--- a/doc/UIDesign_WordDoc.docx
+++ b/doc/UIDesign_WordDoc.docx
@@ -40,10 +40,10 @@
           <w:noProof/>
         </w:rPr>
         <w:drawing>
-          <wp:inline distT="0" distB="0" distL="0" distR="0" wp14:anchorId="7563107F" wp14:editId="77DD9143">
-            <wp:extent cx="2952115" cy="5599211"/>
-            <wp:effectExtent l="0" t="0" r="0" b="1905"/>
-            <wp:docPr id="1" name="Picture 1"/>
+          <wp:inline distT="0" distB="0" distL="0" distR="0" wp14:anchorId="38DB3F93" wp14:editId="65E1F54B">
+            <wp:extent cx="2853731" cy="5412745"/>
+            <wp:effectExtent l="0" t="0" r="3810" b="0"/>
+            <wp:docPr id="5" name="Picture 5"/>
             <wp:cNvGraphicFramePr>
               <a:graphicFrameLocks xmlns:a="http://schemas.openxmlformats.org/drawingml/2006/main" noChangeAspect="1"/>
             </wp:cNvGraphicFramePr>
@@ -51,7 +51,7 @@
               <a:graphicData uri="http://schemas.openxmlformats.org/drawingml/2006/picture">
                 <pic:pic xmlns:pic="http://schemas.openxmlformats.org/drawingml/2006/picture">
                   <pic:nvPicPr>
-                    <pic:cNvPr id="1" name="01-Home.png"/>
+                    <pic:cNvPr id="5" name="01-Home.png"/>
                     <pic:cNvPicPr/>
                   </pic:nvPicPr>
                   <pic:blipFill>
@@ -69,7 +69,7 @@
                   <pic:spPr>
                     <a:xfrm>
                       <a:off x="0" y="0"/>
-                      <a:ext cx="2956767" cy="5608035"/>
+                      <a:ext cx="2886896" cy="5475651"/>
                     </a:xfrm>
                     <a:prstGeom prst="rect">
                       <a:avLst/>
@@ -157,70 +157,6 @@
       </w:r>
     </w:p>
     <w:p/>
-    <w:p>
-      <w:pPr>
-        <w:pStyle w:val="ListParagraph"/>
-        <w:numPr>
-          <w:ilvl w:val="0"/>
-          <w:numId w:val="2"/>
-        </w:numPr>
-      </w:pPr>
-      <w:r>
-        <w:t xml:space="preserve">User Login </w:t>
-      </w:r>
-      <w:r>
-        <w:t>Screen</w:t>
-      </w:r>
-    </w:p>
-    <w:p/>
-    <w:p>
-      <w:r>
-        <w:rPr>
-          <w:noProof/>
-        </w:rPr>
-        <w:drawing>
-          <wp:inline distT="0" distB="0" distL="0" distR="0" wp14:anchorId="6A6A0B9A" wp14:editId="4BCD4C89">
-            <wp:extent cx="2921635" cy="5541400"/>
-            <wp:effectExtent l="0" t="0" r="0" b="0"/>
-            <wp:docPr id="3" name="Picture 3"/>
-            <wp:cNvGraphicFramePr>
-              <a:graphicFrameLocks xmlns:a="http://schemas.openxmlformats.org/drawingml/2006/main" noChangeAspect="1"/>
-            </wp:cNvGraphicFramePr>
-            <a:graphic xmlns:a="http://schemas.openxmlformats.org/drawingml/2006/main">
-              <a:graphicData uri="http://schemas.openxmlformats.org/drawingml/2006/picture">
-                <pic:pic xmlns:pic="http://schemas.openxmlformats.org/drawingml/2006/picture">
-                  <pic:nvPicPr>
-                    <pic:cNvPr id="3" name="03-Login.png"/>
-                    <pic:cNvPicPr/>
-                  </pic:nvPicPr>
-                  <pic:blipFill>
-                    <a:blip r:embed="rId8">
-                      <a:extLst>
-                        <a:ext uri="{28A0092B-C50C-407E-A947-70E740481C1C}">
-                          <a14:useLocalDpi xmlns:a14="http://schemas.microsoft.com/office/drawing/2010/main" val="0"/>
-                        </a:ext>
-                      </a:extLst>
-                    </a:blip>
-                    <a:stretch>
-                      <a:fillRect/>
-                    </a:stretch>
-                  </pic:blipFill>
-                  <pic:spPr>
-                    <a:xfrm>
-                      <a:off x="0" y="0"/>
-                      <a:ext cx="2930520" cy="5558251"/>
-                    </a:xfrm>
-                    <a:prstGeom prst="rect">
-                      <a:avLst/>
-                    </a:prstGeom>
-                  </pic:spPr>
-                </pic:pic>
-              </a:graphicData>
-            </a:graphic>
-          </wp:inline>
-        </w:drawing>
-      </w:r>
-    </w:p>
     <w:p/>
     <w:p>
       <w:pPr>
@@ -256,7 +192,7 @@
                     <pic:cNvPicPr/>
                   </pic:nvPicPr>
                   <pic:blipFill>
-                    <a:blip r:embed="rId9">
+                    <a:blip r:embed="rId8">
                       <a:extLst>
                         <a:ext uri="{28A0092B-C50C-407E-A947-70E740481C1C}">
                           <a14:useLocalDpi xmlns:a14="http://schemas.microsoft.com/office/drawing/2010/main" val="0"/>
@@ -319,7 +255,7 @@
                     <pic:cNvPicPr/>
                   </pic:nvPicPr>
                   <pic:blipFill>
-                    <a:blip r:embed="rId10">
+                    <a:blip r:embed="rId9">
                       <a:extLst>
                         <a:ext uri="{28A0092B-C50C-407E-A947-70E740481C1C}">
                           <a14:useLocalDpi xmlns:a14="http://schemas.microsoft.com/office/drawing/2010/main" val="0"/>
@@ -345,6 +281,8 @@
           </wp:inline>
         </w:drawing>
       </w:r>
+      <w:bookmarkStart w:id="0" w:name="_GoBack"/>
+      <w:bookmarkEnd w:id="0"/>
     </w:p>
     <w:p/>
     <w:p/>
@@ -382,7 +320,7 @@
                     <pic:cNvPicPr/>
                   </pic:nvPicPr>
                   <pic:blipFill>
-                    <a:blip r:embed="rId11">
+                    <a:blip r:embed="rId10">
                       <a:extLst>
                         <a:ext uri="{28A0092B-C50C-407E-A947-70E740481C1C}">
                           <a14:useLocalDpi xmlns:a14="http://schemas.microsoft.com/office/drawing/2010/main" val="0"/>
@@ -445,7 +383,7 @@
                     <pic:cNvPicPr/>
                   </pic:nvPicPr>
                   <pic:blipFill>
-                    <a:blip r:embed="rId12">
+                    <a:blip r:embed="rId11">
                       <a:extLst>
                         <a:ext uri="{28A0092B-C50C-407E-A947-70E740481C1C}">
                           <a14:useLocalDpi xmlns:a14="http://schemas.microsoft.com/office/drawing/2010/main" val="0"/>
@@ -508,7 +446,7 @@
                     <pic:cNvPicPr/>
                   </pic:nvPicPr>
                   <pic:blipFill>
-                    <a:blip r:embed="rId13">
+                    <a:blip r:embed="rId12">
                       <a:extLst>
                         <a:ext uri="{28A0092B-C50C-407E-A947-70E740481C1C}">
                           <a14:useLocalDpi xmlns:a14="http://schemas.microsoft.com/office/drawing/2010/main" val="0"/>
@@ -571,7 +509,7 @@
                     <pic:cNvPicPr/>
                   </pic:nvPicPr>
                   <pic:blipFill>
-                    <a:blip r:embed="rId14">
+                    <a:blip r:embed="rId13">
                       <a:extLst>
                         <a:ext uri="{28A0092B-C50C-407E-A947-70E740481C1C}">
                           <a14:useLocalDpi xmlns:a14="http://schemas.microsoft.com/office/drawing/2010/main" val="0"/>
@@ -634,7 +572,7 @@
                     <pic:cNvPicPr/>
                   </pic:nvPicPr>
                   <pic:blipFill>
-                    <a:blip r:embed="rId15">
+                    <a:blip r:embed="rId14">
                       <a:extLst>
                         <a:ext uri="{28A0092B-C50C-407E-A947-70E740481C1C}">
                           <a14:useLocalDpi xmlns:a14="http://schemas.microsoft.com/office/drawing/2010/main" val="0"/>
@@ -697,7 +635,7 @@
                     <pic:cNvPicPr/>
                   </pic:nvPicPr>
                   <pic:blipFill>
-                    <a:blip r:embed="rId16">
+                    <a:blip r:embed="rId15">
                       <a:extLst>
                         <a:ext uri="{28A0092B-C50C-407E-A947-70E740481C1C}">
                           <a14:useLocalDpi xmlns:a14="http://schemas.microsoft.com/office/drawing/2010/main" val="0"/>
@@ -758,7 +696,7 @@
                     <pic:cNvPicPr/>
                   </pic:nvPicPr>
                   <pic:blipFill>
-                    <a:blip r:embed="rId17">
+                    <a:blip r:embed="rId16">
                       <a:extLst>
                         <a:ext uri="{28A0092B-C50C-407E-A947-70E740481C1C}">
                           <a14:useLocalDpi xmlns:a14="http://schemas.microsoft.com/office/drawing/2010/main" val="0"/>
@@ -821,7 +759,7 @@
                     <pic:cNvPicPr/>
                   </pic:nvPicPr>
                   <pic:blipFill>
-                    <a:blip r:embed="rId18">
+                    <a:blip r:embed="rId17">
                       <a:extLst>
                         <a:ext uri="{28A0092B-C50C-407E-A947-70E740481C1C}">
                           <a14:useLocalDpi xmlns:a14="http://schemas.microsoft.com/office/drawing/2010/main" val="0"/>
@@ -849,10 +787,7 @@
       </w:r>
     </w:p>
     <w:p/>
-    <w:p>
-      <w:bookmarkStart w:id="0" w:name="_GoBack"/>
-      <w:bookmarkEnd w:id="0"/>
-    </w:p>
+    <w:p/>
     <w:p>
       <w:pPr>
         <w:pStyle w:val="ListParagraph"/>
@@ -887,7 +822,7 @@
                     <pic:cNvPicPr/>
                   </pic:nvPicPr>
                   <pic:blipFill>
-                    <a:blip r:embed="rId19">
+                    <a:blip r:embed="rId18">
                       <a:extLst>
                         <a:ext uri="{28A0092B-C50C-407E-A947-70E740481C1C}">
                           <a14:useLocalDpi xmlns:a14="http://schemas.microsoft.com/office/drawing/2010/main" val="0"/>
@@ -1860,7 +1795,7 @@
 </file>
 
 <file path=customXml/itemProps1.xml><?xml version="1.0" encoding="utf-8"?>
-<ds:datastoreItem xmlns:ds="http://schemas.openxmlformats.org/officeDocument/2006/customXml" ds:itemID="{C86A5D5D-0BEE-DE4D-8D56-B164D97C36B1}">
+<ds:datastoreItem xmlns:ds="http://schemas.openxmlformats.org/officeDocument/2006/customXml" ds:itemID="{19FF26C6-709E-FE4A-B5C0-CF1E6A3194F7}">
   <ds:schemaRefs>
     <ds:schemaRef ds:uri="http://schemas.openxmlformats.org/officeDocument/2006/bibliography"/>
   </ds:schemaRefs>

--- a/doc/UIDesign_WordDoc.docx
+++ b/doc/UIDesign_WordDoc.docx
@@ -3,38 +3,173 @@
 <w:document xmlns:wpc="http://schemas.microsoft.com/office/word/2010/wordprocessingCanvas" xmlns:cx="http://schemas.microsoft.com/office/drawing/2014/chartex" xmlns:cx1="http://schemas.microsoft.com/office/drawing/2015/9/8/chartex" xmlns:cx2="http://schemas.microsoft.com/office/drawing/2015/10/21/chartex" xmlns:cx3="http://schemas.microsoft.com/office/drawing/2016/5/9/chartex" xmlns:cx4="http://schemas.microsoft.com/office/drawing/2016/5/10/chartex" xmlns:cx5="http://schemas.microsoft.com/office/drawing/2016/5/11/chartex" xmlns:cx6="http://schemas.microsoft.com/office/drawing/2016/5/12/chartex" xmlns:cx7="http://schemas.microsoft.com/office/drawing/2016/5/13/chartex" xmlns:cx8="http://schemas.microsoft.com/office/drawing/2016/5/14/chartex" xmlns:mc="http://schemas.openxmlformats.org/markup-compatibility/2006" xmlns:aink="http://schemas.microsoft.com/office/drawing/2016/ink" xmlns:am3d="http://schemas.microsoft.com/office/drawing/2017/model3d" xmlns:o="urn:schemas-microsoft-com:office:office" xmlns:r="http://schemas.openxmlformats.org/officeDocument/2006/relationships" xmlns:m="http://schemas.openxmlformats.org/officeDocument/2006/math" xmlns:v="urn:schemas-microsoft-com:vml" xmlns:wp14="http://schemas.microsoft.com/office/word/2010/wordprocessingDrawing" xmlns:wp="http://schemas.openxmlformats.org/drawingml/2006/wordprocessingDrawing" xmlns:w10="urn:schemas-microsoft-com:office:word" xmlns:w="http://schemas.openxmlformats.org/wordprocessingml/2006/main" xmlns:w14="http://schemas.microsoft.com/office/word/2010/wordml" xmlns:w15="http://schemas.microsoft.com/office/word/2012/wordml" xmlns:w16cid="http://schemas.microsoft.com/office/word/2016/wordml/cid" xmlns:w16se="http://schemas.microsoft.com/office/word/2015/wordml/symex" xmlns:wpg="http://schemas.microsoft.com/office/word/2010/wordprocessingGroup" xmlns:wpi="http://schemas.microsoft.com/office/word/2010/wordprocessingInk" xmlns:wne="http://schemas.microsoft.com/office/word/2006/wordml" xmlns:wps="http://schemas.microsoft.com/office/word/2010/wordprocessingShape" mc:Ignorable="w14 w15 w16se w16cid wp14">
   <w:body>
     <w:p/>
+    <w:p/>
     <w:p>
-      <w:pPr>
-        <w:pStyle w:val="ListParagraph"/>
-        <w:numPr>
-          <w:ilvl w:val="0"/>
-          <w:numId w:val="1"/>
-        </w:numPr>
-      </w:pPr>
       <w:r>
-        <w:t xml:space="preserve">Main </w:t>
+        <w:rPr>
+          <w:noProof/>
+        </w:rPr>
+        <mc:AlternateContent>
+          <mc:Choice Requires="wps">
+            <w:drawing>
+              <wp:anchor distT="0" distB="0" distL="114300" distR="114300" simplePos="0" relativeHeight="251659264" behindDoc="0" locked="0" layoutInCell="1" allowOverlap="1" wp14:anchorId="62A8FCB1" wp14:editId="4F72F003">
+                <wp:simplePos x="0" y="0"/>
+                <wp:positionH relativeFrom="column">
+                  <wp:posOffset>2933065</wp:posOffset>
+                </wp:positionH>
+                <wp:positionV relativeFrom="paragraph">
+                  <wp:posOffset>88900</wp:posOffset>
+                </wp:positionV>
+                <wp:extent cx="3637280" cy="592455"/>
+                <wp:effectExtent l="0" t="0" r="7620" b="17145"/>
+                <wp:wrapNone/>
+                <wp:docPr id="18" name="Text Box 18"/>
+                <wp:cNvGraphicFramePr/>
+                <a:graphic xmlns:a="http://schemas.openxmlformats.org/drawingml/2006/main">
+                  <a:graphicData uri="http://schemas.microsoft.com/office/word/2010/wordprocessingShape">
+                    <wps:wsp>
+                      <wps:cNvSpPr txBox="1"/>
+                      <wps:spPr>
+                        <a:xfrm>
+                          <a:off x="0" y="0"/>
+                          <a:ext cx="3637280" cy="592455"/>
+                        </a:xfrm>
+                        <a:prstGeom prst="rect">
+                          <a:avLst/>
+                        </a:prstGeom>
+                        <a:solidFill>
+                          <a:schemeClr val="lt1"/>
+                        </a:solidFill>
+                        <a:ln w="6350">
+                          <a:solidFill>
+                            <a:schemeClr val="bg1"/>
+                          </a:solidFill>
+                        </a:ln>
+                      </wps:spPr>
+                      <wps:txbx>
+                        <w:txbxContent>
+                          <w:p>
+                            <w:pPr>
+                              <w:pStyle w:val="ListParagraph"/>
+                              <w:numPr>
+                                <w:ilvl w:val="0"/>
+                                <w:numId w:val="1"/>
+                              </w:numPr>
+                              <w:rPr>
+                                <w:color w:val="000000" w:themeColor="text1"/>
+                              </w:rPr>
+                            </w:pPr>
+                            <w:r>
+                              <w:rPr>
+                                <w:color w:val="000000" w:themeColor="text1"/>
+                              </w:rPr>
+                              <w:t>Main Screen of the App</w:t>
+                            </w:r>
+                          </w:p>
+                          <w:p>
+                            <w:pPr>
+                              <w:pStyle w:val="ListParagraph"/>
+                              <w:numPr>
+                                <w:ilvl w:val="0"/>
+                                <w:numId w:val="1"/>
+                              </w:numPr>
+                              <w:rPr>
+                                <w:color w:val="000000" w:themeColor="text1"/>
+                              </w:rPr>
+                            </w:pPr>
+                            <w:r>
+                              <w:rPr>
+                                <w:color w:val="000000" w:themeColor="text1"/>
+                              </w:rPr>
+                              <w:t>User Could select Sign In/Sign Up</w:t>
+                            </w:r>
+                          </w:p>
+                          <w:p>
+                            <w:pPr>
+                              <w:rPr>
+                                <w:color w:val="000000" w:themeColor="text1"/>
+                              </w:rPr>
+                            </w:pPr>
+                          </w:p>
+                        </w:txbxContent>
+                      </wps:txbx>
+                      <wps:bodyPr rot="0" spcFirstLastPara="0" vertOverflow="overflow" horzOverflow="overflow" vert="horz" wrap="square" lIns="91440" tIns="45720" rIns="91440" bIns="45720" numCol="1" spcCol="0" rtlCol="0" fromWordArt="0" anchor="t" anchorCtr="0" forceAA="0" compatLnSpc="1">
+                        <a:prstTxWarp prst="textNoShape">
+                          <a:avLst/>
+                        </a:prstTxWarp>
+                        <a:noAutofit/>
+                      </wps:bodyPr>
+                    </wps:wsp>
+                  </a:graphicData>
+                </a:graphic>
+                <wp14:sizeRelH relativeFrom="margin">
+                  <wp14:pctWidth>0</wp14:pctWidth>
+                </wp14:sizeRelH>
+                <wp14:sizeRelV relativeFrom="margin">
+                  <wp14:pctHeight>0</wp14:pctHeight>
+                </wp14:sizeRelV>
+              </wp:anchor>
+            </w:drawing>
+          </mc:Choice>
+          <mc:Fallback>
+            <w:pict>
+              <v:shapetype w14:anchorId="62A8FCB1" id="_x0000_t202" coordsize="21600,21600" o:spt="202" path="m,l,21600r21600,l21600,xe">
+                <v:stroke joinstyle="miter"/>
+                <v:path gradientshapeok="t" o:connecttype="rect"/>
+              </v:shapetype>
+              <v:shape id="Text Box 18" o:spid="_x0000_s1026" type="#_x0000_t202" style="position:absolute;margin-left:230.95pt;margin-top:7pt;width:286.4pt;height:46.65pt;z-index:251659264;visibility:visible;mso-wrap-style:square;mso-width-percent:0;mso-height-percent:0;mso-wrap-distance-left:9pt;mso-wrap-distance-top:0;mso-wrap-distance-right:9pt;mso-wrap-distance-bottom:0;mso-position-horizontal:absolute;mso-position-horizontal-relative:text;mso-position-vertical:absolute;mso-position-vertical-relative:text;mso-width-percent:0;mso-height-percent:0;mso-width-relative:margin;mso-height-relative:margin;v-text-anchor:top" o:gfxdata="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" fillcolor="white [3201]" strokecolor="white [3212]" strokeweight=".5pt">
+                <v:textbox>
+                  <w:txbxContent>
+                    <w:p>
+                      <w:pPr>
+                        <w:pStyle w:val="ListParagraph"/>
+                        <w:numPr>
+                          <w:ilvl w:val="0"/>
+                          <w:numId w:val="1"/>
+                        </w:numPr>
+                        <w:rPr>
+                          <w:color w:val="000000" w:themeColor="text1"/>
+                        </w:rPr>
+                      </w:pPr>
+                      <w:r>
+                        <w:rPr>
+                          <w:color w:val="000000" w:themeColor="text1"/>
+                        </w:rPr>
+                        <w:t>Main Screen of the App</w:t>
+                      </w:r>
+                    </w:p>
+                    <w:p>
+                      <w:pPr>
+                        <w:pStyle w:val="ListParagraph"/>
+                        <w:numPr>
+                          <w:ilvl w:val="0"/>
+                          <w:numId w:val="1"/>
+                        </w:numPr>
+                        <w:rPr>
+                          <w:color w:val="000000" w:themeColor="text1"/>
+                        </w:rPr>
+                      </w:pPr>
+                      <w:r>
+                        <w:rPr>
+                          <w:color w:val="000000" w:themeColor="text1"/>
+                        </w:rPr>
+                        <w:t>User Could select Sign In/Sign Up</w:t>
+                      </w:r>
+                    </w:p>
+                    <w:p>
+                      <w:pPr>
+                        <w:rPr>
+                          <w:color w:val="000000" w:themeColor="text1"/>
+                        </w:rPr>
+                      </w:pPr>
+                    </w:p>
+                  </w:txbxContent>
+                </v:textbox>
+              </v:shape>
+            </w:pict>
+          </mc:Fallback>
+        </mc:AlternateContent>
       </w:r>
-      <w:r>
-        <w:t>Screen</w:t>
-      </w:r>
-      <w:r>
-        <w:t xml:space="preserve"> of the App</w:t>
-      </w:r>
-    </w:p>
-    <w:p>
-      <w:pPr>
-        <w:pStyle w:val="ListParagraph"/>
-        <w:numPr>
-          <w:ilvl w:val="0"/>
-          <w:numId w:val="1"/>
-        </w:numPr>
-      </w:pPr>
-      <w:r>
-        <w:t>User Could select Sign In/Sign Up</w:t>
-      </w:r>
-    </w:p>
-    <w:p/>
-    <w:p>
       <w:r>
         <w:rPr>
           <w:noProof/>
@@ -85,30 +220,131 @@
     <w:p/>
     <w:p>
       <w:pPr>
-        <w:pStyle w:val="ListParagraph"/>
-        <w:numPr>
-          <w:ilvl w:val="0"/>
-          <w:numId w:val="2"/>
-        </w:numPr>
-        <w:rPr>
-          <w:b/>
-        </w:rPr>
-      </w:pPr>
-      <w:r>
-        <w:t xml:space="preserve">User Sign Up </w:t>
-      </w:r>
-      <w:r>
-        <w:t>Screen</w:t>
-      </w:r>
-    </w:p>
-    <w:p>
-      <w:pPr>
         <w:rPr>
           <w:b/>
         </w:rPr>
       </w:pPr>
     </w:p>
     <w:p>
+      <w:r>
+        <w:rPr>
+          <w:noProof/>
+        </w:rPr>
+        <mc:AlternateContent>
+          <mc:Choice Requires="wps">
+            <w:drawing>
+              <wp:anchor distT="0" distB="0" distL="114300" distR="114300" simplePos="0" relativeHeight="251661312" behindDoc="0" locked="0" layoutInCell="1" allowOverlap="1" wp14:anchorId="44D5FD87" wp14:editId="0796743A">
+                <wp:simplePos x="0" y="0"/>
+                <wp:positionH relativeFrom="column">
+                  <wp:posOffset>3044190</wp:posOffset>
+                </wp:positionH>
+                <wp:positionV relativeFrom="paragraph">
+                  <wp:posOffset>69215</wp:posOffset>
+                </wp:positionV>
+                <wp:extent cx="3637280" cy="592455"/>
+                <wp:effectExtent l="0" t="0" r="7620" b="17145"/>
+                <wp:wrapNone/>
+                <wp:docPr id="21" name="Text Box 21"/>
+                <wp:cNvGraphicFramePr/>
+                <a:graphic xmlns:a="http://schemas.openxmlformats.org/drawingml/2006/main">
+                  <a:graphicData uri="http://schemas.microsoft.com/office/word/2010/wordprocessingShape">
+                    <wps:wsp>
+                      <wps:cNvSpPr txBox="1"/>
+                      <wps:spPr>
+                        <a:xfrm>
+                          <a:off x="0" y="0"/>
+                          <a:ext cx="3637280" cy="592455"/>
+                        </a:xfrm>
+                        <a:prstGeom prst="rect">
+                          <a:avLst/>
+                        </a:prstGeom>
+                        <a:solidFill>
+                          <a:schemeClr val="lt1"/>
+                        </a:solidFill>
+                        <a:ln w="6350">
+                          <a:solidFill>
+                            <a:schemeClr val="bg1"/>
+                          </a:solidFill>
+                        </a:ln>
+                      </wps:spPr>
+                      <wps:txbx>
+                        <w:txbxContent>
+                          <w:p>
+                            <w:pPr>
+                              <w:pStyle w:val="ListParagraph"/>
+                              <w:numPr>
+                                <w:ilvl w:val="0"/>
+                                <w:numId w:val="2"/>
+                              </w:numPr>
+                              <w:rPr>
+                                <w:b/>
+                              </w:rPr>
+                            </w:pPr>
+                            <w:r>
+                              <w:t>User Sign Up Screen</w:t>
+                            </w:r>
+                          </w:p>
+                          <w:p>
+                            <w:pPr>
+                              <w:rPr>
+                                <w:color w:val="000000" w:themeColor="text1"/>
+                              </w:rPr>
+                            </w:pPr>
+                          </w:p>
+                        </w:txbxContent>
+                      </wps:txbx>
+                      <wps:bodyPr rot="0" spcFirstLastPara="0" vertOverflow="overflow" horzOverflow="overflow" vert="horz" wrap="square" lIns="91440" tIns="45720" rIns="91440" bIns="45720" numCol="1" spcCol="0" rtlCol="0" fromWordArt="0" anchor="t" anchorCtr="0" forceAA="0" compatLnSpc="1">
+                        <a:prstTxWarp prst="textNoShape">
+                          <a:avLst/>
+                        </a:prstTxWarp>
+                        <a:noAutofit/>
+                      </wps:bodyPr>
+                    </wps:wsp>
+                  </a:graphicData>
+                </a:graphic>
+                <wp14:sizeRelH relativeFrom="margin">
+                  <wp14:pctWidth>0</wp14:pctWidth>
+                </wp14:sizeRelH>
+                <wp14:sizeRelV relativeFrom="margin">
+                  <wp14:pctHeight>0</wp14:pctHeight>
+                </wp14:sizeRelV>
+              </wp:anchor>
+            </w:drawing>
+          </mc:Choice>
+          <mc:Fallback>
+            <w:pict>
+              <v:shape w14:anchorId="44D5FD87" id="Text Box 21" o:spid="_x0000_s1027" type="#_x0000_t202" style="position:absolute;margin-left:239.7pt;margin-top:5.45pt;width:286.4pt;height:46.65pt;z-index:251661312;visibility:visible;mso-wrap-style:square;mso-width-percent:0;mso-height-percent:0;mso-wrap-distance-left:9pt;mso-wrap-distance-top:0;mso-wrap-distance-right:9pt;mso-wrap-distance-bottom:0;mso-position-horizontal:absolute;mso-position-horizontal-relative:text;mso-position-vertical:absolute;mso-position-vertical-relative:text;mso-width-percent:0;mso-height-percent:0;mso-width-relative:margin;mso-height-relative:margin;v-text-anchor:top" o:gfxdata="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" fillcolor="white [3201]" strokecolor="white [3212]" strokeweight=".5pt">
+                <v:textbox>
+                  <w:txbxContent>
+                    <w:p>
+                      <w:pPr>
+                        <w:pStyle w:val="ListParagraph"/>
+                        <w:numPr>
+                          <w:ilvl w:val="0"/>
+                          <w:numId w:val="2"/>
+                        </w:numPr>
+                        <w:rPr>
+                          <w:b/>
+                        </w:rPr>
+                      </w:pPr>
+                      <w:r>
+                        <w:t>User Sign Up Screen</w:t>
+                      </w:r>
+                    </w:p>
+                    <w:p>
+                      <w:pPr>
+                        <w:rPr>
+                          <w:color w:val="000000" w:themeColor="text1"/>
+                        </w:rPr>
+                      </w:pPr>
+                    </w:p>
+                  </w:txbxContent>
+                </v:textbox>
+              </v:shape>
+            </w:pict>
+          </mc:Fallback>
+        </mc:AlternateContent>
+      </w:r>
       <w:r>
         <w:rPr>
           <w:noProof/>
@@ -158,20 +394,121 @@
     </w:p>
     <w:p/>
     <w:p/>
+    <w:p/>
     <w:p>
-      <w:pPr>
-        <w:pStyle w:val="ListParagraph"/>
-        <w:numPr>
-          <w:ilvl w:val="0"/>
-          <w:numId w:val="2"/>
-        </w:numPr>
-      </w:pPr>
       <w:r>
-        <w:t>Patient’s Home Screen with all problems listed</w:t>
+        <w:rPr>
+          <w:noProof/>
+        </w:rPr>
+        <mc:AlternateContent>
+          <mc:Choice Requires="wps">
+            <w:drawing>
+              <wp:anchor distT="0" distB="0" distL="114300" distR="114300" simplePos="0" relativeHeight="251663360" behindDoc="0" locked="0" layoutInCell="1" allowOverlap="1" wp14:anchorId="5C5967AF" wp14:editId="7D5AE31A">
+                <wp:simplePos x="0" y="0"/>
+                <wp:positionH relativeFrom="column">
+                  <wp:posOffset>3134360</wp:posOffset>
+                </wp:positionH>
+                <wp:positionV relativeFrom="paragraph">
+                  <wp:posOffset>116205</wp:posOffset>
+                </wp:positionV>
+                <wp:extent cx="3637280" cy="592455"/>
+                <wp:effectExtent l="0" t="0" r="7620" b="17145"/>
+                <wp:wrapNone/>
+                <wp:docPr id="22" name="Text Box 22"/>
+                <wp:cNvGraphicFramePr/>
+                <a:graphic xmlns:a="http://schemas.openxmlformats.org/drawingml/2006/main">
+                  <a:graphicData uri="http://schemas.microsoft.com/office/word/2010/wordprocessingShape">
+                    <wps:wsp>
+                      <wps:cNvSpPr txBox="1"/>
+                      <wps:spPr>
+                        <a:xfrm>
+                          <a:off x="0" y="0"/>
+                          <a:ext cx="3637280" cy="592455"/>
+                        </a:xfrm>
+                        <a:prstGeom prst="rect">
+                          <a:avLst/>
+                        </a:prstGeom>
+                        <a:solidFill>
+                          <a:schemeClr val="lt1"/>
+                        </a:solidFill>
+                        <a:ln w="6350">
+                          <a:solidFill>
+                            <a:schemeClr val="bg1"/>
+                          </a:solidFill>
+                        </a:ln>
+                      </wps:spPr>
+                      <wps:txbx>
+                        <w:txbxContent>
+                          <w:p>
+                            <w:pPr>
+                              <w:pStyle w:val="ListParagraph"/>
+                              <w:numPr>
+                                <w:ilvl w:val="0"/>
+                                <w:numId w:val="2"/>
+                              </w:numPr>
+                            </w:pPr>
+                            <w:r>
+                              <w:t>Patient’s Home Screen with all problems listed</w:t>
+                            </w:r>
+                          </w:p>
+                          <w:p>
+                            <w:pPr>
+                              <w:rPr>
+                                <w:color w:val="000000" w:themeColor="text1"/>
+                              </w:rPr>
+                            </w:pPr>
+                          </w:p>
+                        </w:txbxContent>
+                      </wps:txbx>
+                      <wps:bodyPr rot="0" spcFirstLastPara="0" vertOverflow="overflow" horzOverflow="overflow" vert="horz" wrap="square" lIns="91440" tIns="45720" rIns="91440" bIns="45720" numCol="1" spcCol="0" rtlCol="0" fromWordArt="0" anchor="t" anchorCtr="0" forceAA="0" compatLnSpc="1">
+                        <a:prstTxWarp prst="textNoShape">
+                          <a:avLst/>
+                        </a:prstTxWarp>
+                        <a:noAutofit/>
+                      </wps:bodyPr>
+                    </wps:wsp>
+                  </a:graphicData>
+                </a:graphic>
+                <wp14:sizeRelH relativeFrom="margin">
+                  <wp14:pctWidth>0</wp14:pctWidth>
+                </wp14:sizeRelH>
+                <wp14:sizeRelV relativeFrom="margin">
+                  <wp14:pctHeight>0</wp14:pctHeight>
+                </wp14:sizeRelV>
+              </wp:anchor>
+            </w:drawing>
+          </mc:Choice>
+          <mc:Fallback>
+            <w:pict>
+              <v:shape w14:anchorId="5C5967AF" id="Text Box 22" o:spid="_x0000_s1028" type="#_x0000_t202" style="position:absolute;margin-left:246.8pt;margin-top:9.15pt;width:286.4pt;height:46.65pt;z-index:251663360;visibility:visible;mso-wrap-style:square;mso-width-percent:0;mso-height-percent:0;mso-wrap-distance-left:9pt;mso-wrap-distance-top:0;mso-wrap-distance-right:9pt;mso-wrap-distance-bottom:0;mso-position-horizontal:absolute;mso-position-horizontal-relative:text;mso-position-vertical:absolute;mso-position-vertical-relative:text;mso-width-percent:0;mso-height-percent:0;mso-width-relative:margin;mso-height-relative:margin;v-text-anchor:top" o:gfxdata="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" fillcolor="white [3201]" strokecolor="white [3212]" strokeweight=".5pt">
+                <v:textbox>
+                  <w:txbxContent>
+                    <w:p>
+                      <w:pPr>
+                        <w:pStyle w:val="ListParagraph"/>
+                        <w:numPr>
+                          <w:ilvl w:val="0"/>
+                          <w:numId w:val="2"/>
+                        </w:numPr>
+                      </w:pPr>
+                      <w:r>
+                        <w:t>Patient’s Home Screen with all problems listed</w:t>
+                      </w:r>
+                    </w:p>
+                    <w:p>
+                      <w:pPr>
+                        <w:rPr>
+                          <w:color w:val="000000" w:themeColor="text1"/>
+                        </w:rPr>
+                      </w:pPr>
+                    </w:p>
+                  </w:txbxContent>
+                </v:textbox>
+              </v:shape>
+            </w:pict>
+          </mc:Fallback>
+        </mc:AlternateContent>
       </w:r>
-    </w:p>
-    <w:p/>
-    <w:p>
       <w:r>
         <w:rPr>
           <w:noProof/>
@@ -221,20 +558,121 @@
     </w:p>
     <w:p/>
     <w:p/>
+    <w:p/>
     <w:p>
-      <w:pPr>
-        <w:pStyle w:val="ListParagraph"/>
-        <w:numPr>
-          <w:ilvl w:val="0"/>
-          <w:numId w:val="2"/>
-        </w:numPr>
-      </w:pPr>
       <w:r>
-        <w:t>Care Provider Main Screen</w:t>
+        <w:rPr>
+          <w:noProof/>
+        </w:rPr>
+        <mc:AlternateContent>
+          <mc:Choice Requires="wps">
+            <w:drawing>
+              <wp:anchor distT="0" distB="0" distL="114300" distR="114300" simplePos="0" relativeHeight="251665408" behindDoc="0" locked="0" layoutInCell="1" allowOverlap="1" wp14:anchorId="06F524D1" wp14:editId="2638656D">
+                <wp:simplePos x="0" y="0"/>
+                <wp:positionH relativeFrom="column">
+                  <wp:posOffset>3145155</wp:posOffset>
+                </wp:positionH>
+                <wp:positionV relativeFrom="paragraph">
+                  <wp:posOffset>31750</wp:posOffset>
+                </wp:positionV>
+                <wp:extent cx="3637280" cy="592455"/>
+                <wp:effectExtent l="0" t="0" r="7620" b="17145"/>
+                <wp:wrapNone/>
+                <wp:docPr id="23" name="Text Box 23"/>
+                <wp:cNvGraphicFramePr/>
+                <a:graphic xmlns:a="http://schemas.openxmlformats.org/drawingml/2006/main">
+                  <a:graphicData uri="http://schemas.microsoft.com/office/word/2010/wordprocessingShape">
+                    <wps:wsp>
+                      <wps:cNvSpPr txBox="1"/>
+                      <wps:spPr>
+                        <a:xfrm>
+                          <a:off x="0" y="0"/>
+                          <a:ext cx="3637280" cy="592455"/>
+                        </a:xfrm>
+                        <a:prstGeom prst="rect">
+                          <a:avLst/>
+                        </a:prstGeom>
+                        <a:solidFill>
+                          <a:schemeClr val="lt1"/>
+                        </a:solidFill>
+                        <a:ln w="6350">
+                          <a:solidFill>
+                            <a:schemeClr val="bg1"/>
+                          </a:solidFill>
+                        </a:ln>
+                      </wps:spPr>
+                      <wps:txbx>
+                        <w:txbxContent>
+                          <w:p>
+                            <w:pPr>
+                              <w:pStyle w:val="ListParagraph"/>
+                              <w:numPr>
+                                <w:ilvl w:val="0"/>
+                                <w:numId w:val="2"/>
+                              </w:numPr>
+                            </w:pPr>
+                            <w:r>
+                              <w:t>Care Provider Main Screen</w:t>
+                            </w:r>
+                          </w:p>
+                          <w:p>
+                            <w:pPr>
+                              <w:rPr>
+                                <w:color w:val="000000" w:themeColor="text1"/>
+                              </w:rPr>
+                            </w:pPr>
+                          </w:p>
+                        </w:txbxContent>
+                      </wps:txbx>
+                      <wps:bodyPr rot="0" spcFirstLastPara="0" vertOverflow="overflow" horzOverflow="overflow" vert="horz" wrap="square" lIns="91440" tIns="45720" rIns="91440" bIns="45720" numCol="1" spcCol="0" rtlCol="0" fromWordArt="0" anchor="t" anchorCtr="0" forceAA="0" compatLnSpc="1">
+                        <a:prstTxWarp prst="textNoShape">
+                          <a:avLst/>
+                        </a:prstTxWarp>
+                        <a:noAutofit/>
+                      </wps:bodyPr>
+                    </wps:wsp>
+                  </a:graphicData>
+                </a:graphic>
+                <wp14:sizeRelH relativeFrom="margin">
+                  <wp14:pctWidth>0</wp14:pctWidth>
+                </wp14:sizeRelH>
+                <wp14:sizeRelV relativeFrom="margin">
+                  <wp14:pctHeight>0</wp14:pctHeight>
+                </wp14:sizeRelV>
+              </wp:anchor>
+            </w:drawing>
+          </mc:Choice>
+          <mc:Fallback>
+            <w:pict>
+              <v:shape w14:anchorId="06F524D1" id="Text Box 23" o:spid="_x0000_s1029" type="#_x0000_t202" style="position:absolute;margin-left:247.65pt;margin-top:2.5pt;width:286.4pt;height:46.65pt;z-index:251665408;visibility:visible;mso-wrap-style:square;mso-width-percent:0;mso-height-percent:0;mso-wrap-distance-left:9pt;mso-wrap-distance-top:0;mso-wrap-distance-right:9pt;mso-wrap-distance-bottom:0;mso-position-horizontal:absolute;mso-position-horizontal-relative:text;mso-position-vertical:absolute;mso-position-vertical-relative:text;mso-width-percent:0;mso-height-percent:0;mso-width-relative:margin;mso-height-relative:margin;v-text-anchor:top" o:gfxdata="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" fillcolor="white [3201]" strokecolor="white [3212]" strokeweight=".5pt">
+                <v:textbox>
+                  <w:txbxContent>
+                    <w:p>
+                      <w:pPr>
+                        <w:pStyle w:val="ListParagraph"/>
+                        <w:numPr>
+                          <w:ilvl w:val="0"/>
+                          <w:numId w:val="2"/>
+                        </w:numPr>
+                      </w:pPr>
+                      <w:r>
+                        <w:t>Care Provider Main Screen</w:t>
+                      </w:r>
+                    </w:p>
+                    <w:p>
+                      <w:pPr>
+                        <w:rPr>
+                          <w:color w:val="000000" w:themeColor="text1"/>
+                        </w:rPr>
+                      </w:pPr>
+                    </w:p>
+                  </w:txbxContent>
+                </v:textbox>
+              </v:shape>
+            </w:pict>
+          </mc:Fallback>
+        </mc:AlternateContent>
       </w:r>
-    </w:p>
-    <w:p/>
-    <w:p>
       <w:r>
         <w:rPr>
           <w:noProof/>
@@ -281,25 +719,124 @@
           </wp:inline>
         </w:drawing>
       </w:r>
-      <w:bookmarkStart w:id="0" w:name="_GoBack"/>
-      <w:bookmarkEnd w:id="0"/>
     </w:p>
     <w:p/>
     <w:p/>
+    <w:p/>
     <w:p>
-      <w:pPr>
-        <w:pStyle w:val="ListParagraph"/>
-        <w:numPr>
-          <w:ilvl w:val="0"/>
-          <w:numId w:val="2"/>
-        </w:numPr>
-      </w:pPr>
       <w:r>
-        <w:t>Patients Info Screen</w:t>
+        <w:rPr>
+          <w:noProof/>
+        </w:rPr>
+        <mc:AlternateContent>
+          <mc:Choice Requires="wps">
+            <w:drawing>
+              <wp:anchor distT="0" distB="0" distL="114300" distR="114300" simplePos="0" relativeHeight="251667456" behindDoc="0" locked="0" layoutInCell="1" allowOverlap="1" wp14:anchorId="1069F10D" wp14:editId="391F08FA">
+                <wp:simplePos x="0" y="0"/>
+                <wp:positionH relativeFrom="column">
+                  <wp:posOffset>3045460</wp:posOffset>
+                </wp:positionH>
+                <wp:positionV relativeFrom="paragraph">
+                  <wp:posOffset>59055</wp:posOffset>
+                </wp:positionV>
+                <wp:extent cx="3637280" cy="592455"/>
+                <wp:effectExtent l="0" t="0" r="7620" b="17145"/>
+                <wp:wrapNone/>
+                <wp:docPr id="24" name="Text Box 24"/>
+                <wp:cNvGraphicFramePr/>
+                <a:graphic xmlns:a="http://schemas.openxmlformats.org/drawingml/2006/main">
+                  <a:graphicData uri="http://schemas.microsoft.com/office/word/2010/wordprocessingShape">
+                    <wps:wsp>
+                      <wps:cNvSpPr txBox="1"/>
+                      <wps:spPr>
+                        <a:xfrm>
+                          <a:off x="0" y="0"/>
+                          <a:ext cx="3637280" cy="592455"/>
+                        </a:xfrm>
+                        <a:prstGeom prst="rect">
+                          <a:avLst/>
+                        </a:prstGeom>
+                        <a:solidFill>
+                          <a:schemeClr val="lt1"/>
+                        </a:solidFill>
+                        <a:ln w="6350">
+                          <a:solidFill>
+                            <a:schemeClr val="bg1"/>
+                          </a:solidFill>
+                        </a:ln>
+                      </wps:spPr>
+                      <wps:txbx>
+                        <w:txbxContent>
+                          <w:p>
+                            <w:pPr>
+                              <w:pStyle w:val="ListParagraph"/>
+                              <w:numPr>
+                                <w:ilvl w:val="0"/>
+                                <w:numId w:val="2"/>
+                              </w:numPr>
+                            </w:pPr>
+                            <w:r>
+                              <w:t>Patients Info Screen</w:t>
+                            </w:r>
+                          </w:p>
+                          <w:p>
+                            <w:pPr>
+                              <w:rPr>
+                                <w:color w:val="000000" w:themeColor="text1"/>
+                              </w:rPr>
+                            </w:pPr>
+                          </w:p>
+                        </w:txbxContent>
+                      </wps:txbx>
+                      <wps:bodyPr rot="0" spcFirstLastPara="0" vertOverflow="overflow" horzOverflow="overflow" vert="horz" wrap="square" lIns="91440" tIns="45720" rIns="91440" bIns="45720" numCol="1" spcCol="0" rtlCol="0" fromWordArt="0" anchor="t" anchorCtr="0" forceAA="0" compatLnSpc="1">
+                        <a:prstTxWarp prst="textNoShape">
+                          <a:avLst/>
+                        </a:prstTxWarp>
+                        <a:noAutofit/>
+                      </wps:bodyPr>
+                    </wps:wsp>
+                  </a:graphicData>
+                </a:graphic>
+                <wp14:sizeRelH relativeFrom="margin">
+                  <wp14:pctWidth>0</wp14:pctWidth>
+                </wp14:sizeRelH>
+                <wp14:sizeRelV relativeFrom="margin">
+                  <wp14:pctHeight>0</wp14:pctHeight>
+                </wp14:sizeRelV>
+              </wp:anchor>
+            </w:drawing>
+          </mc:Choice>
+          <mc:Fallback>
+            <w:pict>
+              <v:shape w14:anchorId="1069F10D" id="Text Box 24" o:spid="_x0000_s1030" type="#_x0000_t202" style="position:absolute;margin-left:239.8pt;margin-top:4.65pt;width:286.4pt;height:46.65pt;z-index:251667456;visibility:visible;mso-wrap-style:square;mso-width-percent:0;mso-height-percent:0;mso-wrap-distance-left:9pt;mso-wrap-distance-top:0;mso-wrap-distance-right:9pt;mso-wrap-distance-bottom:0;mso-position-horizontal:absolute;mso-position-horizontal-relative:text;mso-position-vertical:absolute;mso-position-vertical-relative:text;mso-width-percent:0;mso-height-percent:0;mso-width-relative:margin;mso-height-relative:margin;v-text-anchor:top" o:gfxdata="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" fillcolor="white [3201]" strokecolor="white [3212]" strokeweight=".5pt">
+                <v:textbox>
+                  <w:txbxContent>
+                    <w:p>
+                      <w:pPr>
+                        <w:pStyle w:val="ListParagraph"/>
+                        <w:numPr>
+                          <w:ilvl w:val="0"/>
+                          <w:numId w:val="2"/>
+                        </w:numPr>
+                      </w:pPr>
+                      <w:r>
+                        <w:t>Patients Info Screen</w:t>
+                      </w:r>
+                    </w:p>
+                    <w:p>
+                      <w:pPr>
+                        <w:rPr>
+                          <w:color w:val="000000" w:themeColor="text1"/>
+                        </w:rPr>
+                      </w:pPr>
+                    </w:p>
+                  </w:txbxContent>
+                </v:textbox>
+              </v:shape>
+            </w:pict>
+          </mc:Fallback>
+        </mc:AlternateContent>
       </w:r>
-    </w:p>
-    <w:p/>
-    <w:p>
       <w:r>
         <w:rPr>
           <w:noProof/>
@@ -349,20 +886,121 @@
     </w:p>
     <w:p/>
     <w:p/>
+    <w:p/>
     <w:p>
-      <w:pPr>
-        <w:pStyle w:val="ListParagraph"/>
-        <w:numPr>
-          <w:ilvl w:val="0"/>
-          <w:numId w:val="2"/>
-        </w:numPr>
-      </w:pPr>
       <w:r>
-        <w:t>General Settings</w:t>
+        <w:rPr>
+          <w:noProof/>
+        </w:rPr>
+        <mc:AlternateContent>
+          <mc:Choice Requires="wps">
+            <w:drawing>
+              <wp:anchor distT="0" distB="0" distL="114300" distR="114300" simplePos="0" relativeHeight="251669504" behindDoc="0" locked="0" layoutInCell="1" allowOverlap="1" wp14:anchorId="15691869" wp14:editId="63CF28D6">
+                <wp:simplePos x="0" y="0"/>
+                <wp:positionH relativeFrom="column">
+                  <wp:posOffset>3126740</wp:posOffset>
+                </wp:positionH>
+                <wp:positionV relativeFrom="paragraph">
+                  <wp:posOffset>52070</wp:posOffset>
+                </wp:positionV>
+                <wp:extent cx="3637280" cy="592455"/>
+                <wp:effectExtent l="0" t="0" r="7620" b="17145"/>
+                <wp:wrapNone/>
+                <wp:docPr id="25" name="Text Box 25"/>
+                <wp:cNvGraphicFramePr/>
+                <a:graphic xmlns:a="http://schemas.openxmlformats.org/drawingml/2006/main">
+                  <a:graphicData uri="http://schemas.microsoft.com/office/word/2010/wordprocessingShape">
+                    <wps:wsp>
+                      <wps:cNvSpPr txBox="1"/>
+                      <wps:spPr>
+                        <a:xfrm>
+                          <a:off x="0" y="0"/>
+                          <a:ext cx="3637280" cy="592455"/>
+                        </a:xfrm>
+                        <a:prstGeom prst="rect">
+                          <a:avLst/>
+                        </a:prstGeom>
+                        <a:solidFill>
+                          <a:schemeClr val="lt1"/>
+                        </a:solidFill>
+                        <a:ln w="6350">
+                          <a:solidFill>
+                            <a:schemeClr val="bg1"/>
+                          </a:solidFill>
+                        </a:ln>
+                      </wps:spPr>
+                      <wps:txbx>
+                        <w:txbxContent>
+                          <w:p>
+                            <w:pPr>
+                              <w:pStyle w:val="ListParagraph"/>
+                              <w:numPr>
+                                <w:ilvl w:val="0"/>
+                                <w:numId w:val="2"/>
+                              </w:numPr>
+                            </w:pPr>
+                            <w:r>
+                              <w:t>General Settings</w:t>
+                            </w:r>
+                          </w:p>
+                          <w:p>
+                            <w:pPr>
+                              <w:rPr>
+                                <w:color w:val="000000" w:themeColor="text1"/>
+                              </w:rPr>
+                            </w:pPr>
+                          </w:p>
+                        </w:txbxContent>
+                      </wps:txbx>
+                      <wps:bodyPr rot="0" spcFirstLastPara="0" vertOverflow="overflow" horzOverflow="overflow" vert="horz" wrap="square" lIns="91440" tIns="45720" rIns="91440" bIns="45720" numCol="1" spcCol="0" rtlCol="0" fromWordArt="0" anchor="t" anchorCtr="0" forceAA="0" compatLnSpc="1">
+                        <a:prstTxWarp prst="textNoShape">
+                          <a:avLst/>
+                        </a:prstTxWarp>
+                        <a:noAutofit/>
+                      </wps:bodyPr>
+                    </wps:wsp>
+                  </a:graphicData>
+                </a:graphic>
+                <wp14:sizeRelH relativeFrom="margin">
+                  <wp14:pctWidth>0</wp14:pctWidth>
+                </wp14:sizeRelH>
+                <wp14:sizeRelV relativeFrom="margin">
+                  <wp14:pctHeight>0</wp14:pctHeight>
+                </wp14:sizeRelV>
+              </wp:anchor>
+            </w:drawing>
+          </mc:Choice>
+          <mc:Fallback>
+            <w:pict>
+              <v:shape w14:anchorId="15691869" id="Text Box 25" o:spid="_x0000_s1031" type="#_x0000_t202" style="position:absolute;margin-left:246.2pt;margin-top:4.1pt;width:286.4pt;height:46.65pt;z-index:251669504;visibility:visible;mso-wrap-style:square;mso-width-percent:0;mso-height-percent:0;mso-wrap-distance-left:9pt;mso-wrap-distance-top:0;mso-wrap-distance-right:9pt;mso-wrap-distance-bottom:0;mso-position-horizontal:absolute;mso-position-horizontal-relative:text;mso-position-vertical:absolute;mso-position-vertical-relative:text;mso-width-percent:0;mso-height-percent:0;mso-width-relative:margin;mso-height-relative:margin;v-text-anchor:top" o:gfxdata="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" fillcolor="white [3201]" strokecolor="white [3212]" strokeweight=".5pt">
+                <v:textbox>
+                  <w:txbxContent>
+                    <w:p>
+                      <w:pPr>
+                        <w:pStyle w:val="ListParagraph"/>
+                        <w:numPr>
+                          <w:ilvl w:val="0"/>
+                          <w:numId w:val="2"/>
+                        </w:numPr>
+                      </w:pPr>
+                      <w:r>
+                        <w:t>General Settings</w:t>
+                      </w:r>
+                    </w:p>
+                    <w:p>
+                      <w:pPr>
+                        <w:rPr>
+                          <w:color w:val="000000" w:themeColor="text1"/>
+                        </w:rPr>
+                      </w:pPr>
+                    </w:p>
+                  </w:txbxContent>
+                </v:textbox>
+              </v:shape>
+            </w:pict>
+          </mc:Fallback>
+        </mc:AlternateContent>
       </w:r>
-    </w:p>
-    <w:p/>
-    <w:p>
       <w:r>
         <w:rPr>
           <w:noProof/>
@@ -412,20 +1050,121 @@
     </w:p>
     <w:p/>
     <w:p/>
+    <w:p/>
     <w:p>
-      <w:pPr>
-        <w:pStyle w:val="ListParagraph"/>
-        <w:numPr>
-          <w:ilvl w:val="0"/>
-          <w:numId w:val="2"/>
-        </w:numPr>
-      </w:pPr>
       <w:r>
-        <w:t>Add problem screen</w:t>
+        <w:rPr>
+          <w:noProof/>
+        </w:rPr>
+        <mc:AlternateContent>
+          <mc:Choice Requires="wps">
+            <w:drawing>
+              <wp:anchor distT="0" distB="0" distL="114300" distR="114300" simplePos="0" relativeHeight="251671552" behindDoc="0" locked="0" layoutInCell="1" allowOverlap="1" wp14:anchorId="44FB3EA4" wp14:editId="001578BD">
+                <wp:simplePos x="0" y="0"/>
+                <wp:positionH relativeFrom="column">
+                  <wp:posOffset>3128010</wp:posOffset>
+                </wp:positionH>
+                <wp:positionV relativeFrom="paragraph">
+                  <wp:posOffset>53975</wp:posOffset>
+                </wp:positionV>
+                <wp:extent cx="3637280" cy="592455"/>
+                <wp:effectExtent l="0" t="0" r="7620" b="17145"/>
+                <wp:wrapNone/>
+                <wp:docPr id="26" name="Text Box 26"/>
+                <wp:cNvGraphicFramePr/>
+                <a:graphic xmlns:a="http://schemas.openxmlformats.org/drawingml/2006/main">
+                  <a:graphicData uri="http://schemas.microsoft.com/office/word/2010/wordprocessingShape">
+                    <wps:wsp>
+                      <wps:cNvSpPr txBox="1"/>
+                      <wps:spPr>
+                        <a:xfrm>
+                          <a:off x="0" y="0"/>
+                          <a:ext cx="3637280" cy="592455"/>
+                        </a:xfrm>
+                        <a:prstGeom prst="rect">
+                          <a:avLst/>
+                        </a:prstGeom>
+                        <a:solidFill>
+                          <a:schemeClr val="lt1"/>
+                        </a:solidFill>
+                        <a:ln w="6350">
+                          <a:solidFill>
+                            <a:schemeClr val="bg1"/>
+                          </a:solidFill>
+                        </a:ln>
+                      </wps:spPr>
+                      <wps:txbx>
+                        <w:txbxContent>
+                          <w:p>
+                            <w:pPr>
+                              <w:pStyle w:val="ListParagraph"/>
+                              <w:numPr>
+                                <w:ilvl w:val="0"/>
+                                <w:numId w:val="2"/>
+                              </w:numPr>
+                            </w:pPr>
+                            <w:r>
+                              <w:t>Add problem screen</w:t>
+                            </w:r>
+                          </w:p>
+                          <w:p>
+                            <w:pPr>
+                              <w:rPr>
+                                <w:color w:val="000000" w:themeColor="text1"/>
+                              </w:rPr>
+                            </w:pPr>
+                          </w:p>
+                        </w:txbxContent>
+                      </wps:txbx>
+                      <wps:bodyPr rot="0" spcFirstLastPara="0" vertOverflow="overflow" horzOverflow="overflow" vert="horz" wrap="square" lIns="91440" tIns="45720" rIns="91440" bIns="45720" numCol="1" spcCol="0" rtlCol="0" fromWordArt="0" anchor="t" anchorCtr="0" forceAA="0" compatLnSpc="1">
+                        <a:prstTxWarp prst="textNoShape">
+                          <a:avLst/>
+                        </a:prstTxWarp>
+                        <a:noAutofit/>
+                      </wps:bodyPr>
+                    </wps:wsp>
+                  </a:graphicData>
+                </a:graphic>
+                <wp14:sizeRelH relativeFrom="margin">
+                  <wp14:pctWidth>0</wp14:pctWidth>
+                </wp14:sizeRelH>
+                <wp14:sizeRelV relativeFrom="margin">
+                  <wp14:pctHeight>0</wp14:pctHeight>
+                </wp14:sizeRelV>
+              </wp:anchor>
+            </w:drawing>
+          </mc:Choice>
+          <mc:Fallback>
+            <w:pict>
+              <v:shape w14:anchorId="44FB3EA4" id="Text Box 26" o:spid="_x0000_s1032" type="#_x0000_t202" style="position:absolute;margin-left:246.3pt;margin-top:4.25pt;width:286.4pt;height:46.65pt;z-index:251671552;visibility:visible;mso-wrap-style:square;mso-width-percent:0;mso-height-percent:0;mso-wrap-distance-left:9pt;mso-wrap-distance-top:0;mso-wrap-distance-right:9pt;mso-wrap-distance-bottom:0;mso-position-horizontal:absolute;mso-position-horizontal-relative:text;mso-position-vertical:absolute;mso-position-vertical-relative:text;mso-width-percent:0;mso-height-percent:0;mso-width-relative:margin;mso-height-relative:margin;v-text-anchor:top" o:gfxdata="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" fillcolor="white [3201]" strokecolor="white [3212]" strokeweight=".5pt">
+                <v:textbox>
+                  <w:txbxContent>
+                    <w:p>
+                      <w:pPr>
+                        <w:pStyle w:val="ListParagraph"/>
+                        <w:numPr>
+                          <w:ilvl w:val="0"/>
+                          <w:numId w:val="2"/>
+                        </w:numPr>
+                      </w:pPr>
+                      <w:r>
+                        <w:t>Add problem screen</w:t>
+                      </w:r>
+                    </w:p>
+                    <w:p>
+                      <w:pPr>
+                        <w:rPr>
+                          <w:color w:val="000000" w:themeColor="text1"/>
+                        </w:rPr>
+                      </w:pPr>
+                    </w:p>
+                  </w:txbxContent>
+                </v:textbox>
+              </v:shape>
+            </w:pict>
+          </mc:Fallback>
+        </mc:AlternateContent>
       </w:r>
-    </w:p>
-    <w:p/>
-    <w:p>
       <w:r>
         <w:rPr>
           <w:noProof/>
@@ -475,20 +1214,121 @@
     </w:p>
     <w:p/>
     <w:p/>
+    <w:p/>
     <w:p>
-      <w:pPr>
-        <w:pStyle w:val="ListParagraph"/>
-        <w:numPr>
-          <w:ilvl w:val="0"/>
-          <w:numId w:val="2"/>
-        </w:numPr>
-      </w:pPr>
       <w:r>
-        <w:t>List of Records Screen</w:t>
+        <w:rPr>
+          <w:noProof/>
+        </w:rPr>
+        <mc:AlternateContent>
+          <mc:Choice Requires="wps">
+            <w:drawing>
+              <wp:anchor distT="0" distB="0" distL="114300" distR="114300" simplePos="0" relativeHeight="251673600" behindDoc="0" locked="0" layoutInCell="1" allowOverlap="1" wp14:anchorId="136058EB" wp14:editId="55D0F373">
+                <wp:simplePos x="0" y="0"/>
+                <wp:positionH relativeFrom="column">
+                  <wp:posOffset>3049270</wp:posOffset>
+                </wp:positionH>
+                <wp:positionV relativeFrom="paragraph">
+                  <wp:posOffset>132080</wp:posOffset>
+                </wp:positionV>
+                <wp:extent cx="3637280" cy="592455"/>
+                <wp:effectExtent l="0" t="0" r="7620" b="17145"/>
+                <wp:wrapNone/>
+                <wp:docPr id="27" name="Text Box 27"/>
+                <wp:cNvGraphicFramePr/>
+                <a:graphic xmlns:a="http://schemas.openxmlformats.org/drawingml/2006/main">
+                  <a:graphicData uri="http://schemas.microsoft.com/office/word/2010/wordprocessingShape">
+                    <wps:wsp>
+                      <wps:cNvSpPr txBox="1"/>
+                      <wps:spPr>
+                        <a:xfrm>
+                          <a:off x="0" y="0"/>
+                          <a:ext cx="3637280" cy="592455"/>
+                        </a:xfrm>
+                        <a:prstGeom prst="rect">
+                          <a:avLst/>
+                        </a:prstGeom>
+                        <a:solidFill>
+                          <a:schemeClr val="lt1"/>
+                        </a:solidFill>
+                        <a:ln w="6350">
+                          <a:solidFill>
+                            <a:schemeClr val="bg1"/>
+                          </a:solidFill>
+                        </a:ln>
+                      </wps:spPr>
+                      <wps:txbx>
+                        <w:txbxContent>
+                          <w:p>
+                            <w:pPr>
+                              <w:pStyle w:val="ListParagraph"/>
+                              <w:numPr>
+                                <w:ilvl w:val="0"/>
+                                <w:numId w:val="2"/>
+                              </w:numPr>
+                            </w:pPr>
+                            <w:r>
+                              <w:t>List of Records Screen</w:t>
+                            </w:r>
+                          </w:p>
+                          <w:p>
+                            <w:pPr>
+                              <w:rPr>
+                                <w:color w:val="000000" w:themeColor="text1"/>
+                              </w:rPr>
+                            </w:pPr>
+                          </w:p>
+                        </w:txbxContent>
+                      </wps:txbx>
+                      <wps:bodyPr rot="0" spcFirstLastPara="0" vertOverflow="overflow" horzOverflow="overflow" vert="horz" wrap="square" lIns="91440" tIns="45720" rIns="91440" bIns="45720" numCol="1" spcCol="0" rtlCol="0" fromWordArt="0" anchor="t" anchorCtr="0" forceAA="0" compatLnSpc="1">
+                        <a:prstTxWarp prst="textNoShape">
+                          <a:avLst/>
+                        </a:prstTxWarp>
+                        <a:noAutofit/>
+                      </wps:bodyPr>
+                    </wps:wsp>
+                  </a:graphicData>
+                </a:graphic>
+                <wp14:sizeRelH relativeFrom="margin">
+                  <wp14:pctWidth>0</wp14:pctWidth>
+                </wp14:sizeRelH>
+                <wp14:sizeRelV relativeFrom="margin">
+                  <wp14:pctHeight>0</wp14:pctHeight>
+                </wp14:sizeRelV>
+              </wp:anchor>
+            </w:drawing>
+          </mc:Choice>
+          <mc:Fallback>
+            <w:pict>
+              <v:shape w14:anchorId="136058EB" id="Text Box 27" o:spid="_x0000_s1033" type="#_x0000_t202" style="position:absolute;margin-left:240.1pt;margin-top:10.4pt;width:286.4pt;height:46.65pt;z-index:251673600;visibility:visible;mso-wrap-style:square;mso-width-percent:0;mso-height-percent:0;mso-wrap-distance-left:9pt;mso-wrap-distance-top:0;mso-wrap-distance-right:9pt;mso-wrap-distance-bottom:0;mso-position-horizontal:absolute;mso-position-horizontal-relative:text;mso-position-vertical:absolute;mso-position-vertical-relative:text;mso-width-percent:0;mso-height-percent:0;mso-width-relative:margin;mso-height-relative:margin;v-text-anchor:top" o:gfxdata="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" fillcolor="white [3201]" strokecolor="white [3212]" strokeweight=".5pt">
+                <v:textbox>
+                  <w:txbxContent>
+                    <w:p>
+                      <w:pPr>
+                        <w:pStyle w:val="ListParagraph"/>
+                        <w:numPr>
+                          <w:ilvl w:val="0"/>
+                          <w:numId w:val="2"/>
+                        </w:numPr>
+                      </w:pPr>
+                      <w:r>
+                        <w:t>List of Records Screen</w:t>
+                      </w:r>
+                    </w:p>
+                    <w:p>
+                      <w:pPr>
+                        <w:rPr>
+                          <w:color w:val="000000" w:themeColor="text1"/>
+                        </w:rPr>
+                      </w:pPr>
+                    </w:p>
+                  </w:txbxContent>
+                </v:textbox>
+              </v:shape>
+            </w:pict>
+          </mc:Fallback>
+        </mc:AlternateContent>
       </w:r>
-    </w:p>
-    <w:p/>
-    <w:p>
       <w:r>
         <w:rPr>
           <w:noProof/>
@@ -538,20 +1378,121 @@
     </w:p>
     <w:p/>
     <w:p/>
+    <w:p/>
     <w:p>
-      <w:pPr>
-        <w:pStyle w:val="ListParagraph"/>
-        <w:numPr>
-          <w:ilvl w:val="0"/>
-          <w:numId w:val="2"/>
-        </w:numPr>
-      </w:pPr>
       <w:r>
-        <w:t>Adding a body location screen</w:t>
+        <w:rPr>
+          <w:noProof/>
+        </w:rPr>
+        <mc:AlternateContent>
+          <mc:Choice Requires="wps">
+            <w:drawing>
+              <wp:anchor distT="0" distB="0" distL="114300" distR="114300" simplePos="0" relativeHeight="251675648" behindDoc="0" locked="0" layoutInCell="1" allowOverlap="1" wp14:anchorId="269E6D9C" wp14:editId="6BB80469">
+                <wp:simplePos x="0" y="0"/>
+                <wp:positionH relativeFrom="column">
+                  <wp:posOffset>3070225</wp:posOffset>
+                </wp:positionH>
+                <wp:positionV relativeFrom="paragraph">
+                  <wp:posOffset>147320</wp:posOffset>
+                </wp:positionV>
+                <wp:extent cx="3637280" cy="592455"/>
+                <wp:effectExtent l="0" t="0" r="7620" b="17145"/>
+                <wp:wrapNone/>
+                <wp:docPr id="28" name="Text Box 28"/>
+                <wp:cNvGraphicFramePr/>
+                <a:graphic xmlns:a="http://schemas.openxmlformats.org/drawingml/2006/main">
+                  <a:graphicData uri="http://schemas.microsoft.com/office/word/2010/wordprocessingShape">
+                    <wps:wsp>
+                      <wps:cNvSpPr txBox="1"/>
+                      <wps:spPr>
+                        <a:xfrm>
+                          <a:off x="0" y="0"/>
+                          <a:ext cx="3637280" cy="592455"/>
+                        </a:xfrm>
+                        <a:prstGeom prst="rect">
+                          <a:avLst/>
+                        </a:prstGeom>
+                        <a:solidFill>
+                          <a:schemeClr val="lt1"/>
+                        </a:solidFill>
+                        <a:ln w="6350">
+                          <a:solidFill>
+                            <a:schemeClr val="bg1"/>
+                          </a:solidFill>
+                        </a:ln>
+                      </wps:spPr>
+                      <wps:txbx>
+                        <w:txbxContent>
+                          <w:p>
+                            <w:pPr>
+                              <w:pStyle w:val="ListParagraph"/>
+                              <w:numPr>
+                                <w:ilvl w:val="0"/>
+                                <w:numId w:val="2"/>
+                              </w:numPr>
+                            </w:pPr>
+                            <w:r>
+                              <w:t>Adding a body location screen</w:t>
+                            </w:r>
+                          </w:p>
+                          <w:p>
+                            <w:pPr>
+                              <w:rPr>
+                                <w:color w:val="000000" w:themeColor="text1"/>
+                              </w:rPr>
+                            </w:pPr>
+                          </w:p>
+                        </w:txbxContent>
+                      </wps:txbx>
+                      <wps:bodyPr rot="0" spcFirstLastPara="0" vertOverflow="overflow" horzOverflow="overflow" vert="horz" wrap="square" lIns="91440" tIns="45720" rIns="91440" bIns="45720" numCol="1" spcCol="0" rtlCol="0" fromWordArt="0" anchor="t" anchorCtr="0" forceAA="0" compatLnSpc="1">
+                        <a:prstTxWarp prst="textNoShape">
+                          <a:avLst/>
+                        </a:prstTxWarp>
+                        <a:noAutofit/>
+                      </wps:bodyPr>
+                    </wps:wsp>
+                  </a:graphicData>
+                </a:graphic>
+                <wp14:sizeRelH relativeFrom="margin">
+                  <wp14:pctWidth>0</wp14:pctWidth>
+                </wp14:sizeRelH>
+                <wp14:sizeRelV relativeFrom="margin">
+                  <wp14:pctHeight>0</wp14:pctHeight>
+                </wp14:sizeRelV>
+              </wp:anchor>
+            </w:drawing>
+          </mc:Choice>
+          <mc:Fallback>
+            <w:pict>
+              <v:shape w14:anchorId="269E6D9C" id="Text Box 28" o:spid="_x0000_s1034" type="#_x0000_t202" style="position:absolute;margin-left:241.75pt;margin-top:11.6pt;width:286.4pt;height:46.65pt;z-index:251675648;visibility:visible;mso-wrap-style:square;mso-width-percent:0;mso-height-percent:0;mso-wrap-distance-left:9pt;mso-wrap-distance-top:0;mso-wrap-distance-right:9pt;mso-wrap-distance-bottom:0;mso-position-horizontal:absolute;mso-position-horizontal-relative:text;mso-position-vertical:absolute;mso-position-vertical-relative:text;mso-width-percent:0;mso-height-percent:0;mso-width-relative:margin;mso-height-relative:margin;v-text-anchor:top" o:gfxdata="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" fillcolor="white [3201]" strokecolor="white [3212]" strokeweight=".5pt">
+                <v:textbox>
+                  <w:txbxContent>
+                    <w:p>
+                      <w:pPr>
+                        <w:pStyle w:val="ListParagraph"/>
+                        <w:numPr>
+                          <w:ilvl w:val="0"/>
+                          <w:numId w:val="2"/>
+                        </w:numPr>
+                      </w:pPr>
+                      <w:r>
+                        <w:t>Adding a body location screen</w:t>
+                      </w:r>
+                    </w:p>
+                    <w:p>
+                      <w:pPr>
+                        <w:rPr>
+                          <w:color w:val="000000" w:themeColor="text1"/>
+                        </w:rPr>
+                      </w:pPr>
+                    </w:p>
+                  </w:txbxContent>
+                </v:textbox>
+              </v:shape>
+            </w:pict>
+          </mc:Fallback>
+        </mc:AlternateContent>
       </w:r>
-    </w:p>
-    <w:p/>
-    <w:p>
       <w:r>
         <w:rPr>
           <w:noProof/>
@@ -601,20 +1542,121 @@
     </w:p>
     <w:p/>
     <w:p/>
+    <w:p/>
     <w:p>
-      <w:pPr>
-        <w:pStyle w:val="ListParagraph"/>
-        <w:numPr>
-          <w:ilvl w:val="0"/>
-          <w:numId w:val="2"/>
-        </w:numPr>
-      </w:pPr>
       <w:r>
-        <w:t>Slideshow View Screen</w:t>
+        <w:rPr>
+          <w:noProof/>
+        </w:rPr>
+        <mc:AlternateContent>
+          <mc:Choice Requires="wps">
+            <w:drawing>
+              <wp:anchor distT="0" distB="0" distL="114300" distR="114300" simplePos="0" relativeHeight="251677696" behindDoc="0" locked="0" layoutInCell="1" allowOverlap="1" wp14:anchorId="65014391" wp14:editId="6ED2010D">
+                <wp:simplePos x="0" y="0"/>
+                <wp:positionH relativeFrom="column">
+                  <wp:posOffset>3111500</wp:posOffset>
+                </wp:positionH>
+                <wp:positionV relativeFrom="paragraph">
+                  <wp:posOffset>45085</wp:posOffset>
+                </wp:positionV>
+                <wp:extent cx="3637280" cy="592455"/>
+                <wp:effectExtent l="0" t="0" r="7620" b="17145"/>
+                <wp:wrapNone/>
+                <wp:docPr id="29" name="Text Box 29"/>
+                <wp:cNvGraphicFramePr/>
+                <a:graphic xmlns:a="http://schemas.openxmlformats.org/drawingml/2006/main">
+                  <a:graphicData uri="http://schemas.microsoft.com/office/word/2010/wordprocessingShape">
+                    <wps:wsp>
+                      <wps:cNvSpPr txBox="1"/>
+                      <wps:spPr>
+                        <a:xfrm>
+                          <a:off x="0" y="0"/>
+                          <a:ext cx="3637280" cy="592455"/>
+                        </a:xfrm>
+                        <a:prstGeom prst="rect">
+                          <a:avLst/>
+                        </a:prstGeom>
+                        <a:solidFill>
+                          <a:schemeClr val="lt1"/>
+                        </a:solidFill>
+                        <a:ln w="6350">
+                          <a:solidFill>
+                            <a:schemeClr val="bg1"/>
+                          </a:solidFill>
+                        </a:ln>
+                      </wps:spPr>
+                      <wps:txbx>
+                        <w:txbxContent>
+                          <w:p>
+                            <w:pPr>
+                              <w:pStyle w:val="ListParagraph"/>
+                              <w:numPr>
+                                <w:ilvl w:val="0"/>
+                                <w:numId w:val="2"/>
+                              </w:numPr>
+                            </w:pPr>
+                            <w:r>
+                              <w:t>Slideshow View Screen</w:t>
+                            </w:r>
+                          </w:p>
+                          <w:p>
+                            <w:pPr>
+                              <w:rPr>
+                                <w:color w:val="000000" w:themeColor="text1"/>
+                              </w:rPr>
+                            </w:pPr>
+                          </w:p>
+                        </w:txbxContent>
+                      </wps:txbx>
+                      <wps:bodyPr rot="0" spcFirstLastPara="0" vertOverflow="overflow" horzOverflow="overflow" vert="horz" wrap="square" lIns="91440" tIns="45720" rIns="91440" bIns="45720" numCol="1" spcCol="0" rtlCol="0" fromWordArt="0" anchor="t" anchorCtr="0" forceAA="0" compatLnSpc="1">
+                        <a:prstTxWarp prst="textNoShape">
+                          <a:avLst/>
+                        </a:prstTxWarp>
+                        <a:noAutofit/>
+                      </wps:bodyPr>
+                    </wps:wsp>
+                  </a:graphicData>
+                </a:graphic>
+                <wp14:sizeRelH relativeFrom="margin">
+                  <wp14:pctWidth>0</wp14:pctWidth>
+                </wp14:sizeRelH>
+                <wp14:sizeRelV relativeFrom="margin">
+                  <wp14:pctHeight>0</wp14:pctHeight>
+                </wp14:sizeRelV>
+              </wp:anchor>
+            </w:drawing>
+          </mc:Choice>
+          <mc:Fallback>
+            <w:pict>
+              <v:shape w14:anchorId="65014391" id="Text Box 29" o:spid="_x0000_s1035" type="#_x0000_t202" style="position:absolute;margin-left:245pt;margin-top:3.55pt;width:286.4pt;height:46.65pt;z-index:251677696;visibility:visible;mso-wrap-style:square;mso-width-percent:0;mso-height-percent:0;mso-wrap-distance-left:9pt;mso-wrap-distance-top:0;mso-wrap-distance-right:9pt;mso-wrap-distance-bottom:0;mso-position-horizontal:absolute;mso-position-horizontal-relative:text;mso-position-vertical:absolute;mso-position-vertical-relative:text;mso-width-percent:0;mso-height-percent:0;mso-width-relative:margin;mso-height-relative:margin;v-text-anchor:top" o:gfxdata="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" fillcolor="white [3201]" strokecolor="white [3212]" strokeweight=".5pt">
+                <v:textbox>
+                  <w:txbxContent>
+                    <w:p>
+                      <w:pPr>
+                        <w:pStyle w:val="ListParagraph"/>
+                        <w:numPr>
+                          <w:ilvl w:val="0"/>
+                          <w:numId w:val="2"/>
+                        </w:numPr>
+                      </w:pPr>
+                      <w:r>
+                        <w:t>Slideshow View Screen</w:t>
+                      </w:r>
+                    </w:p>
+                    <w:p>
+                      <w:pPr>
+                        <w:rPr>
+                          <w:color w:val="000000" w:themeColor="text1"/>
+                        </w:rPr>
+                      </w:pPr>
+                    </w:p>
+                  </w:txbxContent>
+                </v:textbox>
+              </v:shape>
+            </w:pict>
+          </mc:Fallback>
+        </mc:AlternateContent>
       </w:r>
-    </w:p>
-    <w:p/>
-    <w:p>
       <w:r>
         <w:rPr>
           <w:noProof/>
@@ -663,19 +1705,121 @@
       </w:r>
     </w:p>
     <w:p/>
+    <w:p/>
     <w:p>
-      <w:pPr>
-        <w:pStyle w:val="ListParagraph"/>
-        <w:numPr>
-          <w:ilvl w:val="0"/>
-          <w:numId w:val="2"/>
-        </w:numPr>
-      </w:pPr>
       <w:r>
-        <w:t>Search Problem/Records Screen</w:t>
+        <w:rPr>
+          <w:noProof/>
+        </w:rPr>
+        <mc:AlternateContent>
+          <mc:Choice Requires="wps">
+            <w:drawing>
+              <wp:anchor distT="0" distB="0" distL="114300" distR="114300" simplePos="0" relativeHeight="251679744" behindDoc="0" locked="0" layoutInCell="1" allowOverlap="1" wp14:anchorId="01F3E190" wp14:editId="7CD82D02">
+                <wp:simplePos x="0" y="0"/>
+                <wp:positionH relativeFrom="column">
+                  <wp:posOffset>3012440</wp:posOffset>
+                </wp:positionH>
+                <wp:positionV relativeFrom="paragraph">
+                  <wp:posOffset>89535</wp:posOffset>
+                </wp:positionV>
+                <wp:extent cx="3637280" cy="592455"/>
+                <wp:effectExtent l="0" t="0" r="7620" b="17145"/>
+                <wp:wrapNone/>
+                <wp:docPr id="30" name="Text Box 30"/>
+                <wp:cNvGraphicFramePr/>
+                <a:graphic xmlns:a="http://schemas.openxmlformats.org/drawingml/2006/main">
+                  <a:graphicData uri="http://schemas.microsoft.com/office/word/2010/wordprocessingShape">
+                    <wps:wsp>
+                      <wps:cNvSpPr txBox="1"/>
+                      <wps:spPr>
+                        <a:xfrm>
+                          <a:off x="0" y="0"/>
+                          <a:ext cx="3637280" cy="592455"/>
+                        </a:xfrm>
+                        <a:prstGeom prst="rect">
+                          <a:avLst/>
+                        </a:prstGeom>
+                        <a:solidFill>
+                          <a:schemeClr val="lt1"/>
+                        </a:solidFill>
+                        <a:ln w="6350">
+                          <a:solidFill>
+                            <a:schemeClr val="bg1"/>
+                          </a:solidFill>
+                        </a:ln>
+                      </wps:spPr>
+                      <wps:txbx>
+                        <w:txbxContent>
+                          <w:p>
+                            <w:pPr>
+                              <w:pStyle w:val="ListParagraph"/>
+                              <w:numPr>
+                                <w:ilvl w:val="0"/>
+                                <w:numId w:val="2"/>
+                              </w:numPr>
+                            </w:pPr>
+                            <w:r>
+                              <w:t>Search Problem/Records Screen</w:t>
+                            </w:r>
+                          </w:p>
+                          <w:p>
+                            <w:pPr>
+                              <w:rPr>
+                                <w:color w:val="000000" w:themeColor="text1"/>
+                              </w:rPr>
+                            </w:pPr>
+                          </w:p>
+                        </w:txbxContent>
+                      </wps:txbx>
+                      <wps:bodyPr rot="0" spcFirstLastPara="0" vertOverflow="overflow" horzOverflow="overflow" vert="horz" wrap="square" lIns="91440" tIns="45720" rIns="91440" bIns="45720" numCol="1" spcCol="0" rtlCol="0" fromWordArt="0" anchor="t" anchorCtr="0" forceAA="0" compatLnSpc="1">
+                        <a:prstTxWarp prst="textNoShape">
+                          <a:avLst/>
+                        </a:prstTxWarp>
+                        <a:noAutofit/>
+                      </wps:bodyPr>
+                    </wps:wsp>
+                  </a:graphicData>
+                </a:graphic>
+                <wp14:sizeRelH relativeFrom="margin">
+                  <wp14:pctWidth>0</wp14:pctWidth>
+                </wp14:sizeRelH>
+                <wp14:sizeRelV relativeFrom="margin">
+                  <wp14:pctHeight>0</wp14:pctHeight>
+                </wp14:sizeRelV>
+              </wp:anchor>
+            </w:drawing>
+          </mc:Choice>
+          <mc:Fallback>
+            <w:pict>
+              <v:shape w14:anchorId="01F3E190" id="Text Box 30" o:spid="_x0000_s1036" type="#_x0000_t202" style="position:absolute;margin-left:237.2pt;margin-top:7.05pt;width:286.4pt;height:46.65pt;z-index:251679744;visibility:visible;mso-wrap-style:square;mso-width-percent:0;mso-height-percent:0;mso-wrap-distance-left:9pt;mso-wrap-distance-top:0;mso-wrap-distance-right:9pt;mso-wrap-distance-bottom:0;mso-position-horizontal:absolute;mso-position-horizontal-relative:text;mso-position-vertical:absolute;mso-position-vertical-relative:text;mso-width-percent:0;mso-height-percent:0;mso-width-relative:margin;mso-height-relative:margin;v-text-anchor:top" o:gfxdata="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" fillcolor="white [3201]" strokecolor="white [3212]" strokeweight=".5pt">
+                <v:textbox>
+                  <w:txbxContent>
+                    <w:p>
+                      <w:pPr>
+                        <w:pStyle w:val="ListParagraph"/>
+                        <w:numPr>
+                          <w:ilvl w:val="0"/>
+                          <w:numId w:val="2"/>
+                        </w:numPr>
+                      </w:pPr>
+                      <w:r>
+                        <w:t>Search Problem/Records Screen</w:t>
+                      </w:r>
+                    </w:p>
+                    <w:p>
+                      <w:pPr>
+                        <w:rPr>
+                          <w:color w:val="000000" w:themeColor="text1"/>
+                        </w:rPr>
+                      </w:pPr>
+                    </w:p>
+                  </w:txbxContent>
+                </v:textbox>
+              </v:shape>
+            </w:pict>
+          </mc:Fallback>
+        </mc:AlternateContent>
       </w:r>
-    </w:p>
-    <w:p>
       <w:r>
         <w:rPr>
           <w:noProof/>
@@ -725,20 +1869,121 @@
     </w:p>
     <w:p/>
     <w:p/>
+    <w:p/>
     <w:p>
-      <w:pPr>
-        <w:pStyle w:val="ListParagraph"/>
-        <w:numPr>
-          <w:ilvl w:val="0"/>
-          <w:numId w:val="2"/>
-        </w:numPr>
-      </w:pPr>
       <w:r>
-        <w:t>List of other patients</w:t>
+        <w:rPr>
+          <w:noProof/>
+        </w:rPr>
+        <mc:AlternateContent>
+          <mc:Choice Requires="wps">
+            <w:drawing>
+              <wp:anchor distT="0" distB="0" distL="114300" distR="114300" simplePos="0" relativeHeight="251681792" behindDoc="0" locked="0" layoutInCell="1" allowOverlap="1" wp14:anchorId="3275A003" wp14:editId="2230D8E0">
+                <wp:simplePos x="0" y="0"/>
+                <wp:positionH relativeFrom="column">
+                  <wp:posOffset>3143250</wp:posOffset>
+                </wp:positionH>
+                <wp:positionV relativeFrom="paragraph">
+                  <wp:posOffset>61595</wp:posOffset>
+                </wp:positionV>
+                <wp:extent cx="3637280" cy="592455"/>
+                <wp:effectExtent l="0" t="0" r="7620" b="17145"/>
+                <wp:wrapNone/>
+                <wp:docPr id="31" name="Text Box 31"/>
+                <wp:cNvGraphicFramePr/>
+                <a:graphic xmlns:a="http://schemas.openxmlformats.org/drawingml/2006/main">
+                  <a:graphicData uri="http://schemas.microsoft.com/office/word/2010/wordprocessingShape">
+                    <wps:wsp>
+                      <wps:cNvSpPr txBox="1"/>
+                      <wps:spPr>
+                        <a:xfrm>
+                          <a:off x="0" y="0"/>
+                          <a:ext cx="3637280" cy="592455"/>
+                        </a:xfrm>
+                        <a:prstGeom prst="rect">
+                          <a:avLst/>
+                        </a:prstGeom>
+                        <a:solidFill>
+                          <a:schemeClr val="lt1"/>
+                        </a:solidFill>
+                        <a:ln w="6350">
+                          <a:solidFill>
+                            <a:schemeClr val="bg1"/>
+                          </a:solidFill>
+                        </a:ln>
+                      </wps:spPr>
+                      <wps:txbx>
+                        <w:txbxContent>
+                          <w:p>
+                            <w:pPr>
+                              <w:pStyle w:val="ListParagraph"/>
+                              <w:numPr>
+                                <w:ilvl w:val="0"/>
+                                <w:numId w:val="2"/>
+                              </w:numPr>
+                            </w:pPr>
+                            <w:r>
+                              <w:t>List of other patients</w:t>
+                            </w:r>
+                          </w:p>
+                          <w:p>
+                            <w:pPr>
+                              <w:rPr>
+                                <w:color w:val="000000" w:themeColor="text1"/>
+                              </w:rPr>
+                            </w:pPr>
+                          </w:p>
+                        </w:txbxContent>
+                      </wps:txbx>
+                      <wps:bodyPr rot="0" spcFirstLastPara="0" vertOverflow="overflow" horzOverflow="overflow" vert="horz" wrap="square" lIns="91440" tIns="45720" rIns="91440" bIns="45720" numCol="1" spcCol="0" rtlCol="0" fromWordArt="0" anchor="t" anchorCtr="0" forceAA="0" compatLnSpc="1">
+                        <a:prstTxWarp prst="textNoShape">
+                          <a:avLst/>
+                        </a:prstTxWarp>
+                        <a:noAutofit/>
+                      </wps:bodyPr>
+                    </wps:wsp>
+                  </a:graphicData>
+                </a:graphic>
+                <wp14:sizeRelH relativeFrom="margin">
+                  <wp14:pctWidth>0</wp14:pctWidth>
+                </wp14:sizeRelH>
+                <wp14:sizeRelV relativeFrom="margin">
+                  <wp14:pctHeight>0</wp14:pctHeight>
+                </wp14:sizeRelV>
+              </wp:anchor>
+            </w:drawing>
+          </mc:Choice>
+          <mc:Fallback>
+            <w:pict>
+              <v:shape w14:anchorId="3275A003" id="Text Box 31" o:spid="_x0000_s1037" type="#_x0000_t202" style="position:absolute;margin-left:247.5pt;margin-top:4.85pt;width:286.4pt;height:46.65pt;z-index:251681792;visibility:visible;mso-wrap-style:square;mso-width-percent:0;mso-height-percent:0;mso-wrap-distance-left:9pt;mso-wrap-distance-top:0;mso-wrap-distance-right:9pt;mso-wrap-distance-bottom:0;mso-position-horizontal:absolute;mso-position-horizontal-relative:text;mso-position-vertical:absolute;mso-position-vertical-relative:text;mso-width-percent:0;mso-height-percent:0;mso-width-relative:margin;mso-height-relative:margin;v-text-anchor:top" o:gfxdata="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" fillcolor="white [3201]" strokecolor="white [3212]" strokeweight=".5pt">
+                <v:textbox>
+                  <w:txbxContent>
+                    <w:p>
+                      <w:pPr>
+                        <w:pStyle w:val="ListParagraph"/>
+                        <w:numPr>
+                          <w:ilvl w:val="0"/>
+                          <w:numId w:val="2"/>
+                        </w:numPr>
+                      </w:pPr>
+                      <w:r>
+                        <w:t>List of other patients</w:t>
+                      </w:r>
+                    </w:p>
+                    <w:p>
+                      <w:pPr>
+                        <w:rPr>
+                          <w:color w:val="000000" w:themeColor="text1"/>
+                        </w:rPr>
+                      </w:pPr>
+                    </w:p>
+                  </w:txbxContent>
+                </v:textbox>
+              </v:shape>
+            </w:pict>
+          </mc:Fallback>
+        </mc:AlternateContent>
       </w:r>
-    </w:p>
-    <w:p/>
-    <w:p>
       <w:r>
         <w:rPr>
           <w:noProof/>
@@ -788,20 +2033,121 @@
     </w:p>
     <w:p/>
     <w:p/>
+    <w:p/>
     <w:p>
-      <w:pPr>
-        <w:pStyle w:val="ListParagraph"/>
-        <w:numPr>
-          <w:ilvl w:val="0"/>
-          <w:numId w:val="2"/>
-        </w:numPr>
-      </w:pPr>
       <w:r>
-        <w:t xml:space="preserve">Adding a Record Screen </w:t>
+        <w:rPr>
+          <w:noProof/>
+        </w:rPr>
+        <mc:AlternateContent>
+          <mc:Choice Requires="wps">
+            <w:drawing>
+              <wp:anchor distT="0" distB="0" distL="114300" distR="114300" simplePos="0" relativeHeight="251683840" behindDoc="0" locked="0" layoutInCell="1" allowOverlap="1" wp14:anchorId="05DFBFBF" wp14:editId="53DE4382">
+                <wp:simplePos x="0" y="0"/>
+                <wp:positionH relativeFrom="column">
+                  <wp:posOffset>3074035</wp:posOffset>
+                </wp:positionH>
+                <wp:positionV relativeFrom="paragraph">
+                  <wp:posOffset>202565</wp:posOffset>
+                </wp:positionV>
+                <wp:extent cx="3637280" cy="592455"/>
+                <wp:effectExtent l="0" t="0" r="7620" b="17145"/>
+                <wp:wrapNone/>
+                <wp:docPr id="32" name="Text Box 32"/>
+                <wp:cNvGraphicFramePr/>
+                <a:graphic xmlns:a="http://schemas.openxmlformats.org/drawingml/2006/main">
+                  <a:graphicData uri="http://schemas.microsoft.com/office/word/2010/wordprocessingShape">
+                    <wps:wsp>
+                      <wps:cNvSpPr txBox="1"/>
+                      <wps:spPr>
+                        <a:xfrm>
+                          <a:off x="0" y="0"/>
+                          <a:ext cx="3637280" cy="592455"/>
+                        </a:xfrm>
+                        <a:prstGeom prst="rect">
+                          <a:avLst/>
+                        </a:prstGeom>
+                        <a:solidFill>
+                          <a:schemeClr val="lt1"/>
+                        </a:solidFill>
+                        <a:ln w="6350">
+                          <a:solidFill>
+                            <a:schemeClr val="bg1"/>
+                          </a:solidFill>
+                        </a:ln>
+                      </wps:spPr>
+                      <wps:txbx>
+                        <w:txbxContent>
+                          <w:p>
+                            <w:pPr>
+                              <w:pStyle w:val="ListParagraph"/>
+                              <w:numPr>
+                                <w:ilvl w:val="0"/>
+                                <w:numId w:val="2"/>
+                              </w:numPr>
+                            </w:pPr>
+                            <w:r>
+                              <w:t xml:space="preserve">Adding a Record Screen </w:t>
+                            </w:r>
+                          </w:p>
+                          <w:p>
+                            <w:pPr>
+                              <w:rPr>
+                                <w:color w:val="000000" w:themeColor="text1"/>
+                              </w:rPr>
+                            </w:pPr>
+                          </w:p>
+                        </w:txbxContent>
+                      </wps:txbx>
+                      <wps:bodyPr rot="0" spcFirstLastPara="0" vertOverflow="overflow" horzOverflow="overflow" vert="horz" wrap="square" lIns="91440" tIns="45720" rIns="91440" bIns="45720" numCol="1" spcCol="0" rtlCol="0" fromWordArt="0" anchor="t" anchorCtr="0" forceAA="0" compatLnSpc="1">
+                        <a:prstTxWarp prst="textNoShape">
+                          <a:avLst/>
+                        </a:prstTxWarp>
+                        <a:noAutofit/>
+                      </wps:bodyPr>
+                    </wps:wsp>
+                  </a:graphicData>
+                </a:graphic>
+                <wp14:sizeRelH relativeFrom="margin">
+                  <wp14:pctWidth>0</wp14:pctWidth>
+                </wp14:sizeRelH>
+                <wp14:sizeRelV relativeFrom="margin">
+                  <wp14:pctHeight>0</wp14:pctHeight>
+                </wp14:sizeRelV>
+              </wp:anchor>
+            </w:drawing>
+          </mc:Choice>
+          <mc:Fallback>
+            <w:pict>
+              <v:shape w14:anchorId="05DFBFBF" id="Text Box 32" o:spid="_x0000_s1038" type="#_x0000_t202" style="position:absolute;margin-left:242.05pt;margin-top:15.95pt;width:286.4pt;height:46.65pt;z-index:251683840;visibility:visible;mso-wrap-style:square;mso-width-percent:0;mso-height-percent:0;mso-wrap-distance-left:9pt;mso-wrap-distance-top:0;mso-wrap-distance-right:9pt;mso-wrap-distance-bottom:0;mso-position-horizontal:absolute;mso-position-horizontal-relative:text;mso-position-vertical:absolute;mso-position-vertical-relative:text;mso-width-percent:0;mso-height-percent:0;mso-width-relative:margin;mso-height-relative:margin;v-text-anchor:top" o:gfxdata="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" fillcolor="white [3201]" strokecolor="white [3212]" strokeweight=".5pt">
+                <v:textbox>
+                  <w:txbxContent>
+                    <w:p>
+                      <w:pPr>
+                        <w:pStyle w:val="ListParagraph"/>
+                        <w:numPr>
+                          <w:ilvl w:val="0"/>
+                          <w:numId w:val="2"/>
+                        </w:numPr>
+                      </w:pPr>
+                      <w:r>
+                        <w:t xml:space="preserve">Adding a Record Screen </w:t>
+                      </w:r>
+                    </w:p>
+                    <w:p>
+                      <w:pPr>
+                        <w:rPr>
+                          <w:color w:val="000000" w:themeColor="text1"/>
+                        </w:rPr>
+                      </w:pPr>
+                    </w:p>
+                  </w:txbxContent>
+                </v:textbox>
+              </v:shape>
+            </w:pict>
+          </mc:Fallback>
+        </mc:AlternateContent>
       </w:r>
-    </w:p>
-    <w:p/>
-    <w:p>
       <w:r>
         <w:rPr>
           <w:noProof/>
@@ -848,6 +2194,8 @@
           </wp:inline>
         </w:drawing>
       </w:r>
+      <w:bookmarkStart w:id="0" w:name="_GoBack"/>
+      <w:bookmarkEnd w:id="0"/>
     </w:p>
     <w:sectPr>
       <w:pgSz w:w="12240" w:h="15840"/>
@@ -1795,7 +3143,7 @@
 </file>
 
 <file path=customXml/itemProps1.xml><?xml version="1.0" encoding="utf-8"?>
-<ds:datastoreItem xmlns:ds="http://schemas.openxmlformats.org/officeDocument/2006/customXml" ds:itemID="{19FF26C6-709E-FE4A-B5C0-CF1E6A3194F7}">
+<ds:datastoreItem xmlns:ds="http://schemas.openxmlformats.org/officeDocument/2006/customXml" ds:itemID="{4102B975-81A2-A54C-A894-B1F53539CFB0}">
   <ds:schemaRefs>
     <ds:schemaRef ds:uri="http://schemas.openxmlformats.org/officeDocument/2006/bibliography"/>
   </ds:schemaRefs>

--- a/doc/UIDesign_WordDoc.docx
+++ b/doc/UIDesign_WordDoc.docx
@@ -1,6 +1,6 @@
 
 <file path=word/document.xml><?xml version="1.0" encoding="utf-8"?>
-<w:document xmlns:wpc="http://schemas.microsoft.com/office/word/2010/wordprocessingCanvas" xmlns:cx="http://schemas.microsoft.com/office/drawing/2014/chartex" xmlns:cx1="http://schemas.microsoft.com/office/drawing/2015/9/8/chartex" xmlns:cx2="http://schemas.microsoft.com/office/drawing/2015/10/21/chartex" xmlns:cx3="http://schemas.microsoft.com/office/drawing/2016/5/9/chartex" xmlns:cx4="http://schemas.microsoft.com/office/drawing/2016/5/10/chartex" xmlns:cx5="http://schemas.microsoft.com/office/drawing/2016/5/11/chartex" xmlns:cx6="http://schemas.microsoft.com/office/drawing/2016/5/12/chartex" xmlns:cx7="http://schemas.microsoft.com/office/drawing/2016/5/13/chartex" xmlns:cx8="http://schemas.microsoft.com/office/drawing/2016/5/14/chartex" xmlns:mc="http://schemas.openxmlformats.org/markup-compatibility/2006" xmlns:aink="http://schemas.microsoft.com/office/drawing/2016/ink" xmlns:am3d="http://schemas.microsoft.com/office/drawing/2017/model3d" xmlns:o="urn:schemas-microsoft-com:office:office" xmlns:r="http://schemas.openxmlformats.org/officeDocument/2006/relationships" xmlns:m="http://schemas.openxmlformats.org/officeDocument/2006/math" xmlns:v="urn:schemas-microsoft-com:vml" xmlns:wp14="http://schemas.microsoft.com/office/word/2010/wordprocessingDrawing" xmlns:wp="http://schemas.openxmlformats.org/drawingml/2006/wordprocessingDrawing" xmlns:w10="urn:schemas-microsoft-com:office:word" xmlns:w="http://schemas.openxmlformats.org/wordprocessingml/2006/main" xmlns:w14="http://schemas.microsoft.com/office/word/2010/wordml" xmlns:w15="http://schemas.microsoft.com/office/word/2012/wordml" xmlns:w16cid="http://schemas.microsoft.com/office/word/2016/wordml/cid" xmlns:w16se="http://schemas.microsoft.com/office/word/2015/wordml/symex" xmlns:wpg="http://schemas.microsoft.com/office/word/2010/wordprocessingGroup" xmlns:wpi="http://schemas.microsoft.com/office/word/2010/wordprocessingInk" xmlns:wne="http://schemas.microsoft.com/office/word/2006/wordml" xmlns:wps="http://schemas.microsoft.com/office/word/2010/wordprocessingShape" mc:Ignorable="w14 w15 w16se w16cid wp14">
+<w:document xmlns:wpc="http://schemas.microsoft.com/office/word/2010/wordprocessingCanvas" xmlns:mo="http://schemas.microsoft.com/office/mac/office/2008/main" xmlns:mc="http://schemas.openxmlformats.org/markup-compatibility/2006" xmlns:mv="urn:schemas-microsoft-com:mac:vml" xmlns:o="urn:schemas-microsoft-com:office:office" xmlns:r="http://schemas.openxmlformats.org/officeDocument/2006/relationships" xmlns:m="http://schemas.openxmlformats.org/officeDocument/2006/math" xmlns:v="urn:schemas-microsoft-com:vml" xmlns:wp14="http://schemas.microsoft.com/office/word/2010/wordprocessingDrawing" xmlns:wp="http://schemas.openxmlformats.org/drawingml/2006/wordprocessingDrawing" xmlns:w10="urn:schemas-microsoft-com:office:word" xmlns:w="http://schemas.openxmlformats.org/wordprocessingml/2006/main" xmlns:w14="http://schemas.microsoft.com/office/word/2010/wordml" xmlns:w15="http://schemas.microsoft.com/office/word/2012/wordml" xmlns:wpg="http://schemas.microsoft.com/office/word/2010/wordprocessingGroup" xmlns:wpi="http://schemas.microsoft.com/office/word/2010/wordprocessingInk" xmlns:wne="http://schemas.microsoft.com/office/word/2006/wordml" xmlns:wps="http://schemas.microsoft.com/office/word/2010/wordprocessingShape" mc:Ignorable="w14 w15 wp14">
   <w:body>
     <w:p/>
     <w:p/>
@@ -8,6 +8,7 @@
       <w:r>
         <w:rPr>
           <w:noProof/>
+          <w:lang w:eastAsia="zh-CN"/>
         </w:rPr>
         <mc:AlternateContent>
           <mc:Choice Requires="wps">
@@ -113,11 +114,11 @@
           </mc:Choice>
           <mc:Fallback>
             <w:pict>
-              <v:shapetype w14:anchorId="62A8FCB1" id="_x0000_t202" coordsize="21600,21600" o:spt="202" path="m,l,21600r21600,l21600,xe">
+              <v:shapetype w14:anchorId="62A8FCB1" id="_x0000_t202" coordsize="21600,21600" o:spt="202" path="m0,0l0,21600,21600,21600,21600,0xe">
                 <v:stroke joinstyle="miter"/>
                 <v:path gradientshapeok="t" o:connecttype="rect"/>
               </v:shapetype>
-              <v:shape id="Text Box 18" o:spid="_x0000_s1026" type="#_x0000_t202" style="position:absolute;margin-left:230.95pt;margin-top:7pt;width:286.4pt;height:46.65pt;z-index:251659264;visibility:visible;mso-wrap-style:square;mso-width-percent:0;mso-height-percent:0;mso-wrap-distance-left:9pt;mso-wrap-distance-top:0;mso-wrap-distance-right:9pt;mso-wrap-distance-bottom:0;mso-position-horizontal:absolute;mso-position-horizontal-relative:text;mso-position-vertical:absolute;mso-position-vertical-relative:text;mso-width-percent:0;mso-height-percent:0;mso-width-relative:margin;mso-height-relative:margin;v-text-anchor:top" o:gfxdata="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" fillcolor="white [3201]" strokecolor="white [3212]" strokeweight=".5pt">
+              <v:shape id="Text_x0020_Box_x0020_18" o:spid="_x0000_s1026" type="#_x0000_t202" style="position:absolute;margin-left:230.95pt;margin-top:7pt;width:286.4pt;height:46.65pt;z-index:251659264;visibility:visible;mso-wrap-style:square;mso-width-percent:0;mso-height-percent:0;mso-wrap-distance-left:9pt;mso-wrap-distance-top:0;mso-wrap-distance-right:9pt;mso-wrap-distance-bottom:0;mso-position-horizontal:absolute;mso-position-horizontal-relative:text;mso-position-vertical:absolute;mso-position-vertical-relative:text;mso-width-percent:0;mso-height-percent:0;mso-width-relative:margin;mso-height-relative:margin;v-text-anchor:top" o:gfxdata="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" fillcolor="white [3201]" strokecolor="white [3212]" strokeweight=".5pt">
                 <v:textbox>
                   <w:txbxContent>
                     <w:p>
@@ -173,6 +174,7 @@
       <w:r>
         <w:rPr>
           <w:noProof/>
+          <w:lang w:eastAsia="zh-CN"/>
         </w:rPr>
         <w:drawing>
           <wp:inline distT="0" distB="0" distL="0" distR="0" wp14:anchorId="38DB3F93" wp14:editId="65E1F54B">
@@ -229,6 +231,7 @@
       <w:r>
         <w:rPr>
           <w:noProof/>
+          <w:lang w:eastAsia="zh-CN"/>
         </w:rPr>
         <mc:AlternateContent>
           <mc:Choice Requires="wps">
@@ -313,7 +316,7 @@
           </mc:Choice>
           <mc:Fallback>
             <w:pict>
-              <v:shape w14:anchorId="44D5FD87" id="Text Box 21" o:spid="_x0000_s1027" type="#_x0000_t202" style="position:absolute;margin-left:239.7pt;margin-top:5.45pt;width:286.4pt;height:46.65pt;z-index:251661312;visibility:visible;mso-wrap-style:square;mso-width-percent:0;mso-height-percent:0;mso-wrap-distance-left:9pt;mso-wrap-distance-top:0;mso-wrap-distance-right:9pt;mso-wrap-distance-bottom:0;mso-position-horizontal:absolute;mso-position-horizontal-relative:text;mso-position-vertical:absolute;mso-position-vertical-relative:text;mso-width-percent:0;mso-height-percent:0;mso-width-relative:margin;mso-height-relative:margin;v-text-anchor:top" o:gfxdata="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" fillcolor="white [3201]" strokecolor="white [3212]" strokeweight=".5pt">
+              <v:shape w14:anchorId="44D5FD87" id="Text_x0020_Box_x0020_21" o:spid="_x0000_s1027" type="#_x0000_t202" style="position:absolute;margin-left:239.7pt;margin-top:5.45pt;width:286.4pt;height:46.65pt;z-index:251661312;visibility:visible;mso-wrap-style:square;mso-width-percent:0;mso-height-percent:0;mso-wrap-distance-left:9pt;mso-wrap-distance-top:0;mso-wrap-distance-right:9pt;mso-wrap-distance-bottom:0;mso-position-horizontal:absolute;mso-position-horizontal-relative:text;mso-position-vertical:absolute;mso-position-vertical-relative:text;mso-width-percent:0;mso-height-percent:0;mso-width-relative:margin;mso-height-relative:margin;v-text-anchor:top" o:gfxdata="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" fillcolor="white [3201]" strokecolor="white [3212]" strokeweight=".5pt">
                 <v:textbox>
                   <w:txbxContent>
                     <w:p>
@@ -348,6 +351,7 @@
       <w:r>
         <w:rPr>
           <w:noProof/>
+          <w:lang w:eastAsia="zh-CN"/>
         </w:rPr>
         <w:drawing>
           <wp:inline distT="0" distB="0" distL="0" distR="0" wp14:anchorId="738A3E87" wp14:editId="1A480636">
@@ -399,6 +403,7 @@
       <w:r>
         <w:rPr>
           <w:noProof/>
+          <w:lang w:eastAsia="zh-CN"/>
         </w:rPr>
         <mc:AlternateContent>
           <mc:Choice Requires="wps">
@@ -480,7 +485,7 @@
           </mc:Choice>
           <mc:Fallback>
             <w:pict>
-              <v:shape w14:anchorId="5C5967AF" id="Text Box 22" o:spid="_x0000_s1028" type="#_x0000_t202" style="position:absolute;margin-left:246.8pt;margin-top:9.15pt;width:286.4pt;height:46.65pt;z-index:251663360;visibility:visible;mso-wrap-style:square;mso-width-percent:0;mso-height-percent:0;mso-wrap-distance-left:9pt;mso-wrap-distance-top:0;mso-wrap-distance-right:9pt;mso-wrap-distance-bottom:0;mso-position-horizontal:absolute;mso-position-horizontal-relative:text;mso-position-vertical:absolute;mso-position-vertical-relative:text;mso-width-percent:0;mso-height-percent:0;mso-width-relative:margin;mso-height-relative:margin;v-text-anchor:top" o:gfxdata="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" fillcolor="white [3201]" strokecolor="white [3212]" strokeweight=".5pt">
+              <v:shape w14:anchorId="5C5967AF" id="Text_x0020_Box_x0020_22" o:spid="_x0000_s1028" type="#_x0000_t202" style="position:absolute;margin-left:246.8pt;margin-top:9.15pt;width:286.4pt;height:46.65pt;z-index:251663360;visibility:visible;mso-wrap-style:square;mso-width-percent:0;mso-height-percent:0;mso-wrap-distance-left:9pt;mso-wrap-distance-top:0;mso-wrap-distance-right:9pt;mso-wrap-distance-bottom:0;mso-position-horizontal:absolute;mso-position-horizontal-relative:text;mso-position-vertical:absolute;mso-position-vertical-relative:text;mso-width-percent:0;mso-height-percent:0;mso-width-relative:margin;mso-height-relative:margin;v-text-anchor:top" o:gfxdata="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" fillcolor="white [3201]" strokecolor="white [3212]" strokeweight=".5pt">
                 <v:textbox>
                   <w:txbxContent>
                     <w:p>
@@ -512,6 +517,7 @@
       <w:r>
         <w:rPr>
           <w:noProof/>
+          <w:lang w:eastAsia="zh-CN"/>
         </w:rPr>
         <w:drawing>
           <wp:inline distT="0" distB="0" distL="0" distR="0" wp14:anchorId="5CC41EC7" wp14:editId="4A373F26">
@@ -563,6 +569,7 @@
       <w:r>
         <w:rPr>
           <w:noProof/>
+          <w:lang w:eastAsia="zh-CN"/>
         </w:rPr>
         <mc:AlternateContent>
           <mc:Choice Requires="wps">
@@ -644,7 +651,7 @@
           </mc:Choice>
           <mc:Fallback>
             <w:pict>
-              <v:shape w14:anchorId="06F524D1" id="Text Box 23" o:spid="_x0000_s1029" type="#_x0000_t202" style="position:absolute;margin-left:247.65pt;margin-top:2.5pt;width:286.4pt;height:46.65pt;z-index:251665408;visibility:visible;mso-wrap-style:square;mso-width-percent:0;mso-height-percent:0;mso-wrap-distance-left:9pt;mso-wrap-distance-top:0;mso-wrap-distance-right:9pt;mso-wrap-distance-bottom:0;mso-position-horizontal:absolute;mso-position-horizontal-relative:text;mso-position-vertical:absolute;mso-position-vertical-relative:text;mso-width-percent:0;mso-height-percent:0;mso-width-relative:margin;mso-height-relative:margin;v-text-anchor:top" o:gfxdata="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" fillcolor="white [3201]" strokecolor="white [3212]" strokeweight=".5pt">
+              <v:shape w14:anchorId="06F524D1" id="Text_x0020_Box_x0020_23" o:spid="_x0000_s1029" type="#_x0000_t202" style="position:absolute;margin-left:247.65pt;margin-top:2.5pt;width:286.4pt;height:46.65pt;z-index:251665408;visibility:visible;mso-wrap-style:square;mso-width-percent:0;mso-height-percent:0;mso-wrap-distance-left:9pt;mso-wrap-distance-top:0;mso-wrap-distance-right:9pt;mso-wrap-distance-bottom:0;mso-position-horizontal:absolute;mso-position-horizontal-relative:text;mso-position-vertical:absolute;mso-position-vertical-relative:text;mso-width-percent:0;mso-height-percent:0;mso-width-relative:margin;mso-height-relative:margin;v-text-anchor:top" o:gfxdata="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" fillcolor="white [3201]" strokecolor="white [3212]" strokeweight=".5pt">
                 <v:textbox>
                   <w:txbxContent>
                     <w:p>
@@ -676,6 +683,7 @@
       <w:r>
         <w:rPr>
           <w:noProof/>
+          <w:lang w:eastAsia="zh-CN"/>
         </w:rPr>
         <w:drawing>
           <wp:inline distT="0" distB="0" distL="0" distR="0" wp14:anchorId="562426F9" wp14:editId="0699B8F6">
@@ -727,6 +735,7 @@
       <w:r>
         <w:rPr>
           <w:noProof/>
+          <w:lang w:eastAsia="zh-CN"/>
         </w:rPr>
         <mc:AlternateContent>
           <mc:Choice Requires="wps">
@@ -808,7 +817,7 @@
           </mc:Choice>
           <mc:Fallback>
             <w:pict>
-              <v:shape w14:anchorId="1069F10D" id="Text Box 24" o:spid="_x0000_s1030" type="#_x0000_t202" style="position:absolute;margin-left:239.8pt;margin-top:4.65pt;width:286.4pt;height:46.65pt;z-index:251667456;visibility:visible;mso-wrap-style:square;mso-width-percent:0;mso-height-percent:0;mso-wrap-distance-left:9pt;mso-wrap-distance-top:0;mso-wrap-distance-right:9pt;mso-wrap-distance-bottom:0;mso-position-horizontal:absolute;mso-position-horizontal-relative:text;mso-position-vertical:absolute;mso-position-vertical-relative:text;mso-width-percent:0;mso-height-percent:0;mso-width-relative:margin;mso-height-relative:margin;v-text-anchor:top" o:gfxdata="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" fillcolor="white [3201]" strokecolor="white [3212]" strokeweight=".5pt">
+              <v:shape w14:anchorId="1069F10D" id="Text_x0020_Box_x0020_24" o:spid="_x0000_s1030" type="#_x0000_t202" style="position:absolute;margin-left:239.8pt;margin-top:4.65pt;width:286.4pt;height:46.65pt;z-index:251667456;visibility:visible;mso-wrap-style:square;mso-width-percent:0;mso-height-percent:0;mso-wrap-distance-left:9pt;mso-wrap-distance-top:0;mso-wrap-distance-right:9pt;mso-wrap-distance-bottom:0;mso-position-horizontal:absolute;mso-position-horizontal-relative:text;mso-position-vertical:absolute;mso-position-vertical-relative:text;mso-width-percent:0;mso-height-percent:0;mso-width-relative:margin;mso-height-relative:margin;v-text-anchor:top" o:gfxdata="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" fillcolor="white [3201]" strokecolor="white [3212]" strokeweight=".5pt">
                 <v:textbox>
                   <w:txbxContent>
                     <w:p>
@@ -840,6 +849,7 @@
       <w:r>
         <w:rPr>
           <w:noProof/>
+          <w:lang w:eastAsia="zh-CN"/>
         </w:rPr>
         <w:drawing>
           <wp:inline distT="0" distB="0" distL="0" distR="0" wp14:anchorId="1A0BD826" wp14:editId="6461B62B">
@@ -891,6 +901,7 @@
       <w:r>
         <w:rPr>
           <w:noProof/>
+          <w:lang w:eastAsia="zh-CN"/>
         </w:rPr>
         <mc:AlternateContent>
           <mc:Choice Requires="wps">
@@ -972,7 +983,7 @@
           </mc:Choice>
           <mc:Fallback>
             <w:pict>
-              <v:shape w14:anchorId="15691869" id="Text Box 25" o:spid="_x0000_s1031" type="#_x0000_t202" style="position:absolute;margin-left:246.2pt;margin-top:4.1pt;width:286.4pt;height:46.65pt;z-index:251669504;visibility:visible;mso-wrap-style:square;mso-width-percent:0;mso-height-percent:0;mso-wrap-distance-left:9pt;mso-wrap-distance-top:0;mso-wrap-distance-right:9pt;mso-wrap-distance-bottom:0;mso-position-horizontal:absolute;mso-position-horizontal-relative:text;mso-position-vertical:absolute;mso-position-vertical-relative:text;mso-width-percent:0;mso-height-percent:0;mso-width-relative:margin;mso-height-relative:margin;v-text-anchor:top" o:gfxdata="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" fillcolor="white [3201]" strokecolor="white [3212]" strokeweight=".5pt">
+              <v:shape w14:anchorId="15691869" id="Text_x0020_Box_x0020_25" o:spid="_x0000_s1031" type="#_x0000_t202" style="position:absolute;margin-left:246.2pt;margin-top:4.1pt;width:286.4pt;height:46.65pt;z-index:251669504;visibility:visible;mso-wrap-style:square;mso-width-percent:0;mso-height-percent:0;mso-wrap-distance-left:9pt;mso-wrap-distance-top:0;mso-wrap-distance-right:9pt;mso-wrap-distance-bottom:0;mso-position-horizontal:absolute;mso-position-horizontal-relative:text;mso-position-vertical:absolute;mso-position-vertical-relative:text;mso-width-percent:0;mso-height-percent:0;mso-width-relative:margin;mso-height-relative:margin;v-text-anchor:top" o:gfxdata="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" fillcolor="white [3201]" strokecolor="white [3212]" strokeweight=".5pt">
                 <v:textbox>
                   <w:txbxContent>
                     <w:p>
@@ -1004,6 +1015,7 @@
       <w:r>
         <w:rPr>
           <w:noProof/>
+          <w:lang w:eastAsia="zh-CN"/>
         </w:rPr>
         <w:drawing>
           <wp:inline distT="0" distB="0" distL="0" distR="0" wp14:anchorId="059A240E" wp14:editId="323F7AE8">
@@ -1055,6 +1067,7 @@
       <w:r>
         <w:rPr>
           <w:noProof/>
+          <w:lang w:eastAsia="zh-CN"/>
         </w:rPr>
         <mc:AlternateContent>
           <mc:Choice Requires="wps">
@@ -1136,7 +1149,7 @@
           </mc:Choice>
           <mc:Fallback>
             <w:pict>
-              <v:shape w14:anchorId="44FB3EA4" id="Text Box 26" o:spid="_x0000_s1032" type="#_x0000_t202" style="position:absolute;margin-left:246.3pt;margin-top:4.25pt;width:286.4pt;height:46.65pt;z-index:251671552;visibility:visible;mso-wrap-style:square;mso-width-percent:0;mso-height-percent:0;mso-wrap-distance-left:9pt;mso-wrap-distance-top:0;mso-wrap-distance-right:9pt;mso-wrap-distance-bottom:0;mso-position-horizontal:absolute;mso-position-horizontal-relative:text;mso-position-vertical:absolute;mso-position-vertical-relative:text;mso-width-percent:0;mso-height-percent:0;mso-width-relative:margin;mso-height-relative:margin;v-text-anchor:top" o:gfxdata="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" fillcolor="white [3201]" strokecolor="white [3212]" strokeweight=".5pt">
+              <v:shape w14:anchorId="44FB3EA4" id="Text_x0020_Box_x0020_26" o:spid="_x0000_s1032" type="#_x0000_t202" style="position:absolute;margin-left:246.3pt;margin-top:4.25pt;width:286.4pt;height:46.65pt;z-index:251671552;visibility:visible;mso-wrap-style:square;mso-width-percent:0;mso-height-percent:0;mso-wrap-distance-left:9pt;mso-wrap-distance-top:0;mso-wrap-distance-right:9pt;mso-wrap-distance-bottom:0;mso-position-horizontal:absolute;mso-position-horizontal-relative:text;mso-position-vertical:absolute;mso-position-vertical-relative:text;mso-width-percent:0;mso-height-percent:0;mso-width-relative:margin;mso-height-relative:margin;v-text-anchor:top" o:gfxdata="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" fillcolor="white [3201]" strokecolor="white [3212]" strokeweight=".5pt">
                 <v:textbox>
                   <w:txbxContent>
                     <w:p>
@@ -1168,6 +1181,7 @@
       <w:r>
         <w:rPr>
           <w:noProof/>
+          <w:lang w:eastAsia="zh-CN"/>
         </w:rPr>
         <w:drawing>
           <wp:inline distT="0" distB="0" distL="0" distR="0" wp14:anchorId="325EAF39" wp14:editId="5F4577A1">
@@ -1219,6 +1233,7 @@
       <w:r>
         <w:rPr>
           <w:noProof/>
+          <w:lang w:eastAsia="zh-CN"/>
         </w:rPr>
         <mc:AlternateContent>
           <mc:Choice Requires="wps">
@@ -1300,7 +1315,7 @@
           </mc:Choice>
           <mc:Fallback>
             <w:pict>
-              <v:shape w14:anchorId="136058EB" id="Text Box 27" o:spid="_x0000_s1033" type="#_x0000_t202" style="position:absolute;margin-left:240.1pt;margin-top:10.4pt;width:286.4pt;height:46.65pt;z-index:251673600;visibility:visible;mso-wrap-style:square;mso-width-percent:0;mso-height-percent:0;mso-wrap-distance-left:9pt;mso-wrap-distance-top:0;mso-wrap-distance-right:9pt;mso-wrap-distance-bottom:0;mso-position-horizontal:absolute;mso-position-horizontal-relative:text;mso-position-vertical:absolute;mso-position-vertical-relative:text;mso-width-percent:0;mso-height-percent:0;mso-width-relative:margin;mso-height-relative:margin;v-text-anchor:top" o:gfxdata="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" fillcolor="white [3201]" strokecolor="white [3212]" strokeweight=".5pt">
+              <v:shape w14:anchorId="136058EB" id="Text_x0020_Box_x0020_27" o:spid="_x0000_s1033" type="#_x0000_t202" style="position:absolute;margin-left:240.1pt;margin-top:10.4pt;width:286.4pt;height:46.65pt;z-index:251673600;visibility:visible;mso-wrap-style:square;mso-width-percent:0;mso-height-percent:0;mso-wrap-distance-left:9pt;mso-wrap-distance-top:0;mso-wrap-distance-right:9pt;mso-wrap-distance-bottom:0;mso-position-horizontal:absolute;mso-position-horizontal-relative:text;mso-position-vertical:absolute;mso-position-vertical-relative:text;mso-width-percent:0;mso-height-percent:0;mso-width-relative:margin;mso-height-relative:margin;v-text-anchor:top" o:gfxdata="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" fillcolor="white [3201]" strokecolor="white [3212]" strokeweight=".5pt">
                 <v:textbox>
                   <w:txbxContent>
                     <w:p>
@@ -1332,6 +1347,7 @@
       <w:r>
         <w:rPr>
           <w:noProof/>
+          <w:lang w:eastAsia="zh-CN"/>
         </w:rPr>
         <w:drawing>
           <wp:inline distT="0" distB="0" distL="0" distR="0" wp14:anchorId="25C499DA" wp14:editId="01F3AC25">
@@ -1383,6 +1399,7 @@
       <w:r>
         <w:rPr>
           <w:noProof/>
+          <w:lang w:eastAsia="zh-CN"/>
         </w:rPr>
         <mc:AlternateContent>
           <mc:Choice Requires="wps">
@@ -1464,7 +1481,7 @@
           </mc:Choice>
           <mc:Fallback>
             <w:pict>
-              <v:shape w14:anchorId="269E6D9C" id="Text Box 28" o:spid="_x0000_s1034" type="#_x0000_t202" style="position:absolute;margin-left:241.75pt;margin-top:11.6pt;width:286.4pt;height:46.65pt;z-index:251675648;visibility:visible;mso-wrap-style:square;mso-width-percent:0;mso-height-percent:0;mso-wrap-distance-left:9pt;mso-wrap-distance-top:0;mso-wrap-distance-right:9pt;mso-wrap-distance-bottom:0;mso-position-horizontal:absolute;mso-position-horizontal-relative:text;mso-position-vertical:absolute;mso-position-vertical-relative:text;mso-width-percent:0;mso-height-percent:0;mso-width-relative:margin;mso-height-relative:margin;v-text-anchor:top" o:gfxdata="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" fillcolor="white [3201]" strokecolor="white [3212]" strokeweight=".5pt">
+              <v:shape w14:anchorId="269E6D9C" id="Text_x0020_Box_x0020_28" o:spid="_x0000_s1034" type="#_x0000_t202" style="position:absolute;margin-left:241.75pt;margin-top:11.6pt;width:286.4pt;height:46.65pt;z-index:251675648;visibility:visible;mso-wrap-style:square;mso-width-percent:0;mso-height-percent:0;mso-wrap-distance-left:9pt;mso-wrap-distance-top:0;mso-wrap-distance-right:9pt;mso-wrap-distance-bottom:0;mso-position-horizontal:absolute;mso-position-horizontal-relative:text;mso-position-vertical:absolute;mso-position-vertical-relative:text;mso-width-percent:0;mso-height-percent:0;mso-width-relative:margin;mso-height-relative:margin;v-text-anchor:top" o:gfxdata="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" fillcolor="white [3201]" strokecolor="white [3212]" strokeweight=".5pt">
                 <v:textbox>
                   <w:txbxContent>
                     <w:p>
@@ -1496,6 +1513,7 @@
       <w:r>
         <w:rPr>
           <w:noProof/>
+          <w:lang w:eastAsia="zh-CN"/>
         </w:rPr>
         <w:drawing>
           <wp:inline distT="0" distB="0" distL="0" distR="0" wp14:anchorId="2E64AB6D" wp14:editId="07DE3ABC">
@@ -1547,6 +1565,7 @@
       <w:r>
         <w:rPr>
           <w:noProof/>
+          <w:lang w:eastAsia="zh-CN"/>
         </w:rPr>
         <mc:AlternateContent>
           <mc:Choice Requires="wps">
@@ -1628,7 +1647,7 @@
           </mc:Choice>
           <mc:Fallback>
             <w:pict>
-              <v:shape w14:anchorId="65014391" id="Text Box 29" o:spid="_x0000_s1035" type="#_x0000_t202" style="position:absolute;margin-left:245pt;margin-top:3.55pt;width:286.4pt;height:46.65pt;z-index:251677696;visibility:visible;mso-wrap-style:square;mso-width-percent:0;mso-height-percent:0;mso-wrap-distance-left:9pt;mso-wrap-distance-top:0;mso-wrap-distance-right:9pt;mso-wrap-distance-bottom:0;mso-position-horizontal:absolute;mso-position-horizontal-relative:text;mso-position-vertical:absolute;mso-position-vertical-relative:text;mso-width-percent:0;mso-height-percent:0;mso-width-relative:margin;mso-height-relative:margin;v-text-anchor:top" o:gfxdata="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" fillcolor="white [3201]" strokecolor="white [3212]" strokeweight=".5pt">
+              <v:shape w14:anchorId="65014391" id="Text_x0020_Box_x0020_29" o:spid="_x0000_s1035" type="#_x0000_t202" style="position:absolute;margin-left:245pt;margin-top:3.55pt;width:286.4pt;height:46.65pt;z-index:251677696;visibility:visible;mso-wrap-style:square;mso-width-percent:0;mso-height-percent:0;mso-wrap-distance-left:9pt;mso-wrap-distance-top:0;mso-wrap-distance-right:9pt;mso-wrap-distance-bottom:0;mso-position-horizontal:absolute;mso-position-horizontal-relative:text;mso-position-vertical:absolute;mso-position-vertical-relative:text;mso-width-percent:0;mso-height-percent:0;mso-width-relative:margin;mso-height-relative:margin;v-text-anchor:top" o:gfxdata="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" fillcolor="white [3201]" strokecolor="white [3212]" strokeweight=".5pt">
                 <v:textbox>
                   <w:txbxContent>
                     <w:p>
@@ -1660,6 +1679,7 @@
       <w:r>
         <w:rPr>
           <w:noProof/>
+          <w:lang w:eastAsia="zh-CN"/>
         </w:rPr>
         <w:drawing>
           <wp:inline distT="0" distB="0" distL="0" distR="0" wp14:anchorId="1E17C612" wp14:editId="5FFC3887">
@@ -1710,6 +1730,7 @@
       <w:r>
         <w:rPr>
           <w:noProof/>
+          <w:lang w:eastAsia="zh-CN"/>
         </w:rPr>
         <mc:AlternateContent>
           <mc:Choice Requires="wps">
@@ -1791,7 +1812,7 @@
           </mc:Choice>
           <mc:Fallback>
             <w:pict>
-              <v:shape w14:anchorId="01F3E190" id="Text Box 30" o:spid="_x0000_s1036" type="#_x0000_t202" style="position:absolute;margin-left:237.2pt;margin-top:7.05pt;width:286.4pt;height:46.65pt;z-index:251679744;visibility:visible;mso-wrap-style:square;mso-width-percent:0;mso-height-percent:0;mso-wrap-distance-left:9pt;mso-wrap-distance-top:0;mso-wrap-distance-right:9pt;mso-wrap-distance-bottom:0;mso-position-horizontal:absolute;mso-position-horizontal-relative:text;mso-position-vertical:absolute;mso-position-vertical-relative:text;mso-width-percent:0;mso-height-percent:0;mso-width-relative:margin;mso-height-relative:margin;v-text-anchor:top" o:gfxdata="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" fillcolor="white [3201]" strokecolor="white [3212]" strokeweight=".5pt">
+              <v:shape w14:anchorId="01F3E190" id="Text_x0020_Box_x0020_30" o:spid="_x0000_s1036" type="#_x0000_t202" style="position:absolute;margin-left:237.2pt;margin-top:7.05pt;width:286.4pt;height:46.65pt;z-index:251679744;visibility:visible;mso-wrap-style:square;mso-width-percent:0;mso-height-percent:0;mso-wrap-distance-left:9pt;mso-wrap-distance-top:0;mso-wrap-distance-right:9pt;mso-wrap-distance-bottom:0;mso-position-horizontal:absolute;mso-position-horizontal-relative:text;mso-position-vertical:absolute;mso-position-vertical-relative:text;mso-width-percent:0;mso-height-percent:0;mso-width-relative:margin;mso-height-relative:margin;v-text-anchor:top" o:gfxdata="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" fillcolor="white [3201]" strokecolor="white [3212]" strokeweight=".5pt">
                 <v:textbox>
                   <w:txbxContent>
                     <w:p>
@@ -1823,6 +1844,7 @@
       <w:r>
         <w:rPr>
           <w:noProof/>
+          <w:lang w:eastAsia="zh-CN"/>
         </w:rPr>
         <w:drawing>
           <wp:inline distT="0" distB="0" distL="0" distR="0" wp14:anchorId="24876240" wp14:editId="349761FA">
@@ -1874,6 +1896,7 @@
       <w:r>
         <w:rPr>
           <w:noProof/>
+          <w:lang w:eastAsia="zh-CN"/>
         </w:rPr>
         <mc:AlternateContent>
           <mc:Choice Requires="wps">
@@ -1955,7 +1978,7 @@
           </mc:Choice>
           <mc:Fallback>
             <w:pict>
-              <v:shape w14:anchorId="3275A003" id="Text Box 31" o:spid="_x0000_s1037" type="#_x0000_t202" style="position:absolute;margin-left:247.5pt;margin-top:4.85pt;width:286.4pt;height:46.65pt;z-index:251681792;visibility:visible;mso-wrap-style:square;mso-width-percent:0;mso-height-percent:0;mso-wrap-distance-left:9pt;mso-wrap-distance-top:0;mso-wrap-distance-right:9pt;mso-wrap-distance-bottom:0;mso-position-horizontal:absolute;mso-position-horizontal-relative:text;mso-position-vertical:absolute;mso-position-vertical-relative:text;mso-width-percent:0;mso-height-percent:0;mso-width-relative:margin;mso-height-relative:margin;v-text-anchor:top" o:gfxdata="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" fillcolor="white [3201]" strokecolor="white [3212]" strokeweight=".5pt">
+              <v:shape w14:anchorId="3275A003" id="Text_x0020_Box_x0020_31" o:spid="_x0000_s1037" type="#_x0000_t202" style="position:absolute;margin-left:247.5pt;margin-top:4.85pt;width:286.4pt;height:46.65pt;z-index:251681792;visibility:visible;mso-wrap-style:square;mso-width-percent:0;mso-height-percent:0;mso-wrap-distance-left:9pt;mso-wrap-distance-top:0;mso-wrap-distance-right:9pt;mso-wrap-distance-bottom:0;mso-position-horizontal:absolute;mso-position-horizontal-relative:text;mso-position-vertical:absolute;mso-position-vertical-relative:text;mso-width-percent:0;mso-height-percent:0;mso-width-relative:margin;mso-height-relative:margin;v-text-anchor:top" o:gfxdata="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" fillcolor="white [3201]" strokecolor="white [3212]" strokeweight=".5pt">
                 <v:textbox>
                   <w:txbxContent>
                     <w:p>
@@ -1987,6 +2010,7 @@
       <w:r>
         <w:rPr>
           <w:noProof/>
+          <w:lang w:eastAsia="zh-CN"/>
         </w:rPr>
         <w:drawing>
           <wp:inline distT="0" distB="0" distL="0" distR="0" wp14:anchorId="04FCB60B" wp14:editId="647012DF">
@@ -2038,17 +2062,18 @@
       <w:r>
         <w:rPr>
           <w:noProof/>
+          <w:lang w:eastAsia="zh-CN"/>
         </w:rPr>
         <mc:AlternateContent>
           <mc:Choice Requires="wps">
             <w:drawing>
-              <wp:anchor distT="0" distB="0" distL="114300" distR="114300" simplePos="0" relativeHeight="251683840" behindDoc="0" locked="0" layoutInCell="1" allowOverlap="1" wp14:anchorId="05DFBFBF" wp14:editId="53DE4382">
+              <wp:anchor distT="0" distB="0" distL="114300" distR="114300" simplePos="0" relativeHeight="251683840" behindDoc="0" locked="0" layoutInCell="1" allowOverlap="1" wp14:anchorId="05DFBFBF" wp14:editId="6E7DC7E2">
                 <wp:simplePos x="0" y="0"/>
                 <wp:positionH relativeFrom="column">
                   <wp:posOffset>3074035</wp:posOffset>
                 </wp:positionH>
                 <wp:positionV relativeFrom="paragraph">
-                  <wp:posOffset>202565</wp:posOffset>
+                  <wp:posOffset>222250</wp:posOffset>
                 </wp:positionV>
                 <wp:extent cx="3637280" cy="592455"/>
                 <wp:effectExtent l="0" t="0" r="7620" b="17145"/>
@@ -2119,7 +2144,7 @@
           </mc:Choice>
           <mc:Fallback>
             <w:pict>
-              <v:shape w14:anchorId="05DFBFBF" id="Text Box 32" o:spid="_x0000_s1038" type="#_x0000_t202" style="position:absolute;margin-left:242.05pt;margin-top:15.95pt;width:286.4pt;height:46.65pt;z-index:251683840;visibility:visible;mso-wrap-style:square;mso-width-percent:0;mso-height-percent:0;mso-wrap-distance-left:9pt;mso-wrap-distance-top:0;mso-wrap-distance-right:9pt;mso-wrap-distance-bottom:0;mso-position-horizontal:absolute;mso-position-horizontal-relative:text;mso-position-vertical:absolute;mso-position-vertical-relative:text;mso-width-percent:0;mso-height-percent:0;mso-width-relative:margin;mso-height-relative:margin;v-text-anchor:top" o:gfxdata="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" fillcolor="white [3201]" strokecolor="white [3212]" strokeweight=".5pt">
+              <v:shape w14:anchorId="05DFBFBF" id="Text_x0020_Box_x0020_32" o:spid="_x0000_s1038" type="#_x0000_t202" style="position:absolute;margin-left:242.05pt;margin-top:17.5pt;width:286.4pt;height:46.65pt;z-index:251683840;visibility:visible;mso-wrap-style:square;mso-width-percent:0;mso-height-percent:0;mso-wrap-distance-left:9pt;mso-wrap-distance-top:0;mso-wrap-distance-right:9pt;mso-wrap-distance-bottom:0;mso-position-horizontal:absolute;mso-position-horizontal-relative:text;mso-position-vertical:absolute;mso-position-vertical-relative:text;mso-width-percent:0;mso-height-percent:0;mso-width-relative:margin;mso-height-relative:margin;v-text-anchor:top" o:gfxdata="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" fillcolor="white [3201]" strokecolor="white [3212]" strokeweight=".5pt">
                 <v:textbox>
                   <w:txbxContent>
                     <w:p>
@@ -2149,11 +2174,8 @@
         </mc:AlternateContent>
       </w:r>
       <w:r>
-        <w:rPr>
-          <w:noProof/>
-        </w:rPr>
         <w:drawing>
-          <wp:inline distT="0" distB="0" distL="0" distR="0" wp14:anchorId="0C43C200" wp14:editId="383B9899">
+          <wp:inline distT="0" distB="0" distL="0" distR="0" wp14:anchorId="7F69AF48" wp14:editId="4ADE6211">
             <wp:extent cx="2861187" cy="5426751"/>
             <wp:effectExtent l="0" t="0" r="0" b="0"/>
             <wp:docPr id="19" name="Picture 19"/>
@@ -2194,9 +2216,810 @@
           </wp:inline>
         </w:drawing>
       </w:r>
-      <w:bookmarkStart w:id="0" w:name="_GoBack"/>
-      <w:bookmarkEnd w:id="0"/>
     </w:p>
+    <w:p/>
+    <w:p>
+      <w:r>
+        <w:br w:type="textWrapping" w:clear="all"/>
+      </w:r>
+    </w:p>
+    <w:p/>
+    <w:p/>
+    <w:p>
+      <w:r>
+        <w:rPr>
+          <w:noProof/>
+          <w:lang w:eastAsia="zh-CN"/>
+        </w:rPr>
+        <mc:AlternateContent>
+          <mc:Choice Requires="wps">
+            <w:drawing>
+              <wp:anchor distT="0" distB="0" distL="114300" distR="114300" simplePos="0" relativeHeight="251685888" behindDoc="0" locked="0" layoutInCell="1" allowOverlap="1" wp14:anchorId="0F4CAF20" wp14:editId="42E1939C">
+                <wp:simplePos x="0" y="0"/>
+                <wp:positionH relativeFrom="column">
+                  <wp:posOffset>2961640</wp:posOffset>
+                </wp:positionH>
+                <wp:positionV relativeFrom="paragraph">
+                  <wp:posOffset>99695</wp:posOffset>
+                </wp:positionV>
+                <wp:extent cx="3637280" cy="651510"/>
+                <wp:effectExtent l="0" t="0" r="20320" b="34290"/>
+                <wp:wrapNone/>
+                <wp:docPr id="39" name="Text Box 39"/>
+                <wp:cNvGraphicFramePr/>
+                <a:graphic xmlns:a="http://schemas.openxmlformats.org/drawingml/2006/main">
+                  <a:graphicData uri="http://schemas.microsoft.com/office/word/2010/wordprocessingShape">
+                    <wps:wsp>
+                      <wps:cNvSpPr txBox="1"/>
+                      <wps:spPr>
+                        <a:xfrm>
+                          <a:off x="0" y="0"/>
+                          <a:ext cx="3637280" cy="651510"/>
+                        </a:xfrm>
+                        <a:prstGeom prst="rect">
+                          <a:avLst/>
+                        </a:prstGeom>
+                        <a:solidFill>
+                          <a:schemeClr val="lt1"/>
+                        </a:solidFill>
+                        <a:ln w="6350">
+                          <a:solidFill>
+                            <a:schemeClr val="bg1"/>
+                          </a:solidFill>
+                        </a:ln>
+                      </wps:spPr>
+                      <wps:txbx>
+                        <w:txbxContent>
+                          <w:p>
+                            <w:pPr>
+                              <w:pStyle w:val="ListParagraph"/>
+                              <w:numPr>
+                                <w:ilvl w:val="0"/>
+                                <w:numId w:val="2"/>
+                              </w:numPr>
+                            </w:pPr>
+                            <w:r>
+                              <w:t>A</w:t>
+                            </w:r>
+                            <w:r>
+                              <w:t>dding a Body Location</w:t>
+                            </w:r>
+                          </w:p>
+                          <w:p>
+                            <w:pPr>
+                              <w:rPr>
+                                <w:color w:val="000000" w:themeColor="text1"/>
+                              </w:rPr>
+                            </w:pPr>
+                          </w:p>
+                        </w:txbxContent>
+                      </wps:txbx>
+                      <wps:bodyPr rot="0" spcFirstLastPara="0" vertOverflow="overflow" horzOverflow="overflow" vert="horz" wrap="square" lIns="91440" tIns="45720" rIns="91440" bIns="45720" numCol="1" spcCol="0" rtlCol="0" fromWordArt="0" anchor="t" anchorCtr="0" forceAA="0" compatLnSpc="1">
+                        <a:prstTxWarp prst="textNoShape">
+                          <a:avLst/>
+                        </a:prstTxWarp>
+                        <a:noAutofit/>
+                      </wps:bodyPr>
+                    </wps:wsp>
+                  </a:graphicData>
+                </a:graphic>
+                <wp14:sizeRelH relativeFrom="margin">
+                  <wp14:pctWidth>0</wp14:pctWidth>
+                </wp14:sizeRelH>
+                <wp14:sizeRelV relativeFrom="margin">
+                  <wp14:pctHeight>0</wp14:pctHeight>
+                </wp14:sizeRelV>
+              </wp:anchor>
+            </w:drawing>
+          </mc:Choice>
+          <mc:Fallback>
+            <w:pict>
+              <v:shape w14:anchorId="0F4CAF20" id="Text_x0020_Box_x0020_39" o:spid="_x0000_s1039" type="#_x0000_t202" style="position:absolute;margin-left:233.2pt;margin-top:7.85pt;width:286.4pt;height:51.3pt;z-index:251685888;visibility:visible;mso-wrap-style:square;mso-width-percent:0;mso-height-percent:0;mso-wrap-distance-left:9pt;mso-wrap-distance-top:0;mso-wrap-distance-right:9pt;mso-wrap-distance-bottom:0;mso-position-horizontal:absolute;mso-position-horizontal-relative:text;mso-position-vertical:absolute;mso-position-vertical-relative:text;mso-width-percent:0;mso-height-percent:0;mso-width-relative:margin;mso-height-relative:margin;v-text-anchor:top" o:gfxdata="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" fillcolor="white [3201]" strokecolor="white [3212]" strokeweight=".5pt">
+                <v:textbox>
+                  <w:txbxContent>
+                    <w:p>
+                      <w:pPr>
+                        <w:pStyle w:val="ListParagraph"/>
+                        <w:numPr>
+                          <w:ilvl w:val="0"/>
+                          <w:numId w:val="2"/>
+                        </w:numPr>
+                      </w:pPr>
+                      <w:r>
+                        <w:t>A</w:t>
+                      </w:r>
+                      <w:r>
+                        <w:t>dding a Body Location</w:t>
+                      </w:r>
+                    </w:p>
+                    <w:p>
+                      <w:pPr>
+                        <w:rPr>
+                          <w:color w:val="000000" w:themeColor="text1"/>
+                        </w:rPr>
+                      </w:pPr>
+                    </w:p>
+                  </w:txbxContent>
+                </v:textbox>
+              </v:shape>
+            </w:pict>
+          </mc:Fallback>
+        </mc:AlternateContent>
+      </w:r>
+      <w:r>
+        <w:drawing>
+          <wp:inline distT="0" distB="0" distL="0" distR="0" wp14:anchorId="40481678" wp14:editId="31201BC9">
+            <wp:extent cx="2879051" cy="5460770"/>
+            <wp:effectExtent l="0" t="0" r="0" b="635"/>
+            <wp:docPr id="33" name="Picture 33"/>
+            <wp:cNvGraphicFramePr>
+              <a:graphicFrameLocks xmlns:a="http://schemas.openxmlformats.org/drawingml/2006/main" noChangeAspect="1"/>
+            </wp:cNvGraphicFramePr>
+            <a:graphic xmlns:a="http://schemas.openxmlformats.org/drawingml/2006/main">
+              <a:graphicData uri="http://schemas.openxmlformats.org/drawingml/2006/picture">
+                <pic:pic xmlns:pic="http://schemas.openxmlformats.org/drawingml/2006/picture">
+                  <pic:nvPicPr>
+                    <pic:cNvPr id="19" name="19-RecordDescription.png"/>
+                    <pic:cNvPicPr/>
+                  </pic:nvPicPr>
+                  <pic:blipFill>
+                    <a:blip r:embed="rId19">
+                      <a:extLst>
+                        <a:ext uri="{28A0092B-C50C-407E-A947-70E740481C1C}">
+                          <a14:useLocalDpi xmlns:a14="http://schemas.microsoft.com/office/drawing/2010/main" val="0"/>
+                        </a:ext>
+                      </a:extLst>
+                    </a:blip>
+                    <a:stretch>
+                      <a:fillRect/>
+                    </a:stretch>
+                  </pic:blipFill>
+                  <pic:spPr>
+                    <a:xfrm>
+                      <a:off x="0" y="0"/>
+                      <a:ext cx="2879051" cy="5460770"/>
+                    </a:xfrm>
+                    <a:prstGeom prst="rect">
+                      <a:avLst/>
+                    </a:prstGeom>
+                  </pic:spPr>
+                </pic:pic>
+              </a:graphicData>
+            </a:graphic>
+          </wp:inline>
+        </w:drawing>
+      </w:r>
+    </w:p>
+    <w:p/>
+    <w:p/>
+    <w:p/>
+    <w:p/>
+    <w:p>
+      <w:r>
+        <w:rPr>
+          <w:noProof/>
+          <w:lang w:eastAsia="zh-CN"/>
+        </w:rPr>
+        <mc:AlternateContent>
+          <mc:Choice Requires="wps">
+            <w:drawing>
+              <wp:anchor distT="0" distB="0" distL="114300" distR="114300" simplePos="0" relativeHeight="251687936" behindDoc="0" locked="0" layoutInCell="1" allowOverlap="1" wp14:anchorId="21D37210" wp14:editId="46154B76">
+                <wp:simplePos x="0" y="0"/>
+                <wp:positionH relativeFrom="column">
+                  <wp:posOffset>2932430</wp:posOffset>
+                </wp:positionH>
+                <wp:positionV relativeFrom="paragraph">
+                  <wp:posOffset>151130</wp:posOffset>
+                </wp:positionV>
+                <wp:extent cx="3637280" cy="651510"/>
+                <wp:effectExtent l="0" t="0" r="20320" b="34290"/>
+                <wp:wrapNone/>
+                <wp:docPr id="41" name="Text Box 41"/>
+                <wp:cNvGraphicFramePr/>
+                <a:graphic xmlns:a="http://schemas.openxmlformats.org/drawingml/2006/main">
+                  <a:graphicData uri="http://schemas.microsoft.com/office/word/2010/wordprocessingShape">
+                    <wps:wsp>
+                      <wps:cNvSpPr txBox="1"/>
+                      <wps:spPr>
+                        <a:xfrm>
+                          <a:off x="0" y="0"/>
+                          <a:ext cx="3637280" cy="651510"/>
+                        </a:xfrm>
+                        <a:prstGeom prst="rect">
+                          <a:avLst/>
+                        </a:prstGeom>
+                        <a:solidFill>
+                          <a:schemeClr val="lt1"/>
+                        </a:solidFill>
+                        <a:ln w="6350">
+                          <a:solidFill>
+                            <a:schemeClr val="bg1"/>
+                          </a:solidFill>
+                        </a:ln>
+                      </wps:spPr>
+                      <wps:txbx>
+                        <w:txbxContent>
+                          <w:p>
+                            <w:pPr>
+                              <w:pStyle w:val="ListParagraph"/>
+                              <w:numPr>
+                                <w:ilvl w:val="0"/>
+                                <w:numId w:val="2"/>
+                              </w:numPr>
+                            </w:pPr>
+                            <w:r>
+                              <w:t xml:space="preserve">Adding a </w:t>
+                            </w:r>
+                            <w:r>
+                              <w:t>body image on a record</w:t>
+                            </w:r>
+                          </w:p>
+                          <w:p>
+                            <w:pPr>
+                              <w:rPr>
+                                <w:color w:val="000000" w:themeColor="text1"/>
+                              </w:rPr>
+                            </w:pPr>
+                          </w:p>
+                        </w:txbxContent>
+                      </wps:txbx>
+                      <wps:bodyPr rot="0" spcFirstLastPara="0" vertOverflow="overflow" horzOverflow="overflow" vert="horz" wrap="square" lIns="91440" tIns="45720" rIns="91440" bIns="45720" numCol="1" spcCol="0" rtlCol="0" fromWordArt="0" anchor="t" anchorCtr="0" forceAA="0" compatLnSpc="1">
+                        <a:prstTxWarp prst="textNoShape">
+                          <a:avLst/>
+                        </a:prstTxWarp>
+                        <a:noAutofit/>
+                      </wps:bodyPr>
+                    </wps:wsp>
+                  </a:graphicData>
+                </a:graphic>
+                <wp14:sizeRelH relativeFrom="margin">
+                  <wp14:pctWidth>0</wp14:pctWidth>
+                </wp14:sizeRelH>
+                <wp14:sizeRelV relativeFrom="margin">
+                  <wp14:pctHeight>0</wp14:pctHeight>
+                </wp14:sizeRelV>
+              </wp:anchor>
+            </w:drawing>
+          </mc:Choice>
+          <mc:Fallback>
+            <w:pict>
+              <v:shape w14:anchorId="21D37210" id="Text_x0020_Box_x0020_41" o:spid="_x0000_s1040" type="#_x0000_t202" style="position:absolute;margin-left:230.9pt;margin-top:11.9pt;width:286.4pt;height:51.3pt;z-index:251687936;visibility:visible;mso-wrap-style:square;mso-width-percent:0;mso-height-percent:0;mso-wrap-distance-left:9pt;mso-wrap-distance-top:0;mso-wrap-distance-right:9pt;mso-wrap-distance-bottom:0;mso-position-horizontal:absolute;mso-position-horizontal-relative:text;mso-position-vertical:absolute;mso-position-vertical-relative:text;mso-width-percent:0;mso-height-percent:0;mso-width-relative:margin;mso-height-relative:margin;v-text-anchor:top" o:gfxdata="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" fillcolor="white [3201]" strokecolor="white [3212]" strokeweight=".5pt">
+                <v:textbox>
+                  <w:txbxContent>
+                    <w:p>
+                      <w:pPr>
+                        <w:pStyle w:val="ListParagraph"/>
+                        <w:numPr>
+                          <w:ilvl w:val="0"/>
+                          <w:numId w:val="2"/>
+                        </w:numPr>
+                      </w:pPr>
+                      <w:r>
+                        <w:t xml:space="preserve">Adding a </w:t>
+                      </w:r>
+                      <w:r>
+                        <w:t>body image on a record</w:t>
+                      </w:r>
+                    </w:p>
+                    <w:p>
+                      <w:pPr>
+                        <w:rPr>
+                          <w:color w:val="000000" w:themeColor="text1"/>
+                        </w:rPr>
+                      </w:pPr>
+                    </w:p>
+                  </w:txbxContent>
+                </v:textbox>
+              </v:shape>
+            </w:pict>
+          </mc:Fallback>
+        </mc:AlternateContent>
+      </w:r>
+      <w:r>
+        <w:drawing>
+          <wp:inline distT="0" distB="0" distL="0" distR="0" wp14:anchorId="2C28CE37" wp14:editId="4133BD0B">
+            <wp:extent cx="2879051" cy="5460769"/>
+            <wp:effectExtent l="0" t="0" r="0" b="635"/>
+            <wp:docPr id="34" name="Picture 34"/>
+            <wp:cNvGraphicFramePr>
+              <a:graphicFrameLocks xmlns:a="http://schemas.openxmlformats.org/drawingml/2006/main" noChangeAspect="1"/>
+            </wp:cNvGraphicFramePr>
+            <a:graphic xmlns:a="http://schemas.openxmlformats.org/drawingml/2006/main">
+              <a:graphicData uri="http://schemas.openxmlformats.org/drawingml/2006/picture">
+                <pic:pic xmlns:pic="http://schemas.openxmlformats.org/drawingml/2006/picture">
+                  <pic:nvPicPr>
+                    <pic:cNvPr id="19" name="19-RecordDescription.png"/>
+                    <pic:cNvPicPr/>
+                  </pic:nvPicPr>
+                  <pic:blipFill>
+                    <a:blip r:embed="rId20">
+                      <a:extLst>
+                        <a:ext uri="{28A0092B-C50C-407E-A947-70E740481C1C}">
+                          <a14:useLocalDpi xmlns:a14="http://schemas.microsoft.com/office/drawing/2010/main" val="0"/>
+                        </a:ext>
+                      </a:extLst>
+                    </a:blip>
+                    <a:stretch>
+                      <a:fillRect/>
+                    </a:stretch>
+                  </pic:blipFill>
+                  <pic:spPr>
+                    <a:xfrm>
+                      <a:off x="0" y="0"/>
+                      <a:ext cx="2879051" cy="5460769"/>
+                    </a:xfrm>
+                    <a:prstGeom prst="rect">
+                      <a:avLst/>
+                    </a:prstGeom>
+                  </pic:spPr>
+                </pic:pic>
+              </a:graphicData>
+            </a:graphic>
+          </wp:inline>
+        </w:drawing>
+      </w:r>
+    </w:p>
+    <w:p/>
+    <w:p>
+      <w:r>
+        <w:rPr>
+          <w:noProof/>
+          <w:lang w:eastAsia="zh-CN"/>
+        </w:rPr>
+        <mc:AlternateContent>
+          <mc:Choice Requires="wps">
+            <w:drawing>
+              <wp:anchor distT="0" distB="0" distL="114300" distR="114300" simplePos="0" relativeHeight="251689984" behindDoc="0" locked="0" layoutInCell="1" allowOverlap="1" wp14:anchorId="3AF7DF94" wp14:editId="739893A8">
+                <wp:simplePos x="0" y="0"/>
+                <wp:positionH relativeFrom="column">
+                  <wp:posOffset>2903220</wp:posOffset>
+                </wp:positionH>
+                <wp:positionV relativeFrom="paragraph">
+                  <wp:posOffset>80010</wp:posOffset>
+                </wp:positionV>
+                <wp:extent cx="3797935" cy="1185545"/>
+                <wp:effectExtent l="0" t="0" r="37465" b="33655"/>
+                <wp:wrapNone/>
+                <wp:docPr id="43" name="Text Box 43"/>
+                <wp:cNvGraphicFramePr/>
+                <a:graphic xmlns:a="http://schemas.openxmlformats.org/drawingml/2006/main">
+                  <a:graphicData uri="http://schemas.microsoft.com/office/word/2010/wordprocessingShape">
+                    <wps:wsp>
+                      <wps:cNvSpPr txBox="1"/>
+                      <wps:spPr>
+                        <a:xfrm>
+                          <a:off x="0" y="0"/>
+                          <a:ext cx="3797935" cy="1185545"/>
+                        </a:xfrm>
+                        <a:prstGeom prst="rect">
+                          <a:avLst/>
+                        </a:prstGeom>
+                        <a:solidFill>
+                          <a:schemeClr val="lt1"/>
+                        </a:solidFill>
+                        <a:ln w="6350">
+                          <a:solidFill>
+                            <a:schemeClr val="bg1"/>
+                          </a:solidFill>
+                        </a:ln>
+                      </wps:spPr>
+                      <wps:txbx>
+                        <w:txbxContent>
+                          <w:p>
+                            <w:pPr>
+                              <w:pStyle w:val="ListParagraph"/>
+                              <w:numPr>
+                                <w:ilvl w:val="0"/>
+                                <w:numId w:val="2"/>
+                              </w:numPr>
+                            </w:pPr>
+                            <w:r>
+                              <w:t>Adding points on the body image</w:t>
+                            </w:r>
+                          </w:p>
+                          <w:p>
+                            <w:pPr>
+                              <w:pStyle w:val="ListParagraph"/>
+                              <w:numPr>
+                                <w:ilvl w:val="0"/>
+                                <w:numId w:val="2"/>
+                              </w:numPr>
+                            </w:pPr>
+                            <w:r>
+                              <w:t>Clicking the point to pop up the window</w:t>
+                            </w:r>
+                          </w:p>
+                          <w:p>
+                            <w:pPr>
+                              <w:pStyle w:val="ListParagraph"/>
+                              <w:numPr>
+                                <w:ilvl w:val="0"/>
+                                <w:numId w:val="2"/>
+                              </w:numPr>
+                            </w:pPr>
+                            <w:r>
+                              <w:t>Upload the body image in the popup window</w:t>
+                            </w:r>
+                          </w:p>
+                          <w:p>
+                            <w:pPr>
+                              <w:pStyle w:val="ListParagraph"/>
+                              <w:numPr>
+                                <w:ilvl w:val="0"/>
+                                <w:numId w:val="2"/>
+                              </w:numPr>
+                            </w:pPr>
+                            <w:r>
+                              <w:t>Enter the title of the image uploaded</w:t>
+                            </w:r>
+                          </w:p>
+                          <w:p/>
+                          <w:p/>
+                          <w:p/>
+                          <w:p/>
+                          <w:p>
+                            <w:pPr>
+                              <w:pStyle w:val="ListParagraph"/>
+                              <w:numPr>
+                                <w:ilvl w:val="0"/>
+                                <w:numId w:val="2"/>
+                              </w:numPr>
+                            </w:pPr>
+                            <w:r>
+                              <w:t xml:space="preserve"> </w:t>
+                            </w:r>
+                          </w:p>
+                          <w:p>
+                            <w:pPr>
+                              <w:pStyle w:val="ListParagraph"/>
+                              <w:numPr>
+                                <w:ilvl w:val="0"/>
+                                <w:numId w:val="2"/>
+                              </w:numPr>
+                            </w:pPr>
+                          </w:p>
+                          <w:p/>
+                          <w:p>
+                            <w:pPr>
+                              <w:rPr>
+                                <w:color w:val="000000" w:themeColor="text1"/>
+                              </w:rPr>
+                            </w:pPr>
+                          </w:p>
+                        </w:txbxContent>
+                      </wps:txbx>
+                      <wps:bodyPr rot="0" spcFirstLastPara="0" vertOverflow="overflow" horzOverflow="overflow" vert="horz" wrap="square" lIns="91440" tIns="45720" rIns="91440" bIns="45720" numCol="1" spcCol="0" rtlCol="0" fromWordArt="0" anchor="t" anchorCtr="0" forceAA="0" compatLnSpc="1">
+                        <a:prstTxWarp prst="textNoShape">
+                          <a:avLst/>
+                        </a:prstTxWarp>
+                        <a:noAutofit/>
+                      </wps:bodyPr>
+                    </wps:wsp>
+                  </a:graphicData>
+                </a:graphic>
+                <wp14:sizeRelH relativeFrom="margin">
+                  <wp14:pctWidth>0</wp14:pctWidth>
+                </wp14:sizeRelH>
+                <wp14:sizeRelV relativeFrom="margin">
+                  <wp14:pctHeight>0</wp14:pctHeight>
+                </wp14:sizeRelV>
+              </wp:anchor>
+            </w:drawing>
+          </mc:Choice>
+          <mc:Fallback>
+            <w:pict>
+              <v:shape w14:anchorId="3AF7DF94" id="Text_x0020_Box_x0020_43" o:spid="_x0000_s1041" type="#_x0000_t202" style="position:absolute;margin-left:228.6pt;margin-top:6.3pt;width:299.05pt;height:93.35pt;z-index:251689984;visibility:visible;mso-wrap-style:square;mso-width-percent:0;mso-height-percent:0;mso-wrap-distance-left:9pt;mso-wrap-distance-top:0;mso-wrap-distance-right:9pt;mso-wrap-distance-bottom:0;mso-position-horizontal:absolute;mso-position-horizontal-relative:text;mso-position-vertical:absolute;mso-position-vertical-relative:text;mso-width-percent:0;mso-height-percent:0;mso-width-relative:margin;mso-height-relative:margin;v-text-anchor:top" o:gfxdata="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" fillcolor="white [3201]" strokecolor="white [3212]" strokeweight=".5pt">
+                <v:textbox>
+                  <w:txbxContent>
+                    <w:p>
+                      <w:pPr>
+                        <w:pStyle w:val="ListParagraph"/>
+                        <w:numPr>
+                          <w:ilvl w:val="0"/>
+                          <w:numId w:val="2"/>
+                        </w:numPr>
+                      </w:pPr>
+                      <w:r>
+                        <w:t>Adding points on the body image</w:t>
+                      </w:r>
+                    </w:p>
+                    <w:p>
+                      <w:pPr>
+                        <w:pStyle w:val="ListParagraph"/>
+                        <w:numPr>
+                          <w:ilvl w:val="0"/>
+                          <w:numId w:val="2"/>
+                        </w:numPr>
+                      </w:pPr>
+                      <w:r>
+                        <w:t>Clicking the point to pop up the window</w:t>
+                      </w:r>
+                    </w:p>
+                    <w:p>
+                      <w:pPr>
+                        <w:pStyle w:val="ListParagraph"/>
+                        <w:numPr>
+                          <w:ilvl w:val="0"/>
+                          <w:numId w:val="2"/>
+                        </w:numPr>
+                      </w:pPr>
+                      <w:r>
+                        <w:t>Upload the body image in the popup window</w:t>
+                      </w:r>
+                    </w:p>
+                    <w:p>
+                      <w:pPr>
+                        <w:pStyle w:val="ListParagraph"/>
+                        <w:numPr>
+                          <w:ilvl w:val="0"/>
+                          <w:numId w:val="2"/>
+                        </w:numPr>
+                      </w:pPr>
+                      <w:r>
+                        <w:t>Enter the title of the image uploaded</w:t>
+                      </w:r>
+                    </w:p>
+                    <w:p/>
+                    <w:p/>
+                    <w:p/>
+                    <w:p/>
+                    <w:p>
+                      <w:pPr>
+                        <w:pStyle w:val="ListParagraph"/>
+                        <w:numPr>
+                          <w:ilvl w:val="0"/>
+                          <w:numId w:val="2"/>
+                        </w:numPr>
+                      </w:pPr>
+                      <w:r>
+                        <w:t xml:space="preserve"> </w:t>
+                      </w:r>
+                    </w:p>
+                    <w:p>
+                      <w:pPr>
+                        <w:pStyle w:val="ListParagraph"/>
+                        <w:numPr>
+                          <w:ilvl w:val="0"/>
+                          <w:numId w:val="2"/>
+                        </w:numPr>
+                      </w:pPr>
+                    </w:p>
+                    <w:p/>
+                    <w:p>
+                      <w:pPr>
+                        <w:rPr>
+                          <w:color w:val="000000" w:themeColor="text1"/>
+                        </w:rPr>
+                      </w:pPr>
+                    </w:p>
+                  </w:txbxContent>
+                </v:textbox>
+              </v:shape>
+            </w:pict>
+          </mc:Fallback>
+        </mc:AlternateContent>
+      </w:r>
+      <w:r>
+        <w:drawing>
+          <wp:inline distT="0" distB="0" distL="0" distR="0" wp14:anchorId="4A39C5F6" wp14:editId="71CEA4E6">
+            <wp:extent cx="2879050" cy="5460769"/>
+            <wp:effectExtent l="0" t="0" r="0" b="635"/>
+            <wp:docPr id="35" name="Picture 35"/>
+            <wp:cNvGraphicFramePr>
+              <a:graphicFrameLocks xmlns:a="http://schemas.openxmlformats.org/drawingml/2006/main" noChangeAspect="1"/>
+            </wp:cNvGraphicFramePr>
+            <a:graphic xmlns:a="http://schemas.openxmlformats.org/drawingml/2006/main">
+              <a:graphicData uri="http://schemas.openxmlformats.org/drawingml/2006/picture">
+                <pic:pic xmlns:pic="http://schemas.openxmlformats.org/drawingml/2006/picture">
+                  <pic:nvPicPr>
+                    <pic:cNvPr id="19" name="19-RecordDescription.png"/>
+                    <pic:cNvPicPr/>
+                  </pic:nvPicPr>
+                  <pic:blipFill>
+                    <a:blip r:embed="rId21">
+                      <a:extLst>
+                        <a:ext uri="{28A0092B-C50C-407E-A947-70E740481C1C}">
+                          <a14:useLocalDpi xmlns:a14="http://schemas.microsoft.com/office/drawing/2010/main" val="0"/>
+                        </a:ext>
+                      </a:extLst>
+                    </a:blip>
+                    <a:stretch>
+                      <a:fillRect/>
+                    </a:stretch>
+                  </pic:blipFill>
+                  <pic:spPr>
+                    <a:xfrm>
+                      <a:off x="0" y="0"/>
+                      <a:ext cx="2879050" cy="5460769"/>
+                    </a:xfrm>
+                    <a:prstGeom prst="rect">
+                      <a:avLst/>
+                    </a:prstGeom>
+                  </pic:spPr>
+                </pic:pic>
+              </a:graphicData>
+            </a:graphic>
+          </wp:inline>
+        </w:drawing>
+      </w:r>
+    </w:p>
+    <w:p/>
+    <w:p>
+      <w:r>
+        <w:rPr>
+          <w:noProof/>
+          <w:lang w:eastAsia="zh-CN"/>
+        </w:rPr>
+        <mc:AlternateContent>
+          <mc:Choice Requires="wps">
+            <w:drawing>
+              <wp:anchor distT="0" distB="0" distL="114300" distR="114300" simplePos="0" relativeHeight="251692032" behindDoc="0" locked="0" layoutInCell="1" allowOverlap="1" wp14:anchorId="5CD4B775" wp14:editId="16AFCD65">
+                <wp:simplePos x="0" y="0"/>
+                <wp:positionH relativeFrom="column">
+                  <wp:posOffset>2924810</wp:posOffset>
+                </wp:positionH>
+                <wp:positionV relativeFrom="paragraph">
+                  <wp:posOffset>90170</wp:posOffset>
+                </wp:positionV>
+                <wp:extent cx="3797935" cy="1185545"/>
+                <wp:effectExtent l="0" t="0" r="37465" b="33655"/>
+                <wp:wrapNone/>
+                <wp:docPr id="44" name="Text Box 44"/>
+                <wp:cNvGraphicFramePr/>
+                <a:graphic xmlns:a="http://schemas.openxmlformats.org/drawingml/2006/main">
+                  <a:graphicData uri="http://schemas.microsoft.com/office/word/2010/wordprocessingShape">
+                    <wps:wsp>
+                      <wps:cNvSpPr txBox="1"/>
+                      <wps:spPr>
+                        <a:xfrm>
+                          <a:off x="0" y="0"/>
+                          <a:ext cx="3797935" cy="1185545"/>
+                        </a:xfrm>
+                        <a:prstGeom prst="rect">
+                          <a:avLst/>
+                        </a:prstGeom>
+                        <a:solidFill>
+                          <a:schemeClr val="lt1"/>
+                        </a:solidFill>
+                        <a:ln w="6350">
+                          <a:solidFill>
+                            <a:schemeClr val="bg1"/>
+                          </a:solidFill>
+                        </a:ln>
+                      </wps:spPr>
+                      <wps:txbx>
+                        <w:txbxContent>
+                          <w:p>
+                            <w:pPr>
+                              <w:pStyle w:val="ListParagraph"/>
+                              <w:numPr>
+                                <w:ilvl w:val="0"/>
+                                <w:numId w:val="2"/>
+                              </w:numPr>
+                            </w:pPr>
+                            <w:r>
+                              <w:t>Review the information entered</w:t>
+                            </w:r>
+                            <w:r>
+                              <w:t xml:space="preserve"> and save the info</w:t>
+                            </w:r>
+                          </w:p>
+                          <w:p>
+                            <w:bookmarkStart w:id="0" w:name="_GoBack"/>
+                            <w:bookmarkEnd w:id="0"/>
+                          </w:p>
+                          <w:p>
+                            <w:pPr>
+                              <w:rPr>
+                                <w:color w:val="000000" w:themeColor="text1"/>
+                              </w:rPr>
+                            </w:pPr>
+                          </w:p>
+                        </w:txbxContent>
+                      </wps:txbx>
+                      <wps:bodyPr rot="0" spcFirstLastPara="0" vertOverflow="overflow" horzOverflow="overflow" vert="horz" wrap="square" lIns="91440" tIns="45720" rIns="91440" bIns="45720" numCol="1" spcCol="0" rtlCol="0" fromWordArt="0" anchor="t" anchorCtr="0" forceAA="0" compatLnSpc="1">
+                        <a:prstTxWarp prst="textNoShape">
+                          <a:avLst/>
+                        </a:prstTxWarp>
+                        <a:noAutofit/>
+                      </wps:bodyPr>
+                    </wps:wsp>
+                  </a:graphicData>
+                </a:graphic>
+                <wp14:sizeRelH relativeFrom="margin">
+                  <wp14:pctWidth>0</wp14:pctWidth>
+                </wp14:sizeRelH>
+                <wp14:sizeRelV relativeFrom="margin">
+                  <wp14:pctHeight>0</wp14:pctHeight>
+                </wp14:sizeRelV>
+              </wp:anchor>
+            </w:drawing>
+          </mc:Choice>
+          <mc:Fallback>
+            <w:pict>
+              <v:shape w14:anchorId="5CD4B775" id="Text_x0020_Box_x0020_44" o:spid="_x0000_s1042" type="#_x0000_t202" style="position:absolute;margin-left:230.3pt;margin-top:7.1pt;width:299.05pt;height:93.35pt;z-index:251692032;visibility:visible;mso-wrap-style:square;mso-width-percent:0;mso-height-percent:0;mso-wrap-distance-left:9pt;mso-wrap-distance-top:0;mso-wrap-distance-right:9pt;mso-wrap-distance-bottom:0;mso-position-horizontal:absolute;mso-position-horizontal-relative:text;mso-position-vertical:absolute;mso-position-vertical-relative:text;mso-width-percent:0;mso-height-percent:0;mso-width-relative:margin;mso-height-relative:margin;v-text-anchor:top" o:gfxdata="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" fillcolor="white [3201]" strokecolor="white [3212]" strokeweight=".5pt">
+                <v:textbox>
+                  <w:txbxContent>
+                    <w:p>
+                      <w:pPr>
+                        <w:pStyle w:val="ListParagraph"/>
+                        <w:numPr>
+                          <w:ilvl w:val="0"/>
+                          <w:numId w:val="2"/>
+                        </w:numPr>
+                      </w:pPr>
+                      <w:r>
+                        <w:t>Review the information entered</w:t>
+                      </w:r>
+                      <w:r>
+                        <w:t xml:space="preserve"> and save the info</w:t>
+                      </w:r>
+                    </w:p>
+                    <w:p>
+                      <w:bookmarkStart w:id="1" w:name="_GoBack"/>
+                      <w:bookmarkEnd w:id="1"/>
+                    </w:p>
+                    <w:p>
+                      <w:pPr>
+                        <w:rPr>
+                          <w:color w:val="000000" w:themeColor="text1"/>
+                        </w:rPr>
+                      </w:pPr>
+                    </w:p>
+                  </w:txbxContent>
+                </v:textbox>
+              </v:shape>
+            </w:pict>
+          </mc:Fallback>
+        </mc:AlternateContent>
+      </w:r>
+      <w:r>
+        <w:drawing>
+          <wp:inline distT="0" distB="0" distL="0" distR="0" wp14:anchorId="04E057E5" wp14:editId="0DED0CE1">
+            <wp:extent cx="2879050" cy="5460769"/>
+            <wp:effectExtent l="0" t="0" r="0" b="635"/>
+            <wp:docPr id="36" name="Picture 36"/>
+            <wp:cNvGraphicFramePr>
+              <a:graphicFrameLocks xmlns:a="http://schemas.openxmlformats.org/drawingml/2006/main" noChangeAspect="1"/>
+            </wp:cNvGraphicFramePr>
+            <a:graphic xmlns:a="http://schemas.openxmlformats.org/drawingml/2006/main">
+              <a:graphicData uri="http://schemas.openxmlformats.org/drawingml/2006/picture">
+                <pic:pic xmlns:pic="http://schemas.openxmlformats.org/drawingml/2006/picture">
+                  <pic:nvPicPr>
+                    <pic:cNvPr id="19" name="19-RecordDescription.png"/>
+                    <pic:cNvPicPr/>
+                  </pic:nvPicPr>
+                  <pic:blipFill>
+                    <a:blip r:embed="rId22">
+                      <a:extLst>
+                        <a:ext uri="{28A0092B-C50C-407E-A947-70E740481C1C}">
+                          <a14:useLocalDpi xmlns:a14="http://schemas.microsoft.com/office/drawing/2010/main" val="0"/>
+                        </a:ext>
+                      </a:extLst>
+                    </a:blip>
+                    <a:stretch>
+                      <a:fillRect/>
+                    </a:stretch>
+                  </pic:blipFill>
+                  <pic:spPr>
+                    <a:xfrm>
+                      <a:off x="0" y="0"/>
+                      <a:ext cx="2879050" cy="5460769"/>
+                    </a:xfrm>
+                    <a:prstGeom prst="rect">
+                      <a:avLst/>
+                    </a:prstGeom>
+                  </pic:spPr>
+                </pic:pic>
+              </a:graphicData>
+            </a:graphic>
+          </wp:inline>
+        </w:drawing>
+      </w:r>
+    </w:p>
+    <w:p/>
+    <w:p/>
+    <w:p/>
     <w:sectPr>
       <w:pgSz w:w="12240" w:h="15840"/>
       <w:pgMar w:top="1440" w:right="1440" w:bottom="1440" w:left="1440" w:header="708" w:footer="708" w:gutter="0"/>
@@ -2208,8 +3031,8 @@
 </file>
 
 <file path=word/numbering.xml><?xml version="1.0" encoding="utf-8"?>
-<w:numbering xmlns:wpc="http://schemas.microsoft.com/office/word/2010/wordprocessingCanvas" xmlns:cx="http://schemas.microsoft.com/office/drawing/2014/chartex" xmlns:cx1="http://schemas.microsoft.com/office/drawing/2015/9/8/chartex" xmlns:cx2="http://schemas.microsoft.com/office/drawing/2015/10/21/chartex" xmlns:cx3="http://schemas.microsoft.com/office/drawing/2016/5/9/chartex" xmlns:cx4="http://schemas.microsoft.com/office/drawing/2016/5/10/chartex" xmlns:cx5="http://schemas.microsoft.com/office/drawing/2016/5/11/chartex" xmlns:cx6="http://schemas.microsoft.com/office/drawing/2016/5/12/chartex" xmlns:cx7="http://schemas.microsoft.com/office/drawing/2016/5/13/chartex" xmlns:cx8="http://schemas.microsoft.com/office/drawing/2016/5/14/chartex" xmlns:mc="http://schemas.openxmlformats.org/markup-compatibility/2006" xmlns:aink="http://schemas.microsoft.com/office/drawing/2016/ink" xmlns:am3d="http://schemas.microsoft.com/office/drawing/2017/model3d" xmlns:o="urn:schemas-microsoft-com:office:office" xmlns:r="http://schemas.openxmlformats.org/officeDocument/2006/relationships" xmlns:m="http://schemas.openxmlformats.org/officeDocument/2006/math" xmlns:v="urn:schemas-microsoft-com:vml" xmlns:wp14="http://schemas.microsoft.com/office/word/2010/wordprocessingDrawing" xmlns:wp="http://schemas.openxmlformats.org/drawingml/2006/wordprocessingDrawing" xmlns:w10="urn:schemas-microsoft-com:office:word" xmlns:w="http://schemas.openxmlformats.org/wordprocessingml/2006/main" xmlns:w14="http://schemas.microsoft.com/office/word/2010/wordml" xmlns:w15="http://schemas.microsoft.com/office/word/2012/wordml" xmlns:w16cid="http://schemas.microsoft.com/office/word/2016/wordml/cid" xmlns:w16se="http://schemas.microsoft.com/office/word/2015/wordml/symex" xmlns:wpg="http://schemas.microsoft.com/office/word/2010/wordprocessingGroup" xmlns:wpi="http://schemas.microsoft.com/office/word/2010/wordprocessingInk" xmlns:wne="http://schemas.microsoft.com/office/word/2006/wordml" xmlns:wps="http://schemas.microsoft.com/office/word/2010/wordprocessingShape" mc:Ignorable="w14 w15 w16se w16cid wp14">
-  <w:abstractNum w:abstractNumId="0" w15:restartNumberingAfterBreak="0">
+<w:numbering xmlns:wpc="http://schemas.microsoft.com/office/word/2010/wordprocessingCanvas" xmlns:mo="http://schemas.microsoft.com/office/mac/office/2008/main" xmlns:mc="http://schemas.openxmlformats.org/markup-compatibility/2006" xmlns:mv="urn:schemas-microsoft-com:mac:vml" xmlns:o="urn:schemas-microsoft-com:office:office" xmlns:r="http://schemas.openxmlformats.org/officeDocument/2006/relationships" xmlns:m="http://schemas.openxmlformats.org/officeDocument/2006/math" xmlns:v="urn:schemas-microsoft-com:vml" xmlns:wp14="http://schemas.microsoft.com/office/word/2010/wordprocessingDrawing" xmlns:wp="http://schemas.openxmlformats.org/drawingml/2006/wordprocessingDrawing" xmlns:w10="urn:schemas-microsoft-com:office:word" xmlns:w="http://schemas.openxmlformats.org/wordprocessingml/2006/main" xmlns:w14="http://schemas.microsoft.com/office/word/2010/wordml" xmlns:w15="http://schemas.microsoft.com/office/word/2012/wordml" xmlns:wpg="http://schemas.microsoft.com/office/word/2010/wordprocessingGroup" xmlns:wpi="http://schemas.microsoft.com/office/word/2010/wordprocessingInk" xmlns:wne="http://schemas.microsoft.com/office/word/2006/wordml" xmlns:wps="http://schemas.microsoft.com/office/word/2010/wordprocessingShape" mc:Ignorable="w14 w15 wp14">
+  <w:abstractNum w:abstractNumId="0">
     <w:nsid w:val="1EC34B93"/>
     <w:multiLevelType w:val="hybridMultilevel"/>
     <w:tmpl w:val="52AAA218"/>
@@ -2322,7 +3145,7 @@
       </w:rPr>
     </w:lvl>
   </w:abstractNum>
-  <w:abstractNum w:abstractNumId="1" w15:restartNumberingAfterBreak="0">
+  <w:abstractNum w:abstractNumId="1">
     <w:nsid w:val="249777ED"/>
     <w:multiLevelType w:val="hybridMultilevel"/>
     <w:tmpl w:val="E7AEA1C4"/>
@@ -2445,7 +3268,7 @@
 </file>
 
 <file path=word/styles.xml><?xml version="1.0" encoding="utf-8"?>
-<w:styles xmlns:mc="http://schemas.openxmlformats.org/markup-compatibility/2006" xmlns:r="http://schemas.openxmlformats.org/officeDocument/2006/relationships" xmlns:w="http://schemas.openxmlformats.org/wordprocessingml/2006/main" xmlns:w14="http://schemas.microsoft.com/office/word/2010/wordml" xmlns:w15="http://schemas.microsoft.com/office/word/2012/wordml" xmlns:w16cid="http://schemas.microsoft.com/office/word/2016/wordml/cid" xmlns:w16se="http://schemas.microsoft.com/office/word/2015/wordml/symex" mc:Ignorable="w14 w15 w16se w16cid">
+<w:styles xmlns:mc="http://schemas.openxmlformats.org/markup-compatibility/2006" xmlns:r="http://schemas.openxmlformats.org/officeDocument/2006/relationships" xmlns:w="http://schemas.openxmlformats.org/wordprocessingml/2006/main" xmlns:w14="http://schemas.microsoft.com/office/word/2010/wordml" xmlns:w15="http://schemas.microsoft.com/office/word/2012/wordml" mc:Ignorable="w14 w15">
   <w:docDefaults>
     <w:rPrDefault>
       <w:rPr>
@@ -2457,7 +3280,7 @@
     </w:rPrDefault>
     <w:pPrDefault/>
   </w:docDefaults>
-  <w:latentStyles w:defLockedState="0" w:defUIPriority="99" w:defSemiHidden="0" w:defUnhideWhenUsed="0" w:defQFormat="0" w:count="375">
+  <w:latentStyles w:defLockedState="0" w:defUIPriority="99" w:defSemiHidden="0" w:defUnhideWhenUsed="0" w:defQFormat="0" w:count="380">
     <w:lsdException w:name="Normal" w:uiPriority="0" w:qFormat="1"/>
     <w:lsdException w:name="heading 1" w:uiPriority="9" w:qFormat="1"/>
     <w:lsdException w:name="heading 2" w:semiHidden="1" w:uiPriority="9" w:unhideWhenUsed="1" w:qFormat="1"/>
@@ -2829,8 +3652,6 @@
     <w:lsdException w:name="List Table 5 Dark Accent 6" w:uiPriority="50"/>
     <w:lsdException w:name="List Table 6 Colorful Accent 6" w:uiPriority="51"/>
     <w:lsdException w:name="List Table 7 Colorful Accent 6" w:uiPriority="52"/>
-    <w:lsdException w:name="Mention" w:semiHidden="1" w:unhideWhenUsed="1"/>
-    <w:lsdException w:name="Smart Hyperlink" w:semiHidden="1" w:unhideWhenUsed="1"/>
   </w:latentStyles>
   <w:style w:type="paragraph" w:default="1" w:styleId="Normal">
     <w:name w:val="Normal"/>
@@ -3143,7 +3964,7 @@
 </file>
 
 <file path=customXml/itemProps1.xml><?xml version="1.0" encoding="utf-8"?>
-<ds:datastoreItem xmlns:ds="http://schemas.openxmlformats.org/officeDocument/2006/customXml" ds:itemID="{4102B975-81A2-A54C-A894-B1F53539CFB0}">
+<ds:datastoreItem xmlns:ds="http://schemas.openxmlformats.org/officeDocument/2006/customXml" ds:itemID="{C93766B5-50D5-D941-B989-F0EA8C3F07FF}">
   <ds:schemaRefs>
     <ds:schemaRef ds:uri="http://schemas.openxmlformats.org/officeDocument/2006/bibliography"/>
   </ds:schemaRefs>

--- a/doc/UIDesign_WordDoc.docx
+++ b/doc/UIDesign_WordDoc.docx
@@ -624,6 +624,18 @@
                           </w:p>
                           <w:p>
                             <w:pPr>
+                              <w:pStyle w:val="ListParagraph"/>
+                              <w:numPr>
+                                <w:ilvl w:val="0"/>
+                                <w:numId w:val="2"/>
+                              </w:numPr>
+                            </w:pPr>
+                            <w:r>
+                              <w:t xml:space="preserve">Care Provider can add patient </w:t>
+                            </w:r>
+                          </w:p>
+                          <w:p>
+                            <w:pPr>
                               <w:rPr>
                                 <w:color w:val="000000" w:themeColor="text1"/>
                               </w:rPr>
@@ -664,6 +676,18 @@
                       </w:pPr>
                       <w:r>
                         <w:t>Care Provider Main Screen</w:t>
+                      </w:r>
+                    </w:p>
+                    <w:p>
+                      <w:pPr>
+                        <w:pStyle w:val="ListParagraph"/>
+                        <w:numPr>
+                          <w:ilvl w:val="0"/>
+                          <w:numId w:val="2"/>
+                        </w:numPr>
+                      </w:pPr>
+                      <w:r>
+                        <w:t xml:space="preserve">Care Provider can add patient </w:t>
                       </w:r>
                     </w:p>
                     <w:p>
@@ -1901,7 +1925,7 @@
         <mc:AlternateContent>
           <mc:Choice Requires="wps">
             <w:drawing>
-              <wp:anchor distT="0" distB="0" distL="114300" distR="114300" simplePos="0" relativeHeight="251681792" behindDoc="0" locked="0" layoutInCell="1" allowOverlap="1" wp14:anchorId="3275A003" wp14:editId="2230D8E0">
+              <wp:anchor distT="0" distB="0" distL="114300" distR="114300" simplePos="0" relativeHeight="251681792" behindDoc="0" locked="0" layoutInCell="1" allowOverlap="1" wp14:anchorId="3275A003" wp14:editId="35256C3D">
                 <wp:simplePos x="0" y="0"/>
                 <wp:positionH relativeFrom="column">
                   <wp:posOffset>3143250</wp:posOffset>
@@ -1946,8 +1970,20 @@
                               </w:numPr>
                             </w:pPr>
                             <w:r>
-                              <w:t>List of other patients</w:t>
+                              <w:t xml:space="preserve">List of </w:t>
                             </w:r>
+                            <w:r>
+                              <w:t xml:space="preserve">all </w:t>
+                            </w:r>
+                            <w:r>
+                              <w:t>other patients</w:t>
+                            </w:r>
+                          </w:p>
+                          <w:p>
+                            <w:pPr>
+                              <w:pStyle w:val="ListParagraph"/>
+                              <w:ind w:left="360"/>
+                            </w:pPr>
                           </w:p>
                           <w:p>
                             <w:pPr>
@@ -1990,8 +2026,20 @@
                         </w:numPr>
                       </w:pPr>
                       <w:r>
-                        <w:t>List of other patients</w:t>
+                        <w:t xml:space="preserve">List of </w:t>
                       </w:r>
+                      <w:r>
+                        <w:t xml:space="preserve">all </w:t>
+                      </w:r>
+                      <w:r>
+                        <w:t>other patients</w:t>
+                      </w:r>
+                    </w:p>
+                    <w:p>
+                      <w:pPr>
+                        <w:pStyle w:val="ListParagraph"/>
+                        <w:ind w:left="360"/>
+                      </w:pPr>
                     </w:p>
                     <w:p>
                       <w:pPr>
@@ -2056,8 +2104,6 @@
       </w:r>
     </w:p>
     <w:p/>
-    <w:p/>
-    <w:p/>
     <w:p>
       <w:r>
         <w:rPr>
@@ -2067,13 +2113,215 @@
         <mc:AlternateContent>
           <mc:Choice Requires="wps">
             <w:drawing>
-              <wp:anchor distT="0" distB="0" distL="114300" distR="114300" simplePos="0" relativeHeight="251683840" behindDoc="0" locked="0" layoutInCell="1" allowOverlap="1" wp14:anchorId="05DFBFBF" wp14:editId="6E7DC7E2">
+              <wp:anchor distT="0" distB="0" distL="114300" distR="114300" simplePos="0" relativeHeight="251694080" behindDoc="0" locked="0" layoutInCell="1" allowOverlap="1" wp14:anchorId="5694A758" wp14:editId="741E6310">
+                <wp:simplePos x="0" y="0"/>
+                <wp:positionH relativeFrom="column">
+                  <wp:posOffset>3053080</wp:posOffset>
+                </wp:positionH>
+                <wp:positionV relativeFrom="paragraph">
+                  <wp:posOffset>82550</wp:posOffset>
+                </wp:positionV>
+                <wp:extent cx="3637280" cy="592455"/>
+                <wp:effectExtent l="0" t="0" r="7620" b="17145"/>
+                <wp:wrapNone/>
+                <wp:docPr id="3" name="Text Box 3"/>
+                <wp:cNvGraphicFramePr/>
+                <a:graphic xmlns:a="http://schemas.openxmlformats.org/drawingml/2006/main">
+                  <a:graphicData uri="http://schemas.microsoft.com/office/word/2010/wordprocessingShape">
+                    <wps:wsp>
+                      <wps:cNvSpPr txBox="1"/>
+                      <wps:spPr>
+                        <a:xfrm>
+                          <a:off x="0" y="0"/>
+                          <a:ext cx="3637280" cy="592455"/>
+                        </a:xfrm>
+                        <a:prstGeom prst="rect">
+                          <a:avLst/>
+                        </a:prstGeom>
+                        <a:solidFill>
+                          <a:schemeClr val="lt1"/>
+                        </a:solidFill>
+                        <a:ln w="6350">
+                          <a:solidFill>
+                            <a:schemeClr val="bg1"/>
+                          </a:solidFill>
+                        </a:ln>
+                      </wps:spPr>
+                      <wps:txbx>
+                        <w:txbxContent>
+                          <w:p>
+                            <w:pPr>
+                              <w:pStyle w:val="ListParagraph"/>
+                              <w:numPr>
+                                <w:ilvl w:val="0"/>
+                                <w:numId w:val="2"/>
+                              </w:numPr>
+                            </w:pPr>
+                            <w:r>
+                              <w:t>List of other patients</w:t>
+                            </w:r>
+                          </w:p>
+                          <w:p>
+                            <w:pPr>
+                              <w:pStyle w:val="ListParagraph"/>
+                              <w:numPr>
+                                <w:ilvl w:val="0"/>
+                                <w:numId w:val="2"/>
+                              </w:numPr>
+                            </w:pPr>
+                            <w:r>
+                              <w:t>Delete selected patient</w:t>
+                            </w:r>
+                          </w:p>
+                          <w:p>
+                            <w:pPr>
+                              <w:pStyle w:val="ListParagraph"/>
+                              <w:ind w:left="360"/>
+                            </w:pPr>
+                          </w:p>
+                          <w:p>
+                            <w:pPr>
+                              <w:rPr>
+                                <w:color w:val="000000" w:themeColor="text1"/>
+                              </w:rPr>
+                            </w:pPr>
+                          </w:p>
+                        </w:txbxContent>
+                      </wps:txbx>
+                      <wps:bodyPr rot="0" spcFirstLastPara="0" vertOverflow="overflow" horzOverflow="overflow" vert="horz" wrap="square" lIns="91440" tIns="45720" rIns="91440" bIns="45720" numCol="1" spcCol="0" rtlCol="0" fromWordArt="0" anchor="t" anchorCtr="0" forceAA="0" compatLnSpc="1">
+                        <a:prstTxWarp prst="textNoShape">
+                          <a:avLst/>
+                        </a:prstTxWarp>
+                        <a:noAutofit/>
+                      </wps:bodyPr>
+                    </wps:wsp>
+                  </a:graphicData>
+                </a:graphic>
+                <wp14:sizeRelH relativeFrom="margin">
+                  <wp14:pctWidth>0</wp14:pctWidth>
+                </wp14:sizeRelH>
+                <wp14:sizeRelV relativeFrom="margin">
+                  <wp14:pctHeight>0</wp14:pctHeight>
+                </wp14:sizeRelV>
+              </wp:anchor>
+            </w:drawing>
+          </mc:Choice>
+          <mc:Fallback>
+            <w:pict>
+              <v:shape w14:anchorId="5694A758" id="Text_x0020_Box_x0020_3" o:spid="_x0000_s1038" type="#_x0000_t202" style="position:absolute;margin-left:240.4pt;margin-top:6.5pt;width:286.4pt;height:46.65pt;z-index:251694080;visibility:visible;mso-wrap-style:square;mso-width-percent:0;mso-height-percent:0;mso-wrap-distance-left:9pt;mso-wrap-distance-top:0;mso-wrap-distance-right:9pt;mso-wrap-distance-bottom:0;mso-position-horizontal:absolute;mso-position-horizontal-relative:text;mso-position-vertical:absolute;mso-position-vertical-relative:text;mso-width-percent:0;mso-height-percent:0;mso-width-relative:margin;mso-height-relative:margin;v-text-anchor:top" o:gfxdata="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" fillcolor="white [3201]" strokecolor="white [3212]" strokeweight=".5pt">
+                <v:textbox>
+                  <w:txbxContent>
+                    <w:p>
+                      <w:pPr>
+                        <w:pStyle w:val="ListParagraph"/>
+                        <w:numPr>
+                          <w:ilvl w:val="0"/>
+                          <w:numId w:val="2"/>
+                        </w:numPr>
+                      </w:pPr>
+                      <w:r>
+                        <w:t>List of other patients</w:t>
+                      </w:r>
+                    </w:p>
+                    <w:p>
+                      <w:pPr>
+                        <w:pStyle w:val="ListParagraph"/>
+                        <w:numPr>
+                          <w:ilvl w:val="0"/>
+                          <w:numId w:val="2"/>
+                        </w:numPr>
+                      </w:pPr>
+                      <w:r>
+                        <w:t>Delete selected patient</w:t>
+                      </w:r>
+                    </w:p>
+                    <w:p>
+                      <w:pPr>
+                        <w:pStyle w:val="ListParagraph"/>
+                        <w:ind w:left="360"/>
+                      </w:pPr>
+                    </w:p>
+                    <w:p>
+                      <w:pPr>
+                        <w:rPr>
+                          <w:color w:val="000000" w:themeColor="text1"/>
+                        </w:rPr>
+                      </w:pPr>
+                    </w:p>
+                  </w:txbxContent>
+                </v:textbox>
+              </v:shape>
+            </w:pict>
+          </mc:Fallback>
+        </mc:AlternateContent>
+      </w:r>
+      <w:r>
+        <w:rPr>
+          <w:noProof/>
+          <w:lang w:eastAsia="zh-CN"/>
+        </w:rPr>
+        <w:drawing>
+          <wp:inline distT="0" distB="0" distL="0" distR="0" wp14:anchorId="796DC521" wp14:editId="77EA4AA8">
+            <wp:extent cx="2872220" cy="5447814"/>
+            <wp:effectExtent l="0" t="0" r="0" b="0"/>
+            <wp:docPr id="1" name="Picture 1"/>
+            <wp:cNvGraphicFramePr>
+              <a:graphicFrameLocks xmlns:a="http://schemas.openxmlformats.org/drawingml/2006/main" noChangeAspect="1"/>
+            </wp:cNvGraphicFramePr>
+            <a:graphic xmlns:a="http://schemas.openxmlformats.org/drawingml/2006/main">
+              <a:graphicData uri="http://schemas.openxmlformats.org/drawingml/2006/picture">
+                <pic:pic xmlns:pic="http://schemas.openxmlformats.org/drawingml/2006/picture">
+                  <pic:nvPicPr>
+                    <pic:cNvPr id="16" name="16-Add_patient.png"/>
+                    <pic:cNvPicPr/>
+                  </pic:nvPicPr>
+                  <pic:blipFill>
+                    <a:blip r:embed="rId18">
+                      <a:extLst>
+                        <a:ext uri="{28A0092B-C50C-407E-A947-70E740481C1C}">
+                          <a14:useLocalDpi xmlns:a14="http://schemas.microsoft.com/office/drawing/2010/main" val="0"/>
+                        </a:ext>
+                      </a:extLst>
+                    </a:blip>
+                    <a:stretch>
+                      <a:fillRect/>
+                    </a:stretch>
+                  </pic:blipFill>
+                  <pic:spPr>
+                    <a:xfrm>
+                      <a:off x="0" y="0"/>
+                      <a:ext cx="2872220" cy="5447814"/>
+                    </a:xfrm>
+                    <a:prstGeom prst="rect">
+                      <a:avLst/>
+                    </a:prstGeom>
+                  </pic:spPr>
+                </pic:pic>
+              </a:graphicData>
+            </a:graphic>
+          </wp:inline>
+        </w:drawing>
+      </w:r>
+    </w:p>
+    <w:p/>
+    <w:p/>
+    <w:p/>
+    <w:p>
+      <w:r>
+        <w:rPr>
+          <w:noProof/>
+          <w:lang w:eastAsia="zh-CN"/>
+        </w:rPr>
+        <mc:AlternateContent>
+          <mc:Choice Requires="wps">
+            <w:drawing>
+              <wp:anchor distT="0" distB="0" distL="114300" distR="114300" simplePos="0" relativeHeight="251683840" behindDoc="0" locked="0" layoutInCell="1" allowOverlap="1" wp14:anchorId="05DFBFBF" wp14:editId="4B672F14">
                 <wp:simplePos x="0" y="0"/>
                 <wp:positionH relativeFrom="column">
                   <wp:posOffset>3074035</wp:posOffset>
                 </wp:positionH>
                 <wp:positionV relativeFrom="paragraph">
-                  <wp:posOffset>222250</wp:posOffset>
+                  <wp:posOffset>241935</wp:posOffset>
                 </wp:positionV>
                 <wp:extent cx="3637280" cy="592455"/>
                 <wp:effectExtent l="0" t="0" r="7620" b="17145"/>
@@ -2144,7 +2392,7 @@
           </mc:Choice>
           <mc:Fallback>
             <w:pict>
-              <v:shape w14:anchorId="05DFBFBF" id="Text_x0020_Box_x0020_32" o:spid="_x0000_s1038" type="#_x0000_t202" style="position:absolute;margin-left:242.05pt;margin-top:17.5pt;width:286.4pt;height:46.65pt;z-index:251683840;visibility:visible;mso-wrap-style:square;mso-width-percent:0;mso-height-percent:0;mso-wrap-distance-left:9pt;mso-wrap-distance-top:0;mso-wrap-distance-right:9pt;mso-wrap-distance-bottom:0;mso-position-horizontal:absolute;mso-position-horizontal-relative:text;mso-position-vertical:absolute;mso-position-vertical-relative:text;mso-width-percent:0;mso-height-percent:0;mso-width-relative:margin;mso-height-relative:margin;v-text-anchor:top" o:gfxdata="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" fillcolor="white [3201]" strokecolor="white [3212]" strokeweight=".5pt">
+              <v:shape w14:anchorId="05DFBFBF" id="Text_x0020_Box_x0020_32" o:spid="_x0000_s1039" type="#_x0000_t202" style="position:absolute;margin-left:242.05pt;margin-top:19.05pt;width:286.4pt;height:46.65pt;z-index:251683840;visibility:visible;mso-wrap-style:square;mso-width-percent:0;mso-height-percent:0;mso-wrap-distance-left:9pt;mso-wrap-distance-top:0;mso-wrap-distance-right:9pt;mso-wrap-distance-bottom:0;mso-position-horizontal:absolute;mso-position-horizontal-relative:text;mso-position-vertical:absolute;mso-position-vertical-relative:text;mso-width-percent:0;mso-height-percent:0;mso-width-relative:margin;mso-height-relative:margin;v-text-anchor:top" o:gfxdata="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" fillcolor="white [3201]" strokecolor="white [3212]" strokeweight=".5pt">
                 <v:textbox>
                   <w:txbxContent>
                     <w:p>
@@ -2174,6 +2422,10 @@
         </mc:AlternateContent>
       </w:r>
       <w:r>
+        <w:rPr>
+          <w:noProof/>
+          <w:lang w:eastAsia="zh-CN"/>
+        </w:rPr>
         <w:drawing>
           <wp:inline distT="0" distB="0" distL="0" distR="0" wp14:anchorId="7F69AF48" wp14:editId="4ADE6211">
             <wp:extent cx="2861187" cy="5426751"/>
@@ -2190,7 +2442,7 @@
                     <pic:cNvPicPr/>
                   </pic:nvPicPr>
                   <pic:blipFill>
-                    <a:blip r:embed="rId18">
+                    <a:blip r:embed="rId19">
                       <a:extLst>
                         <a:ext uri="{28A0092B-C50C-407E-A947-70E740481C1C}">
                           <a14:useLocalDpi xmlns:a14="http://schemas.microsoft.com/office/drawing/2010/main" val="0"/>
@@ -2220,7 +2472,196 @@
     <w:p/>
     <w:p>
       <w:r>
+        <w:rPr>
+          <w:noProof/>
+          <w:lang w:eastAsia="zh-CN"/>
+        </w:rPr>
+        <mc:AlternateContent>
+          <mc:Choice Requires="wps">
+            <w:drawing>
+              <wp:anchor distT="0" distB="0" distL="114300" distR="114300" simplePos="0" relativeHeight="251696128" behindDoc="0" locked="0" layoutInCell="1" allowOverlap="1" wp14:anchorId="571C90FB" wp14:editId="3F2F5D6B">
+                <wp:simplePos x="0" y="0"/>
+                <wp:positionH relativeFrom="column">
+                  <wp:posOffset>3045460</wp:posOffset>
+                </wp:positionH>
+                <wp:positionV relativeFrom="paragraph">
+                  <wp:posOffset>193040</wp:posOffset>
+                </wp:positionV>
+                <wp:extent cx="3637280" cy="592455"/>
+                <wp:effectExtent l="0" t="0" r="7620" b="17145"/>
+                <wp:wrapNone/>
+                <wp:docPr id="11" name="Text Box 11"/>
+                <wp:cNvGraphicFramePr/>
+                <a:graphic xmlns:a="http://schemas.openxmlformats.org/drawingml/2006/main">
+                  <a:graphicData uri="http://schemas.microsoft.com/office/word/2010/wordprocessingShape">
+                    <wps:wsp>
+                      <wps:cNvSpPr txBox="1"/>
+                      <wps:spPr>
+                        <a:xfrm>
+                          <a:off x="0" y="0"/>
+                          <a:ext cx="3637280" cy="592455"/>
+                        </a:xfrm>
+                        <a:prstGeom prst="rect">
+                          <a:avLst/>
+                        </a:prstGeom>
+                        <a:solidFill>
+                          <a:schemeClr val="lt1"/>
+                        </a:solidFill>
+                        <a:ln w="6350">
+                          <a:solidFill>
+                            <a:schemeClr val="bg1"/>
+                          </a:solidFill>
+                        </a:ln>
+                      </wps:spPr>
+                      <wps:txbx>
+                        <w:txbxContent>
+                          <w:p>
+                            <w:pPr>
+                              <w:pStyle w:val="ListParagraph"/>
+                              <w:numPr>
+                                <w:ilvl w:val="0"/>
+                                <w:numId w:val="2"/>
+                              </w:numPr>
+                            </w:pPr>
+                            <w:r>
+                              <w:t>Specify the geolocation that the user want to include</w:t>
+                            </w:r>
+                          </w:p>
+                          <w:p>
+                            <w:r>
+                              <w:t>in</w:t>
+                            </w:r>
+                            <w:r>
+                              <w:t xml:space="preserve"> a record using with a map pinpoint in the middle</w:t>
+                            </w:r>
+                          </w:p>
+                          <w:p>
+                            <w:pPr>
+                              <w:pStyle w:val="ListParagraph"/>
+                              <w:ind w:left="360"/>
+                            </w:pPr>
+                          </w:p>
+                          <w:p>
+                            <w:pPr>
+                              <w:rPr>
+                                <w:color w:val="000000" w:themeColor="text1"/>
+                              </w:rPr>
+                            </w:pPr>
+                          </w:p>
+                        </w:txbxContent>
+                      </wps:txbx>
+                      <wps:bodyPr rot="0" spcFirstLastPara="0" vertOverflow="overflow" horzOverflow="overflow" vert="horz" wrap="square" lIns="91440" tIns="45720" rIns="91440" bIns="45720" numCol="1" spcCol="0" rtlCol="0" fromWordArt="0" anchor="t" anchorCtr="0" forceAA="0" compatLnSpc="1">
+                        <a:prstTxWarp prst="textNoShape">
+                          <a:avLst/>
+                        </a:prstTxWarp>
+                        <a:noAutofit/>
+                      </wps:bodyPr>
+                    </wps:wsp>
+                  </a:graphicData>
+                </a:graphic>
+                <wp14:sizeRelH relativeFrom="margin">
+                  <wp14:pctWidth>0</wp14:pctWidth>
+                </wp14:sizeRelH>
+                <wp14:sizeRelV relativeFrom="margin">
+                  <wp14:pctHeight>0</wp14:pctHeight>
+                </wp14:sizeRelV>
+              </wp:anchor>
+            </w:drawing>
+          </mc:Choice>
+          <mc:Fallback>
+            <w:pict>
+              <v:shape w14:anchorId="571C90FB" id="Text_x0020_Box_x0020_11" o:spid="_x0000_s1040" type="#_x0000_t202" style="position:absolute;margin-left:239.8pt;margin-top:15.2pt;width:286.4pt;height:46.65pt;z-index:251696128;visibility:visible;mso-wrap-style:square;mso-width-percent:0;mso-height-percent:0;mso-wrap-distance-left:9pt;mso-wrap-distance-top:0;mso-wrap-distance-right:9pt;mso-wrap-distance-bottom:0;mso-position-horizontal:absolute;mso-position-horizontal-relative:text;mso-position-vertical:absolute;mso-position-vertical-relative:text;mso-width-percent:0;mso-height-percent:0;mso-width-relative:margin;mso-height-relative:margin;v-text-anchor:top" o:gfxdata="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" fillcolor="white [3201]" strokecolor="white [3212]" strokeweight=".5pt">
+                <v:textbox>
+                  <w:txbxContent>
+                    <w:p>
+                      <w:pPr>
+                        <w:pStyle w:val="ListParagraph"/>
+                        <w:numPr>
+                          <w:ilvl w:val="0"/>
+                          <w:numId w:val="2"/>
+                        </w:numPr>
+                      </w:pPr>
+                      <w:r>
+                        <w:t>Specify the geolocation that the user want to include</w:t>
+                      </w:r>
+                    </w:p>
+                    <w:p>
+                      <w:r>
+                        <w:t>in</w:t>
+                      </w:r>
+                      <w:r>
+                        <w:t xml:space="preserve"> a record using with a map pinpoint in the middle</w:t>
+                      </w:r>
+                    </w:p>
+                    <w:p>
+                      <w:pPr>
+                        <w:pStyle w:val="ListParagraph"/>
+                        <w:ind w:left="360"/>
+                      </w:pPr>
+                    </w:p>
+                    <w:p>
+                      <w:pPr>
+                        <w:rPr>
+                          <w:color w:val="000000" w:themeColor="text1"/>
+                        </w:rPr>
+                      </w:pPr>
+                    </w:p>
+                  </w:txbxContent>
+                </v:textbox>
+              </v:shape>
+            </w:pict>
+          </mc:Fallback>
+        </mc:AlternateContent>
+      </w:r>
+      <w:r>
         <w:br w:type="textWrapping" w:clear="all"/>
+      </w:r>
+      <w:r>
+        <w:rPr>
+          <w:noProof/>
+          <w:lang w:eastAsia="zh-CN"/>
+        </w:rPr>
+        <w:drawing>
+          <wp:inline distT="0" distB="0" distL="0" distR="0" wp14:anchorId="3AFB6080" wp14:editId="3D6D7796">
+            <wp:extent cx="2879123" cy="5399449"/>
+            <wp:effectExtent l="0" t="0" r="0" b="10795"/>
+            <wp:docPr id="4" name="Picture 4"/>
+            <wp:cNvGraphicFramePr>
+              <a:graphicFrameLocks xmlns:a="http://schemas.openxmlformats.org/drawingml/2006/main" noChangeAspect="1"/>
+            </wp:cNvGraphicFramePr>
+            <a:graphic xmlns:a="http://schemas.openxmlformats.org/drawingml/2006/main">
+              <a:graphicData uri="http://schemas.openxmlformats.org/drawingml/2006/picture">
+                <pic:pic xmlns:pic="http://schemas.openxmlformats.org/drawingml/2006/picture">
+                  <pic:nvPicPr>
+                    <pic:cNvPr id="19" name="19-RecordDescription.png"/>
+                    <pic:cNvPicPr/>
+                  </pic:nvPicPr>
+                  <pic:blipFill>
+                    <a:blip r:embed="rId20">
+                      <a:extLst>
+                        <a:ext uri="{28A0092B-C50C-407E-A947-70E740481C1C}">
+                          <a14:useLocalDpi xmlns:a14="http://schemas.microsoft.com/office/drawing/2010/main" val="0"/>
+                        </a:ext>
+                      </a:extLst>
+                    </a:blip>
+                    <a:stretch>
+                      <a:fillRect/>
+                    </a:stretch>
+                  </pic:blipFill>
+                  <pic:spPr>
+                    <a:xfrm>
+                      <a:off x="0" y="0"/>
+                      <a:ext cx="2879123" cy="5399449"/>
+                    </a:xfrm>
+                    <a:prstGeom prst="rect">
+                      <a:avLst/>
+                    </a:prstGeom>
+                  </pic:spPr>
+                </pic:pic>
+              </a:graphicData>
+            </a:graphic>
+          </wp:inline>
+        </w:drawing>
       </w:r>
     </w:p>
     <w:p/>
@@ -2279,10 +2720,7 @@
                               </w:numPr>
                             </w:pPr>
                             <w:r>
-                              <w:t>A</w:t>
-                            </w:r>
-                            <w:r>
-                              <w:t>dding a Body Location</w:t>
+                              <w:t>Adding a Body Location</w:t>
                             </w:r>
                           </w:p>
                           <w:p>
@@ -2314,7 +2752,7 @@
           </mc:Choice>
           <mc:Fallback>
             <w:pict>
-              <v:shape w14:anchorId="0F4CAF20" id="Text_x0020_Box_x0020_39" o:spid="_x0000_s1039" type="#_x0000_t202" style="position:absolute;margin-left:233.2pt;margin-top:7.85pt;width:286.4pt;height:51.3pt;z-index:251685888;visibility:visible;mso-wrap-style:square;mso-width-percent:0;mso-height-percent:0;mso-wrap-distance-left:9pt;mso-wrap-distance-top:0;mso-wrap-distance-right:9pt;mso-wrap-distance-bottom:0;mso-position-horizontal:absolute;mso-position-horizontal-relative:text;mso-position-vertical:absolute;mso-position-vertical-relative:text;mso-width-percent:0;mso-height-percent:0;mso-width-relative:margin;mso-height-relative:margin;v-text-anchor:top" o:gfxdata="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" fillcolor="white [3201]" strokecolor="white [3212]" strokeweight=".5pt">
+              <v:shape w14:anchorId="0F4CAF20" id="Text_x0020_Box_x0020_39" o:spid="_x0000_s1041" type="#_x0000_t202" style="position:absolute;margin-left:233.2pt;margin-top:7.85pt;width:286.4pt;height:51.3pt;z-index:251685888;visibility:visible;mso-wrap-style:square;mso-width-percent:0;mso-height-percent:0;mso-wrap-distance-left:9pt;mso-wrap-distance-top:0;mso-wrap-distance-right:9pt;mso-wrap-distance-bottom:0;mso-position-horizontal:absolute;mso-position-horizontal-relative:text;mso-position-vertical:absolute;mso-position-vertical-relative:text;mso-width-percent:0;mso-height-percent:0;mso-width-relative:margin;mso-height-relative:margin;v-text-anchor:top" o:gfxdata="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" fillcolor="white [3201]" strokecolor="white [3212]" strokeweight=".5pt">
                 <v:textbox>
                   <w:txbxContent>
                     <w:p>
@@ -2326,10 +2764,7 @@
                         </w:numPr>
                       </w:pPr>
                       <w:r>
-                        <w:t>A</w:t>
-                      </w:r>
-                      <w:r>
-                        <w:t>dding a Body Location</w:t>
+                        <w:t>Adding a Body Location</w:t>
                       </w:r>
                     </w:p>
                     <w:p>
@@ -2347,6 +2782,10 @@
         </mc:AlternateContent>
       </w:r>
       <w:r>
+        <w:rPr>
+          <w:noProof/>
+          <w:lang w:eastAsia="zh-CN"/>
+        </w:rPr>
         <w:drawing>
           <wp:inline distT="0" distB="0" distL="0" distR="0" wp14:anchorId="40481678" wp14:editId="31201BC9">
             <wp:extent cx="2879051" cy="5460770"/>
@@ -2363,7 +2802,7 @@
                     <pic:cNvPicPr/>
                   </pic:nvPicPr>
                   <pic:blipFill>
-                    <a:blip r:embed="rId19">
+                    <a:blip r:embed="rId21">
                       <a:extLst>
                         <a:ext uri="{28A0092B-C50C-407E-A947-70E740481C1C}">
                           <a14:useLocalDpi xmlns:a14="http://schemas.microsoft.com/office/drawing/2010/main" val="0"/>
@@ -2448,10 +2887,7 @@
                               </w:numPr>
                             </w:pPr>
                             <w:r>
-                              <w:t xml:space="preserve">Adding a </w:t>
-                            </w:r>
-                            <w:r>
-                              <w:t>body image on a record</w:t>
+                              <w:t>Adding a body image on a record</w:t>
                             </w:r>
                           </w:p>
                           <w:p>
@@ -2483,7 +2919,7 @@
           </mc:Choice>
           <mc:Fallback>
             <w:pict>
-              <v:shape w14:anchorId="21D37210" id="Text_x0020_Box_x0020_41" o:spid="_x0000_s1040" type="#_x0000_t202" style="position:absolute;margin-left:230.9pt;margin-top:11.9pt;width:286.4pt;height:51.3pt;z-index:251687936;visibility:visible;mso-wrap-style:square;mso-width-percent:0;mso-height-percent:0;mso-wrap-distance-left:9pt;mso-wrap-distance-top:0;mso-wrap-distance-right:9pt;mso-wrap-distance-bottom:0;mso-position-horizontal:absolute;mso-position-horizontal-relative:text;mso-position-vertical:absolute;mso-position-vertical-relative:text;mso-width-percent:0;mso-height-percent:0;mso-width-relative:margin;mso-height-relative:margin;v-text-anchor:top" o:gfxdata="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" fillcolor="white [3201]" strokecolor="white [3212]" strokeweight=".5pt">
+              <v:shape w14:anchorId="21D37210" id="Text_x0020_Box_x0020_41" o:spid="_x0000_s1042" type="#_x0000_t202" style="position:absolute;margin-left:230.9pt;margin-top:11.9pt;width:286.4pt;height:51.3pt;z-index:251687936;visibility:visible;mso-wrap-style:square;mso-width-percent:0;mso-height-percent:0;mso-wrap-distance-left:9pt;mso-wrap-distance-top:0;mso-wrap-distance-right:9pt;mso-wrap-distance-bottom:0;mso-position-horizontal:absolute;mso-position-horizontal-relative:text;mso-position-vertical:absolute;mso-position-vertical-relative:text;mso-width-percent:0;mso-height-percent:0;mso-width-relative:margin;mso-height-relative:margin;v-text-anchor:top" o:gfxdata="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" fillcolor="white [3201]" strokecolor="white [3212]" strokeweight=".5pt">
                 <v:textbox>
                   <w:txbxContent>
                     <w:p>
@@ -2495,10 +2931,7 @@
                         </w:numPr>
                       </w:pPr>
                       <w:r>
-                        <w:t xml:space="preserve">Adding a </w:t>
-                      </w:r>
-                      <w:r>
-                        <w:t>body image on a record</w:t>
+                        <w:t>Adding a body image on a record</w:t>
                       </w:r>
                     </w:p>
                     <w:p>
@@ -2516,6 +2949,10 @@
         </mc:AlternateContent>
       </w:r>
       <w:r>
+        <w:rPr>
+          <w:noProof/>
+          <w:lang w:eastAsia="zh-CN"/>
+        </w:rPr>
         <w:drawing>
           <wp:inline distT="0" distB="0" distL="0" distR="0" wp14:anchorId="2C28CE37" wp14:editId="4133BD0B">
             <wp:extent cx="2879051" cy="5460769"/>
@@ -2532,7 +2969,7 @@
                     <pic:cNvPicPr/>
                   </pic:nvPicPr>
                   <pic:blipFill>
-                    <a:blip r:embed="rId20">
+                    <a:blip r:embed="rId22">
                       <a:extLst>
                         <a:ext uri="{28A0092B-C50C-407E-A947-70E740481C1C}">
                           <a14:useLocalDpi xmlns:a14="http://schemas.microsoft.com/office/drawing/2010/main" val="0"/>
@@ -2558,6 +2995,8 @@
           </wp:inline>
         </w:drawing>
       </w:r>
+      <w:bookmarkStart w:id="0" w:name="_GoBack"/>
+      <w:bookmarkEnd w:id="0"/>
     </w:p>
     <w:p/>
     <w:p>
@@ -2708,7 +3147,7 @@
           </mc:Choice>
           <mc:Fallback>
             <w:pict>
-              <v:shape w14:anchorId="3AF7DF94" id="Text_x0020_Box_x0020_43" o:spid="_x0000_s1041" type="#_x0000_t202" style="position:absolute;margin-left:228.6pt;margin-top:6.3pt;width:299.05pt;height:93.35pt;z-index:251689984;visibility:visible;mso-wrap-style:square;mso-width-percent:0;mso-height-percent:0;mso-wrap-distance-left:9pt;mso-wrap-distance-top:0;mso-wrap-distance-right:9pt;mso-wrap-distance-bottom:0;mso-position-horizontal:absolute;mso-position-horizontal-relative:text;mso-position-vertical:absolute;mso-position-vertical-relative:text;mso-width-percent:0;mso-height-percent:0;mso-width-relative:margin;mso-height-relative:margin;v-text-anchor:top" o:gfxdata="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" fillcolor="white [3201]" strokecolor="white [3212]" strokeweight=".5pt">
+              <v:shape w14:anchorId="3AF7DF94" id="Text_x0020_Box_x0020_43" o:spid="_x0000_s1043" type="#_x0000_t202" style="position:absolute;margin-left:228.6pt;margin-top:6.3pt;width:299.05pt;height:93.35pt;z-index:251689984;visibility:visible;mso-wrap-style:square;mso-width-percent:0;mso-height-percent:0;mso-wrap-distance-left:9pt;mso-wrap-distance-top:0;mso-wrap-distance-right:9pt;mso-wrap-distance-bottom:0;mso-position-horizontal:absolute;mso-position-horizontal-relative:text;mso-position-vertical:absolute;mso-position-vertical-relative:text;mso-width-percent:0;mso-height-percent:0;mso-width-relative:margin;mso-height-relative:margin;v-text-anchor:top" o:gfxdata="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" fillcolor="white [3201]" strokecolor="white [3212]" strokeweight=".5pt">
                 <v:textbox>
                   <w:txbxContent>
                     <w:p>
@@ -2800,6 +3239,10 @@
         </mc:AlternateContent>
       </w:r>
       <w:r>
+        <w:rPr>
+          <w:noProof/>
+          <w:lang w:eastAsia="zh-CN"/>
+        </w:rPr>
         <w:drawing>
           <wp:inline distT="0" distB="0" distL="0" distR="0" wp14:anchorId="4A39C5F6" wp14:editId="71CEA4E6">
             <wp:extent cx="2879050" cy="5460769"/>
@@ -2816,7 +3259,7 @@
                     <pic:cNvPicPr/>
                   </pic:nvPicPr>
                   <pic:blipFill>
-                    <a:blip r:embed="rId21">
+                    <a:blip r:embed="rId23">
                       <a:extLst>
                         <a:ext uri="{28A0092B-C50C-407E-A947-70E740481C1C}">
                           <a14:useLocalDpi xmlns:a14="http://schemas.microsoft.com/office/drawing/2010/main" val="0"/>
@@ -2904,10 +3347,7 @@
                               <w:t xml:space="preserve"> and save the info</w:t>
                             </w:r>
                           </w:p>
-                          <w:p>
-                            <w:bookmarkStart w:id="0" w:name="_GoBack"/>
-                            <w:bookmarkEnd w:id="0"/>
-                          </w:p>
+                          <w:p/>
                           <w:p>
                             <w:pPr>
                               <w:rPr>
@@ -2937,7 +3377,7 @@
           </mc:Choice>
           <mc:Fallback>
             <w:pict>
-              <v:shape w14:anchorId="5CD4B775" id="Text_x0020_Box_x0020_44" o:spid="_x0000_s1042" type="#_x0000_t202" style="position:absolute;margin-left:230.3pt;margin-top:7.1pt;width:299.05pt;height:93.35pt;z-index:251692032;visibility:visible;mso-wrap-style:square;mso-width-percent:0;mso-height-percent:0;mso-wrap-distance-left:9pt;mso-wrap-distance-top:0;mso-wrap-distance-right:9pt;mso-wrap-distance-bottom:0;mso-position-horizontal:absolute;mso-position-horizontal-relative:text;mso-position-vertical:absolute;mso-position-vertical-relative:text;mso-width-percent:0;mso-height-percent:0;mso-width-relative:margin;mso-height-relative:margin;v-text-anchor:top" o:gfxdata="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" fillcolor="white [3201]" strokecolor="white [3212]" strokeweight=".5pt">
+              <v:shape w14:anchorId="5CD4B775" id="Text_x0020_Box_x0020_44" o:spid="_x0000_s1044" type="#_x0000_t202" style="position:absolute;margin-left:230.3pt;margin-top:7.1pt;width:299.05pt;height:93.35pt;z-index:251692032;visibility:visible;mso-wrap-style:square;mso-width-percent:0;mso-height-percent:0;mso-wrap-distance-left:9pt;mso-wrap-distance-top:0;mso-wrap-distance-right:9pt;mso-wrap-distance-bottom:0;mso-position-horizontal:absolute;mso-position-horizontal-relative:text;mso-position-vertical:absolute;mso-position-vertical-relative:text;mso-width-percent:0;mso-height-percent:0;mso-width-relative:margin;mso-height-relative:margin;v-text-anchor:top" o:gfxdata="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" fillcolor="white [3201]" strokecolor="white [3212]" strokeweight=".5pt">
                 <v:textbox>
                   <w:txbxContent>
                     <w:p>
@@ -2955,10 +3395,7 @@
                         <w:t xml:space="preserve"> and save the info</w:t>
                       </w:r>
                     </w:p>
-                    <w:p>
-                      <w:bookmarkStart w:id="1" w:name="_GoBack"/>
-                      <w:bookmarkEnd w:id="1"/>
-                    </w:p>
+                    <w:p/>
                     <w:p>
                       <w:pPr>
                         <w:rPr>
@@ -2974,6 +3411,10 @@
         </mc:AlternateContent>
       </w:r>
       <w:r>
+        <w:rPr>
+          <w:noProof/>
+          <w:lang w:eastAsia="zh-CN"/>
+        </w:rPr>
         <w:drawing>
           <wp:inline distT="0" distB="0" distL="0" distR="0" wp14:anchorId="04E057E5" wp14:editId="0DED0CE1">
             <wp:extent cx="2879050" cy="5460769"/>
@@ -2990,7 +3431,7 @@
                     <pic:cNvPicPr/>
                   </pic:nvPicPr>
                   <pic:blipFill>
-                    <a:blip r:embed="rId22">
+                    <a:blip r:embed="rId24">
                       <a:extLst>
                         <a:ext uri="{28A0092B-C50C-407E-A947-70E740481C1C}">
                           <a14:useLocalDpi xmlns:a14="http://schemas.microsoft.com/office/drawing/2010/main" val="0"/>
@@ -3964,7 +4405,7 @@
 </file>
 
 <file path=customXml/itemProps1.xml><?xml version="1.0" encoding="utf-8"?>
-<ds:datastoreItem xmlns:ds="http://schemas.openxmlformats.org/officeDocument/2006/customXml" ds:itemID="{C93766B5-50D5-D941-B989-F0EA8C3F07FF}">
+<ds:datastoreItem xmlns:ds="http://schemas.openxmlformats.org/officeDocument/2006/customXml" ds:itemID="{3C8F6D21-A17B-4A49-9F5F-940F704BA287}">
   <ds:schemaRefs>
     <ds:schemaRef ds:uri="http://schemas.openxmlformats.org/officeDocument/2006/bibliography"/>
   </ds:schemaRefs>

--- a/doc/UIDesign_WordDoc.docx
+++ b/doc/UIDesign_WordDoc.docx
@@ -2468,6 +2468,8 @@
           </wp:inline>
         </w:drawing>
       </w:r>
+      <w:bookmarkStart w:id="0" w:name="_GoBack"/>
+      <w:bookmarkEnd w:id="0"/>
     </w:p>
     <w:p/>
     <w:p>
@@ -2479,16 +2481,16 @@
         <mc:AlternateContent>
           <mc:Choice Requires="wps">
             <w:drawing>
-              <wp:anchor distT="0" distB="0" distL="114300" distR="114300" simplePos="0" relativeHeight="251696128" behindDoc="0" locked="0" layoutInCell="1" allowOverlap="1" wp14:anchorId="571C90FB" wp14:editId="3F2F5D6B">
+              <wp:anchor distT="0" distB="0" distL="114300" distR="114300" simplePos="0" relativeHeight="251696128" behindDoc="0" locked="0" layoutInCell="1" allowOverlap="1" wp14:anchorId="571C90FB" wp14:editId="293CDB70">
                 <wp:simplePos x="0" y="0"/>
                 <wp:positionH relativeFrom="column">
-                  <wp:posOffset>3045460</wp:posOffset>
+                  <wp:posOffset>3044476</wp:posOffset>
                 </wp:positionH>
                 <wp:positionV relativeFrom="paragraph">
-                  <wp:posOffset>193040</wp:posOffset>
+                  <wp:posOffset>191142</wp:posOffset>
                 </wp:positionV>
-                <wp:extent cx="3637280" cy="592455"/>
-                <wp:effectExtent l="0" t="0" r="7620" b="17145"/>
+                <wp:extent cx="3275763" cy="1868993"/>
+                <wp:effectExtent l="0" t="0" r="26670" b="36195"/>
                 <wp:wrapNone/>
                 <wp:docPr id="11" name="Text Box 11"/>
                 <wp:cNvGraphicFramePr/>
@@ -2499,7 +2501,7 @@
                       <wps:spPr>
                         <a:xfrm>
                           <a:off x="0" y="0"/>
-                          <a:ext cx="3637280" cy="592455"/>
+                          <a:ext cx="3275763" cy="1868993"/>
                         </a:xfrm>
                         <a:prstGeom prst="rect">
                           <a:avLst/>
@@ -2524,12 +2526,10 @@
                               </w:numPr>
                             </w:pPr>
                             <w:r>
-                              <w:t>Specify the geolocation that the user want to include</w:t>
+                              <w:t xml:space="preserve">Specify the geolocation that the user want to </w:t>
                             </w:r>
-                          </w:p>
-                          <w:p>
                             <w:r>
-                              <w:t>in</w:t>
+                              <w:t>include in</w:t>
                             </w:r>
                             <w:r>
                               <w:t xml:space="preserve"> a record using with a map pinpoint in the middle</w:t>
@@ -2570,7 +2570,11 @@
           </mc:Choice>
           <mc:Fallback>
             <w:pict>
-              <v:shape w14:anchorId="571C90FB" id="Text_x0020_Box_x0020_11" o:spid="_x0000_s1040" type="#_x0000_t202" style="position:absolute;margin-left:239.8pt;margin-top:15.2pt;width:286.4pt;height:46.65pt;z-index:251696128;visibility:visible;mso-wrap-style:square;mso-width-percent:0;mso-height-percent:0;mso-wrap-distance-left:9pt;mso-wrap-distance-top:0;mso-wrap-distance-right:9pt;mso-wrap-distance-bottom:0;mso-position-horizontal:absolute;mso-position-horizontal-relative:text;mso-position-vertical:absolute;mso-position-vertical-relative:text;mso-width-percent:0;mso-height-percent:0;mso-width-relative:margin;mso-height-relative:margin;v-text-anchor:top" o:gfxdata="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" fillcolor="white [3201]" strokecolor="white [3212]" strokeweight=".5pt">
+              <v:shapetype w14:anchorId="571C90FB" id="_x0000_t202" coordsize="21600,21600" o:spt="202" path="m0,0l0,21600,21600,21600,21600,0xe">
+                <v:stroke joinstyle="miter"/>
+                <v:path gradientshapeok="t" o:connecttype="rect"/>
+              </v:shapetype>
+              <v:shape id="Text_x0020_Box_x0020_11" o:spid="_x0000_s1040" type="#_x0000_t202" style="position:absolute;margin-left:239.7pt;margin-top:15.05pt;width:257.95pt;height:147.15pt;z-index:251696128;visibility:visible;mso-wrap-style:square;mso-width-percent:0;mso-height-percent:0;mso-wrap-distance-left:9pt;mso-wrap-distance-top:0;mso-wrap-distance-right:9pt;mso-wrap-distance-bottom:0;mso-position-horizontal:absolute;mso-position-horizontal-relative:text;mso-position-vertical:absolute;mso-position-vertical-relative:text;mso-width-percent:0;mso-height-percent:0;mso-width-relative:margin;mso-height-relative:margin;v-text-anchor:top" o:gfxdata="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" fillcolor="white [3201]" strokecolor="white [3212]" strokeweight=".5pt">
                 <v:textbox>
                   <w:txbxContent>
                     <w:p>
@@ -2582,12 +2586,10 @@
                         </w:numPr>
                       </w:pPr>
                       <w:r>
-                        <w:t>Specify the geolocation that the user want to include</w:t>
+                        <w:t xml:space="preserve">Specify the geolocation that the user want to </w:t>
                       </w:r>
-                    </w:p>
-                    <w:p>
                       <w:r>
-                        <w:t>in</w:t>
+                        <w:t>include in</w:t>
                       </w:r>
                       <w:r>
                         <w:t xml:space="preserve"> a record using with a map pinpoint in the middle</w:t>
@@ -2995,8 +2997,6 @@
           </wp:inline>
         </w:drawing>
       </w:r>
-      <w:bookmarkStart w:id="0" w:name="_GoBack"/>
-      <w:bookmarkEnd w:id="0"/>
     </w:p>
     <w:p/>
     <w:p>
@@ -4405,7 +4405,7 @@
 </file>
 
 <file path=customXml/itemProps1.xml><?xml version="1.0" encoding="utf-8"?>
-<ds:datastoreItem xmlns:ds="http://schemas.openxmlformats.org/officeDocument/2006/customXml" ds:itemID="{3C8F6D21-A17B-4A49-9F5F-940F704BA287}">
+<ds:datastoreItem xmlns:ds="http://schemas.openxmlformats.org/officeDocument/2006/customXml" ds:itemID="{54A66A06-3D9B-044F-B75A-A70F07809D5E}">
   <ds:schemaRefs>
     <ds:schemaRef ds:uri="http://schemas.openxmlformats.org/officeDocument/2006/bibliography"/>
   </ds:schemaRefs>
